--- a/FMS_writeup/text/Methods.docx
+++ b/FMS_writeup/text/Methods.docx
@@ -1295,13 +1295,19 @@
         <w:t>C</w:t>
       </w:r>
       <w:r>
-        <w:t>alculate the bias-corrected (non-log transformed</w:t>
-      </w:r>
-      <w:r>
-        <w:t>; Miller 1984</w:t>
-      </w:r>
-      <w:r>
-        <w:t xml:space="preserve">) model-predicted harvest for 2022 </w:t>
+        <w:t>alculate the bias-corrected (</w:t>
+      </w:r>
+      <w:r>
+        <w:t>Miller 1984</w:t>
+      </w:r>
+      <w:r>
+        <w:t xml:space="preserve">) model-predicted </w:t>
+      </w:r>
+      <w:r>
+        <w:t xml:space="preserve">adult pink salmon </w:t>
+      </w:r>
+      <w:r>
+        <w:t xml:space="preserve">harvest for 2022 </w:t>
       </w:r>
       <m:oMath>
         <m:sSub>
@@ -1444,21 +1450,6 @@
             <w:rFonts w:ascii="Cambria Math" w:hAnsi="Cambria Math"/>
           </w:rPr>
           <m:t>=</m:t>
-        </m:r>
-        <m:r>
-          <m:rPr>
-            <m:sty m:val="p"/>
-          </m:rPr>
-          <w:rPr>
-            <w:rFonts w:ascii="Cambria Math" w:hAnsi="Cambria Math"/>
-          </w:rPr>
-          <m:t>exp⁡</m:t>
-        </m:r>
-        <m:r>
-          <w:rPr>
-            <w:rFonts w:ascii="Cambria Math" w:hAnsi="Cambria Math"/>
-          </w:rPr>
-          <m:t>(</m:t>
         </m:r>
         <m:acc>
           <m:accPr>
@@ -1750,7 +1741,7 @@
           <w:rPr>
             <w:rFonts w:ascii="Cambria Math" w:hAnsi="Cambria Math"/>
           </w:rPr>
-          <m:t>).</m:t>
+          <m:t>.</m:t>
         </m:r>
       </m:oMath>
       <w:r>
@@ -1774,7 +1765,10 @@
       </w:pPr>
       <w:r>
         <w:lastRenderedPageBreak/>
-        <w:t>To calculate the model-averaged forecast (</w:t>
+        <w:t>C</w:t>
+      </w:r>
+      <w:r>
+        <w:t>alculate the model-averaged forecast (</w:t>
       </w:r>
       <m:oMath>
         <m:acc>
@@ -1798,10 +1792,28 @@
         </m:acc>
       </m:oMath>
       <w:r>
-        <w:t>), w</w:t>
-      </w:r>
-      <w:r>
-        <w:t xml:space="preserve">eight each </w:t>
+        <w:t>)</w:t>
+      </w:r>
+      <w:r>
+        <w:t xml:space="preserve"> </w:t>
+      </w:r>
+      <w:r>
+        <w:t xml:space="preserve">in log space </w:t>
+      </w:r>
+      <w:r>
+        <w:t xml:space="preserve">by </w:t>
+      </w:r>
+      <w:r>
+        <w:t>w</w:t>
+      </w:r>
+      <w:r>
+        <w:t>eight</w:t>
+      </w:r>
+      <w:r>
+        <w:t>ing</w:t>
+      </w:r>
+      <w:r>
+        <w:t xml:space="preserve"> each </w:t>
       </w:r>
       <w:r>
         <w:t xml:space="preserve">of the 18 </w:t>
@@ -2428,9 +2440,6 @@
     <w:p>
       <w:pPr>
         <w:ind w:left="720"/>
-        <w:rPr>
-          <w:rFonts w:eastAsiaTheme="minorEastAsia"/>
-        </w:rPr>
       </w:pPr>
       <w:r>
         <w:t xml:space="preserve">where </w:t>
@@ -2541,7 +2550,665 @@
         <w:t xml:space="preserve"> </w:t>
       </w:r>
       <w:r>
-        <w:t xml:space="preserve">through juvenile year 2021. To normalize the inverse-variance weights to sum to one, each individual weight is divided by the sum of all the </w:t>
+        <w:t xml:space="preserve">up to time </w:t>
+      </w:r>
+      <w:r>
+        <w:rPr>
+          <w:i/>
+          <w:iCs/>
+        </w:rPr>
+        <w:t>t</w:t>
+      </w:r>
+      <w:r>
+        <w:t>-1 in the last five years of the time series</w:t>
+      </w:r>
+      <w:r>
+        <w:t xml:space="preserve">. </w:t>
+      </w:r>
+      <w:r>
+        <w:t xml:space="preserve">In equation 4, </w:t>
+      </w:r>
+      <w:r>
+        <w:rPr>
+          <w:i/>
+          <w:iCs/>
+        </w:rPr>
+        <w:t>n</w:t>
+      </w:r>
+      <w:r>
+        <w:t xml:space="preserve">=5 since the last five years are forecasted in the time series. The process </w:t>
+      </w:r>
+      <w:r>
+        <w:t xml:space="preserve">for calculating the inverse-variance for each model </w:t>
+      </w:r>
+      <w:r>
+        <w:rPr>
+          <w:i/>
+          <w:iCs/>
+        </w:rPr>
+        <w:t>i</w:t>
+      </w:r>
+      <w:r>
+        <w:t xml:space="preserve"> </w:t>
+      </w:r>
+      <w:r>
+        <w:t>is as follows:</w:t>
+      </w:r>
+    </w:p>
+    <w:p>
+      <w:pPr>
+        <w:pStyle w:val="ListParagraph"/>
+        <w:numPr>
+          <w:ilvl w:val="0"/>
+          <w:numId w:val="9"/>
+        </w:numPr>
+        <w:autoSpaceDE w:val="0"/>
+        <w:autoSpaceDN w:val="0"/>
+        <w:adjustRightInd w:val="0"/>
+        <w:spacing w:after="0"/>
+        <w:jc w:val="left"/>
+        <w:rPr>
+          <w:rFonts w:eastAsiaTheme="minorEastAsia"/>
+          <w:lang w:eastAsia="ja-JP"/>
+        </w:rPr>
+      </w:pPr>
+      <w:r>
+        <w:rPr>
+          <w:rFonts w:eastAsiaTheme="minorEastAsia"/>
+          <w:lang w:eastAsia="ja-JP"/>
+        </w:rPr>
+        <w:t xml:space="preserve">Estimate the regression parameters at time </w:t>
+      </w:r>
+      <w:r>
+        <w:rPr>
+          <w:rFonts w:eastAsia="LMMathItalic10-Regular"/>
+          <w:i/>
+          <w:iCs/>
+          <w:lang w:eastAsia="ja-JP"/>
+        </w:rPr>
+        <w:t xml:space="preserve">t </w:t>
+      </w:r>
+      <w:r>
+        <w:rPr>
+          <w:rFonts w:eastAsiaTheme="minorEastAsia"/>
+          <w:lang w:eastAsia="ja-JP"/>
+        </w:rPr>
+        <w:t xml:space="preserve">from data up to time </w:t>
+      </w:r>
+      <w:r>
+        <w:rPr>
+          <w:rFonts w:eastAsia="LMMathItalic10-Regular"/>
+          <w:i/>
+          <w:iCs/>
+          <w:lang w:eastAsia="ja-JP"/>
+        </w:rPr>
+        <w:t xml:space="preserve">t </w:t>
+      </w:r>
+      <w:r>
+        <w:rPr>
+          <w:rFonts w:eastAsia="LMMathSymbols10-Regular"/>
+          <w:lang w:eastAsia="ja-JP"/>
+        </w:rPr>
+        <w:t>–</w:t>
+      </w:r>
+      <w:r>
+        <w:rPr>
+          <w:rFonts w:eastAsia="LMMathSymbols10-Regular"/>
+          <w:lang w:eastAsia="ja-JP"/>
+        </w:rPr>
+        <w:t xml:space="preserve"> </w:t>
+      </w:r>
+      <w:r>
+        <w:rPr>
+          <w:rFonts w:eastAsiaTheme="minorEastAsia"/>
+          <w:lang w:eastAsia="ja-JP"/>
+        </w:rPr>
+        <w:t>1</w:t>
+      </w:r>
+      <w:r>
+        <w:rPr>
+          <w:rFonts w:eastAsiaTheme="minorEastAsia"/>
+          <w:lang w:eastAsia="ja-JP"/>
+        </w:rPr>
+        <w:t xml:space="preserve"> for model </w:t>
+      </w:r>
+      <w:r>
+        <w:rPr>
+          <w:rFonts w:eastAsiaTheme="minorEastAsia"/>
+          <w:i/>
+          <w:iCs/>
+          <w:lang w:eastAsia="ja-JP"/>
+        </w:rPr>
+        <w:t>i</w:t>
+      </w:r>
+      <w:r>
+        <w:rPr>
+          <w:rFonts w:eastAsiaTheme="minorEastAsia"/>
+          <w:lang w:eastAsia="ja-JP"/>
+        </w:rPr>
+        <w:t>.</w:t>
+      </w:r>
+    </w:p>
+    <w:p>
+      <w:pPr>
+        <w:pStyle w:val="ListParagraph"/>
+        <w:autoSpaceDE w:val="0"/>
+        <w:autoSpaceDN w:val="0"/>
+        <w:adjustRightInd w:val="0"/>
+        <w:spacing w:after="0"/>
+        <w:ind w:left="1080"/>
+        <w:jc w:val="left"/>
+        <w:rPr>
+          <w:rFonts w:eastAsiaTheme="minorEastAsia"/>
+          <w:lang w:eastAsia="ja-JP"/>
+        </w:rPr>
+      </w:pPr>
+    </w:p>
+    <w:p>
+      <w:pPr>
+        <w:pStyle w:val="ListParagraph"/>
+        <w:numPr>
+          <w:ilvl w:val="0"/>
+          <w:numId w:val="9"/>
+        </w:numPr>
+        <w:autoSpaceDE w:val="0"/>
+        <w:autoSpaceDN w:val="0"/>
+        <w:adjustRightInd w:val="0"/>
+        <w:spacing w:after="0"/>
+        <w:jc w:val="left"/>
+        <w:rPr>
+          <w:rFonts w:eastAsiaTheme="minorEastAsia"/>
+          <w:lang w:eastAsia="ja-JP"/>
+        </w:rPr>
+      </w:pPr>
+      <w:r>
+        <w:rPr>
+          <w:rFonts w:eastAsiaTheme="minorEastAsia"/>
+          <w:lang w:eastAsia="ja-JP"/>
+        </w:rPr>
+        <w:t xml:space="preserve">Make a prediction of </w:t>
+      </w:r>
+      <m:oMath>
+        <m:sSub>
+          <m:sSubPr>
+            <m:ctrlPr>
+              <w:rPr>
+                <w:rFonts w:ascii="Cambria Math" w:hAnsi="Cambria Math"/>
+              </w:rPr>
+            </m:ctrlPr>
+          </m:sSubPr>
+          <m:e>
+            <m:r>
+              <w:rPr>
+                <w:rFonts w:ascii="Cambria Math" w:hAnsi="Cambria Math"/>
+              </w:rPr>
+              <m:t>F</m:t>
+            </m:r>
+          </m:e>
+          <m:sub>
+            <m:r>
+              <w:rPr>
+                <w:rFonts w:ascii="Cambria Math" w:hAnsi="Cambria Math"/>
+              </w:rPr>
+              <m:t>t</m:t>
+            </m:r>
+          </m:sub>
+        </m:sSub>
+      </m:oMath>
+      <w:r>
+        <w:rPr>
+          <w:rFonts w:eastAsia="LMMathItalic7-Regular"/>
+          <w:i/>
+          <w:iCs/>
+          <w:lang w:eastAsia="ja-JP"/>
+        </w:rPr>
+        <w:t xml:space="preserve"> </w:t>
+      </w:r>
+      <w:r>
+        <w:rPr>
+          <w:rFonts w:eastAsiaTheme="minorEastAsia"/>
+          <w:lang w:eastAsia="ja-JP"/>
+        </w:rPr>
+        <w:t xml:space="preserve">at time </w:t>
+      </w:r>
+      <w:r>
+        <w:rPr>
+          <w:rFonts w:eastAsia="LMMathItalic10-Regular"/>
+          <w:i/>
+          <w:iCs/>
+          <w:lang w:eastAsia="ja-JP"/>
+        </w:rPr>
+        <w:t xml:space="preserve">t </w:t>
+      </w:r>
+      <w:r>
+        <w:rPr>
+          <w:rFonts w:eastAsiaTheme="minorEastAsia"/>
+          <w:lang w:eastAsia="ja-JP"/>
+        </w:rPr>
+        <w:t xml:space="preserve">based on the predictor variables at time </w:t>
+      </w:r>
+      <w:r>
+        <w:rPr>
+          <w:rFonts w:eastAsia="LMMathItalic10-Regular"/>
+          <w:i/>
+          <w:iCs/>
+          <w:lang w:eastAsia="ja-JP"/>
+        </w:rPr>
+        <w:t xml:space="preserve">t </w:t>
+      </w:r>
+      <w:r>
+        <w:rPr>
+          <w:rFonts w:eastAsiaTheme="minorEastAsia"/>
+          <w:lang w:eastAsia="ja-JP"/>
+        </w:rPr>
+        <w:t>and the estimate of the</w:t>
+      </w:r>
+      <w:r>
+        <w:rPr>
+          <w:rFonts w:eastAsiaTheme="minorEastAsia"/>
+          <w:lang w:eastAsia="ja-JP"/>
+        </w:rPr>
+        <w:t xml:space="preserve"> </w:t>
+      </w:r>
+      <w:r>
+        <w:rPr>
+          <w:rFonts w:eastAsiaTheme="minorEastAsia"/>
+          <w:lang w:eastAsia="ja-JP"/>
+        </w:rPr>
+        <w:t xml:space="preserve">regression parameters at time </w:t>
+      </w:r>
+      <w:r>
+        <w:rPr>
+          <w:rFonts w:eastAsia="LMMathItalic10-Regular"/>
+          <w:i/>
+          <w:iCs/>
+          <w:lang w:eastAsia="ja-JP"/>
+        </w:rPr>
+        <w:t>t</w:t>
+      </w:r>
+      <w:r>
+        <w:rPr>
+          <w:rFonts w:eastAsia="LMMathItalic10-Regular"/>
+          <w:i/>
+          <w:iCs/>
+          <w:lang w:eastAsia="ja-JP"/>
+        </w:rPr>
+        <w:t xml:space="preserve"> </w:t>
+      </w:r>
+      <w:r>
+        <w:rPr>
+          <w:rFonts w:eastAsia="LMMathItalic10-Regular"/>
+          <w:lang w:eastAsia="ja-JP"/>
+        </w:rPr>
+        <w:t>for model</w:t>
+      </w:r>
+      <w:r>
+        <w:rPr>
+          <w:rFonts w:eastAsia="LMMathItalic10-Regular"/>
+          <w:i/>
+          <w:iCs/>
+          <w:lang w:eastAsia="ja-JP"/>
+        </w:rPr>
+        <w:t xml:space="preserve"> i</w:t>
+      </w:r>
+      <w:r>
+        <w:rPr>
+          <w:rFonts w:eastAsiaTheme="minorEastAsia"/>
+          <w:lang w:eastAsia="ja-JP"/>
+        </w:rPr>
+        <w:t>.</w:t>
+      </w:r>
+    </w:p>
+    <w:p>
+      <w:pPr>
+        <w:autoSpaceDE w:val="0"/>
+        <w:autoSpaceDN w:val="0"/>
+        <w:adjustRightInd w:val="0"/>
+        <w:spacing w:after="0"/>
+        <w:jc w:val="left"/>
+        <w:rPr>
+          <w:rFonts w:eastAsiaTheme="minorEastAsia"/>
+          <w:lang w:eastAsia="ja-JP"/>
+        </w:rPr>
+      </w:pPr>
+    </w:p>
+    <w:p>
+      <w:pPr>
+        <w:pStyle w:val="ListParagraph"/>
+        <w:numPr>
+          <w:ilvl w:val="0"/>
+          <w:numId w:val="9"/>
+        </w:numPr>
+        <w:autoSpaceDE w:val="0"/>
+        <w:autoSpaceDN w:val="0"/>
+        <w:adjustRightInd w:val="0"/>
+        <w:spacing w:after="0"/>
+        <w:jc w:val="left"/>
+        <w:rPr>
+          <w:rFonts w:eastAsiaTheme="minorEastAsia"/>
+          <w:lang w:eastAsia="ja-JP"/>
+        </w:rPr>
+      </w:pPr>
+      <w:r>
+        <w:rPr>
+          <w:rFonts w:eastAsiaTheme="minorEastAsia"/>
+          <w:lang w:eastAsia="ja-JP"/>
+        </w:rPr>
+        <w:t xml:space="preserve">Calculate the </w:t>
+      </w:r>
+      <w:r>
+        <w:rPr>
+          <w:rFonts w:eastAsiaTheme="minorEastAsia"/>
+          <w:lang w:eastAsia="ja-JP"/>
+        </w:rPr>
+        <w:t>inverse-variance weight (equation 4)</w:t>
+      </w:r>
+      <w:r>
+        <w:rPr>
+          <w:rFonts w:eastAsiaTheme="minorEastAsia"/>
+          <w:i/>
+          <w:iCs/>
+          <w:lang w:eastAsia="ja-JP"/>
+        </w:rPr>
+        <w:t xml:space="preserve"> </w:t>
+      </w:r>
+      <w:r>
+        <w:rPr>
+          <w:rFonts w:eastAsiaTheme="minorEastAsia"/>
+          <w:lang w:eastAsia="ja-JP"/>
+        </w:rPr>
+        <w:t xml:space="preserve">based on the prediction of </w:t>
+      </w:r>
+      <m:oMath>
+        <m:sSub>
+          <m:sSubPr>
+            <m:ctrlPr>
+              <w:rPr>
+                <w:rFonts w:ascii="Cambria Math" w:hAnsi="Cambria Math"/>
+              </w:rPr>
+            </m:ctrlPr>
+          </m:sSubPr>
+          <m:e>
+            <m:r>
+              <w:rPr>
+                <w:rFonts w:ascii="Cambria Math" w:hAnsi="Cambria Math"/>
+              </w:rPr>
+              <m:t>F</m:t>
+            </m:r>
+          </m:e>
+          <m:sub>
+            <m:r>
+              <w:rPr>
+                <w:rFonts w:ascii="Cambria Math" w:hAnsi="Cambria Math"/>
+              </w:rPr>
+              <m:t>t</m:t>
+            </m:r>
+          </m:sub>
+        </m:sSub>
+      </m:oMath>
+      <w:r>
+        <w:rPr>
+          <w:rFonts w:eastAsia="LMMathItalic7-Regular"/>
+          <w:i/>
+          <w:iCs/>
+          <w:lang w:eastAsia="ja-JP"/>
+        </w:rPr>
+        <w:t xml:space="preserve"> </w:t>
+      </w:r>
+      <w:r>
+        <w:rPr>
+          <w:rFonts w:eastAsiaTheme="minorEastAsia"/>
+          <w:lang w:eastAsia="ja-JP"/>
+        </w:rPr>
+        <w:t xml:space="preserve">at time </w:t>
+      </w:r>
+      <w:r>
+        <w:rPr>
+          <w:rFonts w:eastAsia="LMMathItalic10-Regular"/>
+          <w:i/>
+          <w:iCs/>
+          <w:lang w:eastAsia="ja-JP"/>
+        </w:rPr>
+        <w:t xml:space="preserve">t </w:t>
+      </w:r>
+      <w:r>
+        <w:rPr>
+          <w:rFonts w:eastAsiaTheme="minorEastAsia"/>
+          <w:lang w:eastAsia="ja-JP"/>
+        </w:rPr>
+        <w:t xml:space="preserve">and the observed value of </w:t>
+      </w:r>
+      <m:oMath>
+        <m:sSub>
+          <m:sSubPr>
+            <m:ctrlPr>
+              <w:rPr>
+                <w:rFonts w:ascii="Cambria Math" w:hAnsi="Cambria Math"/>
+              </w:rPr>
+            </m:ctrlPr>
+          </m:sSubPr>
+          <m:e>
+            <m:r>
+              <w:rPr>
+                <w:rFonts w:ascii="Cambria Math" w:hAnsi="Cambria Math"/>
+              </w:rPr>
+              <m:t>A</m:t>
+            </m:r>
+          </m:e>
+          <m:sub>
+            <m:r>
+              <w:rPr>
+                <w:rFonts w:ascii="Cambria Math" w:hAnsi="Cambria Math"/>
+              </w:rPr>
+              <m:t>t</m:t>
+            </m:r>
+          </m:sub>
+        </m:sSub>
+      </m:oMath>
+      <w:r>
+        <w:rPr>
+          <w:rFonts w:eastAsia="LMMathItalic7-Regular"/>
+          <w:i/>
+          <w:iCs/>
+          <w:lang w:eastAsia="ja-JP"/>
+        </w:rPr>
+        <w:t xml:space="preserve"> </w:t>
+      </w:r>
+      <w:r>
+        <w:rPr>
+          <w:rFonts w:eastAsiaTheme="minorEastAsia"/>
+          <w:lang w:eastAsia="ja-JP"/>
+        </w:rPr>
+        <w:t xml:space="preserve">at time </w:t>
+      </w:r>
+      <w:r>
+        <w:rPr>
+          <w:rFonts w:eastAsia="LMMathItalic10-Regular"/>
+          <w:i/>
+          <w:iCs/>
+          <w:lang w:eastAsia="ja-JP"/>
+        </w:rPr>
+        <w:t>t</w:t>
+      </w:r>
+      <w:r>
+        <w:rPr>
+          <w:rFonts w:eastAsiaTheme="minorEastAsia"/>
+          <w:lang w:eastAsia="ja-JP"/>
+        </w:rPr>
+        <w:t>.</w:t>
+      </w:r>
+    </w:p>
+    <w:p>
+      <w:pPr>
+        <w:autoSpaceDE w:val="0"/>
+        <w:autoSpaceDN w:val="0"/>
+        <w:adjustRightInd w:val="0"/>
+        <w:spacing w:after="0"/>
+        <w:jc w:val="left"/>
+        <w:rPr>
+          <w:rFonts w:eastAsiaTheme="minorEastAsia"/>
+          <w:lang w:eastAsia="ja-JP"/>
+        </w:rPr>
+      </w:pPr>
+    </w:p>
+    <w:p>
+      <w:pPr>
+        <w:autoSpaceDE w:val="0"/>
+        <w:autoSpaceDN w:val="0"/>
+        <w:adjustRightInd w:val="0"/>
+        <w:spacing w:after="0"/>
+        <w:ind w:left="720"/>
+        <w:jc w:val="left"/>
+        <w:rPr>
+          <w:rFonts w:eastAsiaTheme="minorEastAsia"/>
+          <w:lang w:eastAsia="ja-JP"/>
+        </w:rPr>
+      </w:pPr>
+      <w:r>
+        <w:rPr>
+          <w:rFonts w:eastAsiaTheme="minorEastAsia"/>
+          <w:lang w:eastAsia="ja-JP"/>
+        </w:rPr>
+        <w:t>d</w:t>
+      </w:r>
+      <w:r>
+        <w:rPr>
+          <w:rFonts w:eastAsiaTheme="minorEastAsia"/>
+          <w:lang w:eastAsia="ja-JP"/>
+        </w:rPr>
+        <w:t xml:space="preserve">. Repeat this for data up through year 2016 (e.g., data up through year 2016 is </w:t>
+      </w:r>
+      <w:r>
+        <w:rPr>
+          <w:rFonts w:eastAsia="LMMathItalic10-Regular"/>
+          <w:i/>
+          <w:iCs/>
+          <w:lang w:eastAsia="ja-JP"/>
+        </w:rPr>
+        <w:t>t</w:t>
+      </w:r>
+      <w:r>
+        <w:rPr>
+          <w:rFonts w:eastAsia="LMMathSymbols10-Regular"/>
+          <w:lang w:eastAsia="ja-JP"/>
+        </w:rPr>
+        <w:t>−</w:t>
+      </w:r>
+      <w:r>
+        <w:rPr>
+          <w:rFonts w:eastAsiaTheme="minorEastAsia"/>
+          <w:lang w:eastAsia="ja-JP"/>
+        </w:rPr>
+        <w:t>1 and the forecast is</w:t>
+      </w:r>
+      <w:r>
+        <w:rPr>
+          <w:rFonts w:eastAsiaTheme="minorEastAsia"/>
+          <w:lang w:eastAsia="ja-JP"/>
+        </w:rPr>
+        <w:t xml:space="preserve"> </w:t>
+      </w:r>
+      <w:r>
+        <w:rPr>
+          <w:rFonts w:eastAsiaTheme="minorEastAsia"/>
+          <w:lang w:eastAsia="ja-JP"/>
+        </w:rPr>
+        <w:t xml:space="preserve">for year 2017; </w:t>
+      </w:r>
+      <w:r>
+        <w:rPr>
+          <w:rFonts w:eastAsia="LMMathItalic10-Regular"/>
+          <w:i/>
+          <w:iCs/>
+          <w:lang w:eastAsia="ja-JP"/>
+        </w:rPr>
+        <w:t>t</w:t>
+      </w:r>
+      <w:r>
+        <w:rPr>
+          <w:rFonts w:eastAsiaTheme="minorEastAsia"/>
+          <w:lang w:eastAsia="ja-JP"/>
+        </w:rPr>
+        <w:t xml:space="preserve">), data up through year 2017 (e.g., data up through year 2017 is </w:t>
+      </w:r>
+      <w:r>
+        <w:rPr>
+          <w:rFonts w:eastAsia="LMMathItalic10-Regular"/>
+          <w:i/>
+          <w:iCs/>
+          <w:lang w:eastAsia="ja-JP"/>
+        </w:rPr>
+        <w:t xml:space="preserve">t </w:t>
+      </w:r>
+      <w:r>
+        <w:rPr>
+          <w:rFonts w:eastAsia="LMMathSymbols10-Regular"/>
+          <w:lang w:eastAsia="ja-JP"/>
+        </w:rPr>
+        <w:t xml:space="preserve">− </w:t>
+      </w:r>
+      <w:r>
+        <w:rPr>
+          <w:rFonts w:eastAsiaTheme="minorEastAsia"/>
+          <w:lang w:eastAsia="ja-JP"/>
+        </w:rPr>
+        <w:t>1 and the forecast</w:t>
+      </w:r>
+      <w:r>
+        <w:rPr>
+          <w:rFonts w:eastAsiaTheme="minorEastAsia"/>
+          <w:lang w:eastAsia="ja-JP"/>
+        </w:rPr>
+        <w:t xml:space="preserve"> </w:t>
+      </w:r>
+      <w:r>
+        <w:rPr>
+          <w:rFonts w:eastAsiaTheme="minorEastAsia"/>
+          <w:lang w:eastAsia="ja-JP"/>
+        </w:rPr>
+        <w:t xml:space="preserve">is for year 2018; </w:t>
+      </w:r>
+      <w:r>
+        <w:rPr>
+          <w:rFonts w:eastAsia="LMMathItalic10-Regular"/>
+          <w:i/>
+          <w:iCs/>
+          <w:lang w:eastAsia="ja-JP"/>
+        </w:rPr>
+        <w:t>t</w:t>
+      </w:r>
+      <w:r>
+        <w:rPr>
+          <w:rFonts w:eastAsiaTheme="minorEastAsia"/>
+          <w:lang w:eastAsia="ja-JP"/>
+        </w:rPr>
+        <w:t>), data up through year 2018 to forecast 2019, data up through year 2019 to forecast</w:t>
+      </w:r>
+      <w:r>
+        <w:rPr>
+          <w:rFonts w:eastAsiaTheme="minorEastAsia"/>
+          <w:lang w:eastAsia="ja-JP"/>
+        </w:rPr>
+        <w:t xml:space="preserve"> </w:t>
+      </w:r>
+      <w:r>
+        <w:rPr>
+          <w:rFonts w:eastAsiaTheme="minorEastAsia"/>
+          <w:lang w:eastAsia="ja-JP"/>
+        </w:rPr>
+        <w:t>2020, and data up through year 2020 to forecast 2021.</w:t>
+      </w:r>
+    </w:p>
+    <w:p/>
+    <w:p>
+      <w:pPr>
+        <w:ind w:left="360"/>
+        <w:rPr>
+          <w:rFonts w:eastAsiaTheme="minorEastAsia"/>
+        </w:rPr>
+      </w:pPr>
+      <w:r>
+        <w:t xml:space="preserve">To normalize the inverse-variance weights to sum to one, each individual weight is divided by the sum of all the </w:t>
       </w:r>
       <w:r>
         <w:t xml:space="preserve">model </w:t>
@@ -2763,13 +3430,7 @@
           <w:rPr>
             <w:rFonts w:ascii="Cambria Math" w:hAnsi="Cambria Math"/>
           </w:rPr>
-          <m:t>)</m:t>
-        </m:r>
-        <m:r>
-          <w:rPr>
-            <w:rFonts w:ascii="Cambria Math" w:hAnsi="Cambria Math"/>
-          </w:rPr>
-          <m:t>=(</m:t>
+          <m:t>)=(</m:t>
         </m:r>
         <m:sSup>
           <m:sSupPr>
@@ -3375,6 +4036,7 @@
         <w:ind w:firstLine="720"/>
       </w:pPr>
       <w:r>
+        <w:lastRenderedPageBreak/>
         <w:t>w</w:t>
       </w:r>
       <w:r>
@@ -3623,7 +4285,6 @@
     </w:p>
     <w:p>
       <w:r>
-        <w:lastRenderedPageBreak/>
         <w:t>Piston, A. W., J. Murphy, J. Moss, W. Strasburger, S. C. Heinl, E. Fergusson, S. Miller, A. Gray, and C. Waters. 2021. Operational Plan: Southeast coastal monitoring, 2021. ADF&amp;G, Regional Operational Plan No. ROP.CF.1J.2021.02, Douglas.</w:t>
       </w:r>
     </w:p>
@@ -3943,6 +4604,95 @@
     </w:lvl>
   </w:abstractNum>
   <w:abstractNum w:abstractNumId="1" w15:restartNumberingAfterBreak="0">
+    <w:nsid w:val="02D838F7"/>
+    <w:multiLevelType w:val="hybridMultilevel"/>
+    <w:tmpl w:val="8EEC8718"/>
+    <w:lvl w:ilvl="0" w:tplc="6B72704C">
+      <w:start w:val="1"/>
+      <w:numFmt w:val="lowerLetter"/>
+      <w:lvlText w:val="%1."/>
+      <w:lvlJc w:val="left"/>
+      <w:pPr>
+        <w:ind w:left="1800" w:hanging="360"/>
+      </w:pPr>
+      <w:rPr>
+        <w:rFonts w:hint="default"/>
+      </w:rPr>
+    </w:lvl>
+    <w:lvl w:ilvl="1" w:tplc="04090019" w:tentative="1">
+      <w:start w:val="1"/>
+      <w:numFmt w:val="lowerLetter"/>
+      <w:lvlText w:val="%2."/>
+      <w:lvlJc w:val="left"/>
+      <w:pPr>
+        <w:ind w:left="2520" w:hanging="360"/>
+      </w:pPr>
+    </w:lvl>
+    <w:lvl w:ilvl="2" w:tplc="0409001B" w:tentative="1">
+      <w:start w:val="1"/>
+      <w:numFmt w:val="lowerRoman"/>
+      <w:lvlText w:val="%3."/>
+      <w:lvlJc w:val="right"/>
+      <w:pPr>
+        <w:ind w:left="3240" w:hanging="180"/>
+      </w:pPr>
+    </w:lvl>
+    <w:lvl w:ilvl="3" w:tplc="0409000F" w:tentative="1">
+      <w:start w:val="1"/>
+      <w:numFmt w:val="decimal"/>
+      <w:lvlText w:val="%4."/>
+      <w:lvlJc w:val="left"/>
+      <w:pPr>
+        <w:ind w:left="3960" w:hanging="360"/>
+      </w:pPr>
+    </w:lvl>
+    <w:lvl w:ilvl="4" w:tplc="04090019" w:tentative="1">
+      <w:start w:val="1"/>
+      <w:numFmt w:val="lowerLetter"/>
+      <w:lvlText w:val="%5."/>
+      <w:lvlJc w:val="left"/>
+      <w:pPr>
+        <w:ind w:left="4680" w:hanging="360"/>
+      </w:pPr>
+    </w:lvl>
+    <w:lvl w:ilvl="5" w:tplc="0409001B" w:tentative="1">
+      <w:start w:val="1"/>
+      <w:numFmt w:val="lowerRoman"/>
+      <w:lvlText w:val="%6."/>
+      <w:lvlJc w:val="right"/>
+      <w:pPr>
+        <w:ind w:left="5400" w:hanging="180"/>
+      </w:pPr>
+    </w:lvl>
+    <w:lvl w:ilvl="6" w:tplc="0409000F" w:tentative="1">
+      <w:start w:val="1"/>
+      <w:numFmt w:val="decimal"/>
+      <w:lvlText w:val="%7."/>
+      <w:lvlJc w:val="left"/>
+      <w:pPr>
+        <w:ind w:left="6120" w:hanging="360"/>
+      </w:pPr>
+    </w:lvl>
+    <w:lvl w:ilvl="7" w:tplc="04090019" w:tentative="1">
+      <w:start w:val="1"/>
+      <w:numFmt w:val="lowerLetter"/>
+      <w:lvlText w:val="%8."/>
+      <w:lvlJc w:val="left"/>
+      <w:pPr>
+        <w:ind w:left="6840" w:hanging="360"/>
+      </w:pPr>
+    </w:lvl>
+    <w:lvl w:ilvl="8" w:tplc="0409001B" w:tentative="1">
+      <w:start w:val="1"/>
+      <w:numFmt w:val="lowerRoman"/>
+      <w:lvlText w:val="%9."/>
+      <w:lvlJc w:val="right"/>
+      <w:pPr>
+        <w:ind w:left="7560" w:hanging="180"/>
+      </w:pPr>
+    </w:lvl>
+  </w:abstractNum>
+  <w:abstractNum w:abstractNumId="2" w15:restartNumberingAfterBreak="0">
     <w:nsid w:val="206C15E3"/>
     <w:multiLevelType w:val="hybridMultilevel"/>
     <w:tmpl w:val="9AD2F952"/>
@@ -4032,7 +4782,96 @@
       </w:pPr>
     </w:lvl>
   </w:abstractNum>
-  <w:abstractNum w:abstractNumId="2" w15:restartNumberingAfterBreak="0">
+  <w:abstractNum w:abstractNumId="3" w15:restartNumberingAfterBreak="0">
+    <w:nsid w:val="38263C3E"/>
+    <w:multiLevelType w:val="hybridMultilevel"/>
+    <w:tmpl w:val="B26C57D6"/>
+    <w:lvl w:ilvl="0" w:tplc="1B003A30">
+      <w:start w:val="1"/>
+      <w:numFmt w:val="lowerLetter"/>
+      <w:lvlText w:val="%1."/>
+      <w:lvlJc w:val="left"/>
+      <w:pPr>
+        <w:ind w:left="1080" w:hanging="360"/>
+      </w:pPr>
+      <w:rPr>
+        <w:rFonts w:hint="default"/>
+      </w:rPr>
+    </w:lvl>
+    <w:lvl w:ilvl="1" w:tplc="04090019" w:tentative="1">
+      <w:start w:val="1"/>
+      <w:numFmt w:val="lowerLetter"/>
+      <w:lvlText w:val="%2."/>
+      <w:lvlJc w:val="left"/>
+      <w:pPr>
+        <w:ind w:left="1800" w:hanging="360"/>
+      </w:pPr>
+    </w:lvl>
+    <w:lvl w:ilvl="2" w:tplc="0409001B" w:tentative="1">
+      <w:start w:val="1"/>
+      <w:numFmt w:val="lowerRoman"/>
+      <w:lvlText w:val="%3."/>
+      <w:lvlJc w:val="right"/>
+      <w:pPr>
+        <w:ind w:left="2520" w:hanging="180"/>
+      </w:pPr>
+    </w:lvl>
+    <w:lvl w:ilvl="3" w:tplc="0409000F" w:tentative="1">
+      <w:start w:val="1"/>
+      <w:numFmt w:val="decimal"/>
+      <w:lvlText w:val="%4."/>
+      <w:lvlJc w:val="left"/>
+      <w:pPr>
+        <w:ind w:left="3240" w:hanging="360"/>
+      </w:pPr>
+    </w:lvl>
+    <w:lvl w:ilvl="4" w:tplc="04090019" w:tentative="1">
+      <w:start w:val="1"/>
+      <w:numFmt w:val="lowerLetter"/>
+      <w:lvlText w:val="%5."/>
+      <w:lvlJc w:val="left"/>
+      <w:pPr>
+        <w:ind w:left="3960" w:hanging="360"/>
+      </w:pPr>
+    </w:lvl>
+    <w:lvl w:ilvl="5" w:tplc="0409001B" w:tentative="1">
+      <w:start w:val="1"/>
+      <w:numFmt w:val="lowerRoman"/>
+      <w:lvlText w:val="%6."/>
+      <w:lvlJc w:val="right"/>
+      <w:pPr>
+        <w:ind w:left="4680" w:hanging="180"/>
+      </w:pPr>
+    </w:lvl>
+    <w:lvl w:ilvl="6" w:tplc="0409000F" w:tentative="1">
+      <w:start w:val="1"/>
+      <w:numFmt w:val="decimal"/>
+      <w:lvlText w:val="%7."/>
+      <w:lvlJc w:val="left"/>
+      <w:pPr>
+        <w:ind w:left="5400" w:hanging="360"/>
+      </w:pPr>
+    </w:lvl>
+    <w:lvl w:ilvl="7" w:tplc="04090019" w:tentative="1">
+      <w:start w:val="1"/>
+      <w:numFmt w:val="lowerLetter"/>
+      <w:lvlText w:val="%8."/>
+      <w:lvlJc w:val="left"/>
+      <w:pPr>
+        <w:ind w:left="6120" w:hanging="360"/>
+      </w:pPr>
+    </w:lvl>
+    <w:lvl w:ilvl="8" w:tplc="0409001B" w:tentative="1">
+      <w:start w:val="1"/>
+      <w:numFmt w:val="lowerRoman"/>
+      <w:lvlText w:val="%9."/>
+      <w:lvlJc w:val="right"/>
+      <w:pPr>
+        <w:ind w:left="6840" w:hanging="180"/>
+      </w:pPr>
+    </w:lvl>
+  </w:abstractNum>
+  <w:abstractNum w:abstractNumId="4" w15:restartNumberingAfterBreak="0">
     <w:nsid w:val="40512AF6"/>
     <w:multiLevelType w:val="hybridMultilevel"/>
     <w:tmpl w:val="A75A98F0"/>
@@ -4121,7 +4960,7 @@
       </w:pPr>
     </w:lvl>
   </w:abstractNum>
-  <w:abstractNum w:abstractNumId="3" w15:restartNumberingAfterBreak="0">
+  <w:abstractNum w:abstractNumId="5" w15:restartNumberingAfterBreak="0">
     <w:nsid w:val="71315DCA"/>
     <w:multiLevelType w:val="multilevel"/>
     <w:tmpl w:val="6AA8200E"/>
@@ -4234,7 +5073,7 @@
       </w:pPr>
     </w:lvl>
   </w:abstractNum>
-  <w:abstractNum w:abstractNumId="4" w15:restartNumberingAfterBreak="0">
+  <w:abstractNum w:abstractNumId="6" w15:restartNumberingAfterBreak="0">
     <w:nsid w:val="72C41F28"/>
     <w:multiLevelType w:val="hybridMultilevel"/>
     <w:tmpl w:val="9AD2F952"/>
@@ -4324,7 +5163,7 @@
       </w:pPr>
     </w:lvl>
   </w:abstractNum>
-  <w:abstractNum w:abstractNumId="5" w15:restartNumberingAfterBreak="0">
+  <w:abstractNum w:abstractNumId="7" w15:restartNumberingAfterBreak="0">
     <w:nsid w:val="72CF47EE"/>
     <w:multiLevelType w:val="hybridMultilevel"/>
     <w:tmpl w:val="5D749DAA"/>
@@ -4466,13 +5305,13 @@
     </w:lvl>
   </w:abstractNum>
   <w:num w:numId="1">
-    <w:abstractNumId w:val="5"/>
+    <w:abstractNumId w:val="7"/>
   </w:num>
   <w:num w:numId="2">
     <w:abstractNumId w:val="0"/>
   </w:num>
   <w:num w:numId="3">
-    <w:abstractNumId w:val="3"/>
+    <w:abstractNumId w:val="5"/>
     <w:lvlOverride w:ilvl="0">
       <w:startOverride w:val="1"/>
     </w:lvlOverride>
@@ -4502,7 +5341,7 @@
     </w:lvlOverride>
   </w:num>
   <w:num w:numId="4">
-    <w:abstractNumId w:val="3"/>
+    <w:abstractNumId w:val="5"/>
     <w:lvlOverride w:ilvl="0">
       <w:startOverride w:val="1"/>
     </w:lvlOverride>
@@ -4532,13 +5371,19 @@
     </w:lvlOverride>
   </w:num>
   <w:num w:numId="5">
+    <w:abstractNumId w:val="4"/>
+  </w:num>
+  <w:num w:numId="6">
+    <w:abstractNumId w:val="6"/>
+  </w:num>
+  <w:num w:numId="7">
     <w:abstractNumId w:val="2"/>
   </w:num>
-  <w:num w:numId="6">
-    <w:abstractNumId w:val="4"/>
+  <w:num w:numId="8">
+    <w:abstractNumId w:val="1"/>
   </w:num>
-  <w:num w:numId="7">
-    <w:abstractNumId w:val="1"/>
+  <w:num w:numId="9">
+    <w:abstractNumId w:val="3"/>
   </w:num>
 </w:numbering>
 </file>

--- a/FMS_writeup/text/Methods.docx
+++ b/FMS_writeup/text/Methods.docx
@@ -14,12 +14,476 @@
           <w:b/>
           <w:bCs/>
         </w:rPr>
-        <w:t>Methods</w:t>
+        <w:t>Introduction</w:t>
       </w:r>
     </w:p>
     <w:p>
-      <w:r>
-        <w:t xml:space="preserve">Biophysical variables based on data from northern Southeast Alaska were used to forecast the harvest of adult pink salmon in SEAK, a year in advance using hierarchical models and a model-averaging approach. Pink salmon harvest data was the response variable and satellite-derived </w:t>
+      <w:pPr>
+        <w:autoSpaceDE w:val="0"/>
+        <w:autoSpaceDN w:val="0"/>
+        <w:adjustRightInd w:val="0"/>
+        <w:spacing w:after="0"/>
+        <w:rPr>
+          <w:rFonts w:eastAsiaTheme="minorEastAsia"/>
+          <w:sz w:val="23"/>
+          <w:szCs w:val="23"/>
+          <w:lang w:eastAsia="ja-JP"/>
+        </w:rPr>
+      </w:pPr>
+      <w:r>
+        <w:t xml:space="preserve">Pink salmon forecasting </w:t>
+      </w:r>
+      <w:r>
+        <w:t xml:space="preserve">in Southeast Alaska began in the </w:t>
+      </w:r>
+      <w:r>
+        <w:t>mid-</w:t>
+      </w:r>
+      <w:r>
+        <w:t xml:space="preserve">1960s </w:t>
+      </w:r>
+      <w:r>
+        <w:t>and h</w:t>
+      </w:r>
+      <w:r>
+        <w:t xml:space="preserve">as evolved over the years. </w:t>
+      </w:r>
+      <w:r>
+        <w:t xml:space="preserve">To predict returning adult pink salmon populations in Southeast Alaska, </w:t>
+      </w:r>
+      <w:r>
+        <w:t xml:space="preserve">ADF&amp;G started </w:t>
+      </w:r>
+      <w:r>
+        <w:t xml:space="preserve">a pre-emergent fry indexing program </w:t>
+      </w:r>
+      <w:r>
+        <w:t>in spring of 1963 (Hoffman 1965). The justification for the relationship between fry and the resultant adult return was based on pink salmon predictions in Prince William Sound (Noerenberg 1964, 1963, 1961)</w:t>
+      </w:r>
+      <w:r>
+        <w:t>.</w:t>
+      </w:r>
+      <w:r>
+        <w:t xml:space="preserve"> </w:t>
+      </w:r>
+      <w:r>
+        <w:t>Early predictions</w:t>
+      </w:r>
+      <w:r>
+        <w:t xml:space="preserve"> </w:t>
+      </w:r>
+      <w:r>
+        <w:t>of</w:t>
+      </w:r>
+      <w:r>
+        <w:t xml:space="preserve"> southern and northern Southeast Alaska</w:t>
+      </w:r>
+      <w:r>
+        <w:t xml:space="preserve"> </w:t>
+      </w:r>
+      <w:r>
+        <w:t>pink salmon runs</w:t>
+      </w:r>
+      <w:r>
+        <w:t xml:space="preserve">, </w:t>
+      </w:r>
+      <w:r>
+        <w:t>based on a weighted forecast of the escapement-return relationship and the pre-</w:t>
+      </w:r>
+      <w:r>
+        <w:t>e</w:t>
+      </w:r>
+      <w:r>
+        <w:t>mergent fry ind</w:t>
+      </w:r>
+      <w:r>
+        <w:t>ices,</w:t>
+      </w:r>
+      <w:r>
+        <w:t xml:space="preserve"> </w:t>
+      </w:r>
+      <w:r>
+        <w:t>were not very accurate</w:t>
+      </w:r>
+      <w:r>
+        <w:t xml:space="preserve"> (Hoffman 1965, 1966; Smedley and Siebel 1967; Smedley et al. 1968)</w:t>
+      </w:r>
+      <w:r>
+        <w:t>.</w:t>
+      </w:r>
+      <w:r>
+        <w:t xml:space="preserve"> Throughout the 1970s, separate forecasts were developed for northern Southeast and southern Southeast Alaska</w:t>
+      </w:r>
+      <w:r>
+        <w:rPr>
+          <w:rFonts w:eastAsiaTheme="minorEastAsia"/>
+          <w:sz w:val="23"/>
+          <w:szCs w:val="23"/>
+          <w:lang w:eastAsia="ja-JP"/>
+        </w:rPr>
+        <w:t xml:space="preserve"> </w:t>
+      </w:r>
+      <w:r>
+        <w:rPr>
+          <w:rFonts w:eastAsiaTheme="minorEastAsia"/>
+          <w:sz w:val="23"/>
+          <w:szCs w:val="23"/>
+          <w:lang w:eastAsia="ja-JP"/>
+        </w:rPr>
+        <w:t xml:space="preserve">adult pink salmon returns </w:t>
+      </w:r>
+      <w:r>
+        <w:rPr>
+          <w:rFonts w:eastAsiaTheme="minorEastAsia"/>
+          <w:sz w:val="23"/>
+          <w:szCs w:val="23"/>
+          <w:lang w:eastAsia="ja-JP"/>
+        </w:rPr>
+        <w:t>due to differences</w:t>
+      </w:r>
+      <w:r>
+        <w:rPr>
+          <w:rFonts w:eastAsiaTheme="minorEastAsia"/>
+          <w:sz w:val="23"/>
+          <w:szCs w:val="23"/>
+          <w:lang w:eastAsia="ja-JP"/>
+        </w:rPr>
+        <w:t xml:space="preserve"> </w:t>
+      </w:r>
+      <w:r>
+        <w:rPr>
+          <w:rFonts w:eastAsiaTheme="minorEastAsia"/>
+          <w:sz w:val="23"/>
+          <w:szCs w:val="23"/>
+          <w:lang w:eastAsia="ja-JP"/>
+        </w:rPr>
+        <w:t>in migration routes and run timing</w:t>
+      </w:r>
+      <w:r>
+        <w:t xml:space="preserve">. These forecasts were </w:t>
+      </w:r>
+      <w:r>
+        <w:t xml:space="preserve">based on the relationship between fry abundance and adult returns (e.g., Noerenberg and Siebel 1969, ADF&amp;G </w:t>
+      </w:r>
+      <w:r>
+        <w:t xml:space="preserve">1971, </w:t>
+      </w:r>
+      <w:r>
+        <w:t>197</w:t>
+      </w:r>
+      <w:r>
+        <w:t>2</w:t>
+      </w:r>
+      <w:r>
+        <w:t>)</w:t>
+      </w:r>
+      <w:r>
+        <w:rPr>
+          <w:rFonts w:eastAsiaTheme="minorEastAsia"/>
+          <w:sz w:val="23"/>
+          <w:szCs w:val="23"/>
+          <w:lang w:eastAsia="ja-JP"/>
+        </w:rPr>
+        <w:t>.</w:t>
+      </w:r>
+      <w:r>
+        <w:t xml:space="preserve"> </w:t>
+      </w:r>
+      <w:r>
+        <w:t>Starting with the 1974 forecasts, e</w:t>
+      </w:r>
+      <w:r>
+        <w:t>nvironmental variables such as seawater temperature and air temperature, were added to the regression forecast</w:t>
+      </w:r>
+      <w:r>
+        <w:t>s</w:t>
+      </w:r>
+      <w:r>
+        <w:t xml:space="preserve"> throughout the </w:t>
+      </w:r>
+      <w:r>
+        <w:t>mid-</w:t>
+      </w:r>
+      <w:r>
+        <w:t xml:space="preserve">1970s </w:t>
+      </w:r>
+      <w:r>
+        <w:t xml:space="preserve"> </w:t>
+      </w:r>
+      <w:r>
+        <w:t>and</w:t>
+      </w:r>
+      <w:r>
+        <w:t xml:space="preserve"> the 1980s </w:t>
+      </w:r>
+      <w:r>
+        <w:t>(</w:t>
+      </w:r>
+      <w:r>
+        <w:t>e.g.,</w:t>
+      </w:r>
+      <w:r>
+        <w:t xml:space="preserve"> </w:t>
+      </w:r>
+      <w:r>
+        <w:t xml:space="preserve">ADF&amp;G </w:t>
+      </w:r>
+      <w:r>
+        <w:t xml:space="preserve">1973, 1975, </w:t>
+      </w:r>
+      <w:r>
+        <w:t>198</w:t>
+      </w:r>
+      <w:r>
+        <w:t>3</w:t>
+      </w:r>
+      <w:r>
+        <w:t>)</w:t>
+      </w:r>
+      <w:r>
+        <w:t xml:space="preserve">. </w:t>
+      </w:r>
+      <w:r>
+        <w:t>Pre-emergent fry indices were no longer available starting with the 1988 forecast</w:t>
+      </w:r>
+      <w:r>
+        <w:t xml:space="preserve"> (Eggers and Dean 1988)</w:t>
+      </w:r>
+      <w:r>
+        <w:t xml:space="preserve">; </w:t>
+      </w:r>
+      <w:r>
+        <w:t>f</w:t>
+      </w:r>
+      <w:r>
+        <w:t>orecasts based on the fry abundance index were replaced by multiple linear regression forecasts of escapement indices, environmental variables, and fry data collected in the early marine program in Tenakee Inlet in the late 1980s to 1990s (e.g., Geiger and Savikko 1990, 1991, 1992). The 1993 forecast</w:t>
+      </w:r>
+      <w:r>
+        <w:t>, based on a m</w:t>
+      </w:r>
+      <w:r>
+        <w:t>ultiple linear regression of the brood year escapement index, average daily minimum winter air</w:t>
+      </w:r>
+      <w:r>
+        <w:t xml:space="preserve"> </w:t>
+      </w:r>
+      <w:r>
+        <w:t>temperatures</w:t>
+      </w:r>
+      <w:r>
+        <w:t xml:space="preserve"> </w:t>
+      </w:r>
+      <w:r>
+        <w:t>from NOAA weather stations throughout SEAK, and sum of previous two brood year escapement indices</w:t>
+      </w:r>
+      <w:r>
+        <w:t>,</w:t>
+      </w:r>
+      <w:r>
+        <w:t xml:space="preserve"> </w:t>
+      </w:r>
+      <w:r>
+        <w:t xml:space="preserve">and harvest rather than adult pink salmon return data as the dependent variable, </w:t>
+      </w:r>
+      <w:r>
+        <w:t>was the first time that separate forecasts for northern and southern Southeast Alaska were not made (Geiger and Savikko 1993).</w:t>
+      </w:r>
+      <w:r>
+        <w:t xml:space="preserve"> This change was prompted </w:t>
+      </w:r>
+      <w:r>
+        <w:t xml:space="preserve">because ADF&amp;G no longer collected area-specific data; </w:t>
+      </w:r>
+      <w:r>
+        <w:t>the pre</w:t>
+      </w:r>
+      <w:r>
+        <w:t>-</w:t>
+      </w:r>
+      <w:r>
+        <w:t xml:space="preserve">emergent fry program and the early marine fry program </w:t>
+      </w:r>
+      <w:r>
+        <w:t xml:space="preserve">in southern Southeast Alaska </w:t>
+      </w:r>
+      <w:r>
+        <w:t xml:space="preserve">were eliminated </w:t>
+      </w:r>
+      <w:r>
+        <w:t>and pre</w:t>
+      </w:r>
+      <w:r>
+        <w:t>-</w:t>
+      </w:r>
+      <w:r>
+        <w:t xml:space="preserve">emergent fry program in northern Southeast Alaska </w:t>
+      </w:r>
+      <w:r>
+        <w:t xml:space="preserve">was eliminated </w:t>
+      </w:r>
+      <w:r>
+        <w:t>(Geiger and Savikko 1993)</w:t>
+      </w:r>
+      <w:r>
+        <w:t xml:space="preserve"> in 1992</w:t>
+      </w:r>
+      <w:r>
+        <w:t xml:space="preserve">. </w:t>
+      </w:r>
+      <w:r>
+        <w:t>E</w:t>
+      </w:r>
+      <w:r>
+        <w:t xml:space="preserve">arly marine fry surveys were </w:t>
+      </w:r>
+      <w:r>
+        <w:t xml:space="preserve">completely </w:t>
+      </w:r>
+      <w:r>
+        <w:t>discontinued in 1997</w:t>
+      </w:r>
+      <w:r>
+        <w:t xml:space="preserve"> (Geiger and Hart 1999)</w:t>
+      </w:r>
+      <w:r>
+        <w:t>.</w:t>
+      </w:r>
+      <w:r>
+        <w:t xml:space="preserve"> </w:t>
+      </w:r>
+      <w:r>
+        <w:t xml:space="preserve">The 1994 to 2003 predictions were a </w:t>
+      </w:r>
+      <w:r>
+        <w:t xml:space="preserve">subjective combination of statistical forecast models, </w:t>
+      </w:r>
+      <w:r>
+        <w:t xml:space="preserve">anecdotal fry abundance data, </w:t>
+      </w:r>
+      <w:r>
+        <w:t xml:space="preserve">historic average harvests, </w:t>
+      </w:r>
+      <w:r>
+        <w:t xml:space="preserve">environmental variables, </w:t>
+      </w:r>
+      <w:r>
+        <w:t>and expert opinion</w:t>
+      </w:r>
+      <w:r>
+        <w:t xml:space="preserve"> (e.g., Scott and Geiger 2000; Eggers 2002, 2003), until this method was replaced by </w:t>
+      </w:r>
+      <w:r>
+        <w:t xml:space="preserve">an </w:t>
+      </w:r>
+      <w:r>
+        <w:t>exponential smoothing</w:t>
+      </w:r>
+      <w:r>
+        <w:t xml:space="preserve"> model</w:t>
+      </w:r>
+      <w:r>
+        <w:t xml:space="preserve"> for the 2004 to 2006 forecasts (e.g., Plotnick and Eggers 2004; Eggers 2005, 2006). Starting with the 2007 forecast, the exponential smooth forecasts were adjusted with  the NOAA Auke Bay lab June-July pink salmon fry data (e.g., Eggers 2007, Munro and </w:t>
+      </w:r>
+      <w:r>
+        <w:t>T</w:t>
+      </w:r>
+      <w:r>
+        <w:t>ide 2014, Brenner and Munro 2017)</w:t>
+      </w:r>
+      <w:r>
+        <w:t>. Recent forecasts (2019</w:t>
+      </w:r>
+      <w:r>
+        <w:t xml:space="preserve"> to </w:t>
+      </w:r>
+      <w:r>
+        <w:t xml:space="preserve">2022) </w:t>
+      </w:r>
+      <w:r>
+        <w:t>have been</w:t>
+      </w:r>
+      <w:r>
+        <w:t xml:space="preserve"> based on a </w:t>
+      </w:r>
+      <w:r>
+        <w:t xml:space="preserve">multiple </w:t>
+      </w:r>
+      <w:r>
+        <w:t xml:space="preserve">linear </w:t>
+      </w:r>
+      <w:r>
+        <w:t xml:space="preserve">regression model </w:t>
+      </w:r>
+      <w:r>
+        <w:t>with</w:t>
+      </w:r>
+      <w:r>
+        <w:t xml:space="preserve"> juvenile pink salmon abundance indices collected by the SECM project in northern SEAK inside waters during June and July </w:t>
+      </w:r>
+      <w:r>
+        <w:t>along with</w:t>
+      </w:r>
+      <w:r>
+        <w:t xml:space="preserve"> </w:t>
+      </w:r>
+      <w:r>
+        <w:t xml:space="preserve">a </w:t>
+      </w:r>
+      <w:r>
+        <w:t>temperature index</w:t>
+      </w:r>
+      <w:r>
+        <w:t>,</w:t>
+      </w:r>
+      <w:r>
+        <w:t xml:space="preserve"> </w:t>
+      </w:r>
+      <w:r>
+        <w:t xml:space="preserve">and are produced by the combined efforts of </w:t>
+      </w:r>
+      <w:r>
+        <w:t xml:space="preserve">NOAA and </w:t>
+      </w:r>
+      <w:r>
+        <w:t>ADF&amp;G (Piston et al. 2019).</w:t>
+      </w:r>
+    </w:p>
+    <w:p>
+      <w:pPr>
+        <w:pStyle w:val="ListParagraph"/>
+        <w:ind w:left="1440"/>
+      </w:pPr>
+    </w:p>
+    <w:p>
+      <w:pPr>
+        <w:rPr>
+          <w:b/>
+          <w:bCs/>
+        </w:rPr>
+      </w:pPr>
+      <w:r>
+        <w:rPr>
+          <w:b/>
+          <w:bCs/>
+        </w:rPr>
+        <w:t>Methods</w:t>
+      </w:r>
+    </w:p>
+    <w:p>
+      <w:r>
+        <w:t xml:space="preserve">Biophysical variables based on data from northern Southeast Alaska were used to forecast the </w:t>
+      </w:r>
+      <w:r>
+        <w:t xml:space="preserve">2022 </w:t>
+      </w:r>
+      <w:r>
+        <w:t>harvest of adult pink salmon in SEAK, a year in advance using hierarchical models and a model-averaging approach</w:t>
+      </w:r>
+      <w:r>
+        <w:t xml:space="preserve"> (Appendix A)</w:t>
+      </w:r>
+      <w:r>
+        <w:t xml:space="preserve">. Pink salmon harvest data was the response variable and satellite-derived </w:t>
       </w:r>
       <w:r>
         <w:t xml:space="preserve">surface temperature </w:t>
@@ -31,7 +495,11 @@
         <w:t xml:space="preserve">a </w:t>
       </w:r>
       <w:r>
-        <w:t>20 m depth from 8 stations in Icy and Chatham Straits, and SECM survey juvenile abundance data (CPUE) were used as potential predictive biophysical variables in the models.</w:t>
+        <w:t xml:space="preserve">20 m depth </w:t>
+      </w:r>
+      <w:r>
+        <w:lastRenderedPageBreak/>
+        <w:t>from 8 stations in Icy and Chatham Straits, and SECM survey juvenile abundance data (CPUE) were used as potential predictive biophysical variables in the models.</w:t>
       </w:r>
     </w:p>
     <w:p>
@@ -239,21 +707,8 @@
       <w:r>
         <w:t xml:space="preserve"> </w:t>
       </w:r>
-      <w:proofErr w:type="spellStart"/>
-      <w:r>
-        <w:t>Lemesurier</w:t>
-      </w:r>
-      <w:proofErr w:type="spellEnd"/>
-      <w:r>
-        <w:t xml:space="preserve"> Island to a line from Point </w:t>
-      </w:r>
-      <w:proofErr w:type="spellStart"/>
-      <w:r>
-        <w:t>Couverden</w:t>
-      </w:r>
-      <w:proofErr w:type="spellEnd"/>
-      <w:r>
-        <w:t xml:space="preserve"> south to Point Augusta</w:t>
+      <w:r>
+        <w:t>Lemesurier Island to a line from Point Couverden south to Point Augusta</w:t>
       </w:r>
       <w:r>
         <w:t xml:space="preserve"> </w:t>
@@ -280,37 +735,13 @@
         <w:t xml:space="preserve"> </w:t>
       </w:r>
       <w:r>
-        <w:t xml:space="preserve">Straits east of </w:t>
-      </w:r>
-      <w:proofErr w:type="spellStart"/>
-      <w:r>
-        <w:t>Lemesurier</w:t>
-      </w:r>
-      <w:proofErr w:type="spellEnd"/>
-      <w:r>
-        <w:t xml:space="preserve"> Island to Point </w:t>
-      </w:r>
-      <w:proofErr w:type="spellStart"/>
-      <w:r>
-        <w:t>Couverden</w:t>
-      </w:r>
-      <w:proofErr w:type="spellEnd"/>
-      <w:r>
-        <w:t>, south to the approximate latitude of 56.025 degrees</w:t>
+        <w:t>Straits east of Lemesurier Island to Point Couverden, south to the approximate latitude of 56.025 degrees</w:t>
       </w:r>
       <w:r>
         <w:t xml:space="preserve"> </w:t>
       </w:r>
       <w:r>
-        <w:t xml:space="preserve">north (roughly Cape Decision off </w:t>
-      </w:r>
-      <w:proofErr w:type="spellStart"/>
-      <w:r>
-        <w:t>Kuiu</w:t>
-      </w:r>
-      <w:proofErr w:type="spellEnd"/>
-      <w:r>
-        <w:t xml:space="preserve"> Island</w:t>
+        <w:t>north (roughly Cape Decision off Kuiu Island</w:t>
       </w:r>
       <w:r>
         <w:t xml:space="preserve">; </w:t>
@@ -538,7 +969,6 @@
           <w:i/>
           <w:iCs/>
         </w:rPr>
-        <w:lastRenderedPageBreak/>
         <w:t>Temperature data</w:t>
       </w:r>
       <w:bookmarkEnd w:id="3"/>
@@ -594,7 +1024,11 @@
         <w:t>)</w:t>
       </w:r>
       <w:r>
-        <w:t xml:space="preserve">. The summarized variable </w:t>
+        <w:t xml:space="preserve">. The summarized </w:t>
+      </w:r>
+      <w:r>
+        <w:lastRenderedPageBreak/>
+        <w:t xml:space="preserve">variable </w:t>
       </w:r>
       <w:r>
         <w:t xml:space="preserve">ISTI </w:t>
@@ -713,6 +1147,7 @@
       <w:r>
         <w:t xml:space="preserve">catch-per-unit-effort </w:t>
       </w:r>
+      <w:bookmarkStart w:id="5" w:name="_Hlk94603779"/>
       <w:r>
         <w:t>(</w:t>
       </w:r>
@@ -724,6 +1159,7 @@
         </w:rPr>
         <w:t xml:space="preserve">Ln (CPUE+1); </w:t>
       </w:r>
+      <w:bookmarkEnd w:id="5"/>
       <w:r>
         <w:t xml:space="preserve">standardized to an effort of a 20 minute trawl set), by haul, from the SECM survey was multiplied by the pooled-species vessel calibration coefficient; calibrated to the NOAA ship </w:t>
       </w:r>
@@ -760,7 +1196,7 @@
           <w:bCs/>
         </w:rPr>
       </w:pPr>
-      <w:bookmarkStart w:id="5" w:name="_Toc87447051"/>
+      <w:bookmarkStart w:id="6" w:name="_Toc87447051"/>
       <w:r>
         <w:rPr>
           <w:b/>
@@ -782,13 +1218,12 @@
         </w:rPr>
         <w:t>ariable: Harvest Data</w:t>
       </w:r>
-      <w:bookmarkEnd w:id="5"/>
+      <w:bookmarkEnd w:id="6"/>
     </w:p>
     <w:p>
       <w:r>
         <w:t>Time series of the a</w:t>
       </w:r>
-      <w:commentRangeStart w:id="6"/>
       <w:r>
         <w:t xml:space="preserve">nnual southeast Alaska </w:t>
       </w:r>
@@ -796,21 +1231,10 @@
         <w:t xml:space="preserve">adult </w:t>
       </w:r>
       <w:r>
-        <w:t xml:space="preserve">pink salmon harvest data is downloaded from the </w:t>
-      </w:r>
-      <w:r>
-        <w:rPr>
-          <w:sz w:val="22"/>
-          <w:szCs w:val="22"/>
-        </w:rPr>
-        <w:t>ADF&amp;G Fish Ticket Database System.</w:t>
-      </w:r>
-      <w:commentRangeEnd w:id="6"/>
-      <w:r>
-        <w:rPr>
-          <w:rStyle w:val="FootnoteTextChar"/>
-        </w:rPr>
-        <w:commentReference w:id="6"/>
+        <w:t>pink salmon harvest data is downloaded from the ADF&amp;G Fish Ticket Database System</w:t>
+      </w:r>
+      <w:r>
+        <w:t xml:space="preserve"> in millions of fish. The harvest data was log-transformed in the model.</w:t>
       </w:r>
     </w:p>
     <w:p>
@@ -1212,7 +1636,10 @@
         <w:t xml:space="preserve">. The </w:t>
       </w:r>
       <w:r>
-        <w:t>predictor variable</w:t>
+        <w:t>response</w:t>
+      </w:r>
+      <w:r>
+        <w:t xml:space="preserve"> variable</w:t>
       </w:r>
       <w:r>
         <w:t xml:space="preserve"> (</w:t>
@@ -1225,10 +1652,16 @@
         <w:t>Y</w:t>
       </w:r>
       <w:r>
-        <w:t>)</w:t>
-      </w:r>
-      <w:r>
-        <w:t xml:space="preserve"> Southeast Alaska adult pink salmon harvest and </w:t>
+        <w:t>;</w:t>
+      </w:r>
+      <w:r>
+        <w:t xml:space="preserve"> Southeast Alaska adult pink salmon harvest</w:t>
+      </w:r>
+      <w:r>
+        <w:t xml:space="preserve"> in millions)</w:t>
+      </w:r>
+      <w:r>
+        <w:t xml:space="preserve"> and </w:t>
       </w:r>
       <w:r>
         <w:t>CPUE data were log-transformed in the model, but temperature data were not.</w:t>
@@ -1372,16 +1805,25 @@
           <w:i/>
           <w:iCs/>
         </w:rPr>
-        <w:t>i</w:t>
+        <w:t xml:space="preserve">i </w:t>
+      </w:r>
+      <w:r>
+        <w:t xml:space="preserve">regression </w:t>
+      </w:r>
+      <w:r>
+        <w:t>models</w:t>
       </w:r>
       <w:r>
         <w:t xml:space="preserve"> </w:t>
       </w:r>
       <w:r>
-        <w:t xml:space="preserve">regression </w:t>
-      </w:r>
-      <w:r>
-        <w:t xml:space="preserve">models, </w:t>
+        <w:t xml:space="preserve">(18 models in the model set) </w:t>
+      </w:r>
+      <w:r>
+        <w:t>in log space</w:t>
+      </w:r>
+      <w:r>
+        <w:t xml:space="preserve">, </w:t>
       </w:r>
     </w:p>
     <w:p>
@@ -1737,14 +2179,11 @@
             </m:r>
           </m:den>
         </m:f>
-        <m:r>
-          <w:rPr>
-            <w:rFonts w:ascii="Cambria Math" w:hAnsi="Cambria Math"/>
-          </w:rPr>
-          <m:t>.</m:t>
-        </m:r>
       </m:oMath>
       <w:r>
+        <w:t>.</w:t>
+      </w:r>
+      <w:r>
         <w:tab/>
       </w:r>
       <w:r>
@@ -1752,7 +2191,13 @@
       </w:r>
       <w:r>
         <w:tab/>
-        <w:t xml:space="preserve">       (2)</w:t>
+        <w:t xml:space="preserve">       </w:t>
+      </w:r>
+      <w:r>
+        <w:t xml:space="preserve">            </w:t>
+      </w:r>
+      <w:r>
+        <w:t>(2)</w:t>
       </w:r>
     </w:p>
     <w:p>
@@ -1764,7 +2209,6 @@
         </w:numPr>
       </w:pPr>
       <w:r>
-        <w:lastRenderedPageBreak/>
         <w:t>C</w:t>
       </w:r>
       <w:r>
@@ -2576,10 +3020,29 @@
         <w:t>n</w:t>
       </w:r>
       <w:r>
-        <w:t xml:space="preserve">=5 since the last five years are forecasted in the time series. The process </w:t>
-      </w:r>
-      <w:r>
-        <w:t xml:space="preserve">for calculating the inverse-variance for each model </w:t>
+        <w:rPr>
+          <w:i/>
+          <w:iCs/>
+        </w:rPr>
+        <w:t xml:space="preserve"> </w:t>
+      </w:r>
+      <w:r>
+        <w:t>=</w:t>
+      </w:r>
+      <w:r>
+        <w:t xml:space="preserve"> </w:t>
+      </w:r>
+      <w:r>
+        <w:t xml:space="preserve">5 since the last five years are forecasted in the time series. The process </w:t>
+      </w:r>
+      <w:r>
+        <w:t xml:space="preserve">for calculating the inverse-variance </w:t>
+      </w:r>
+      <w:r>
+        <w:t xml:space="preserve">(one step ahead variance) </w:t>
+      </w:r>
+      <w:r>
+        <w:t xml:space="preserve">or each model </w:t>
       </w:r>
       <w:r>
         <w:rPr>
@@ -2649,28 +3112,14 @@
           <w:rFonts w:eastAsia="LMMathSymbols10-Regular"/>
           <w:lang w:eastAsia="ja-JP"/>
         </w:rPr>
-        <w:t>–</w:t>
-      </w:r>
-      <w:r>
-        <w:rPr>
-          <w:rFonts w:eastAsia="LMMathSymbols10-Regular"/>
-          <w:lang w:eastAsia="ja-JP"/>
-        </w:rPr>
-        <w:t xml:space="preserve"> </w:t>
-      </w:r>
-      <w:r>
-        <w:rPr>
-          <w:rFonts w:eastAsiaTheme="minorEastAsia"/>
-          <w:lang w:eastAsia="ja-JP"/>
-        </w:rPr>
-        <w:t>1</w:t>
-      </w:r>
-      <w:r>
-        <w:rPr>
-          <w:rFonts w:eastAsiaTheme="minorEastAsia"/>
-          <w:lang w:eastAsia="ja-JP"/>
-        </w:rPr>
-        <w:t xml:space="preserve"> for model </w:t>
+        <w:t xml:space="preserve">– </w:t>
+      </w:r>
+      <w:r>
+        <w:rPr>
+          <w:rFonts w:eastAsiaTheme="minorEastAsia"/>
+          <w:lang w:eastAsia="ja-JP"/>
+        </w:rPr>
+        <w:t xml:space="preserve">1 for model </w:t>
       </w:r>
       <w:r>
         <w:rPr>
@@ -2801,21 +3250,7 @@
           <w:rFonts w:eastAsiaTheme="minorEastAsia"/>
           <w:lang w:eastAsia="ja-JP"/>
         </w:rPr>
-        <w:t>and the estimate of the</w:t>
-      </w:r>
-      <w:r>
-        <w:rPr>
-          <w:rFonts w:eastAsiaTheme="minorEastAsia"/>
-          <w:lang w:eastAsia="ja-JP"/>
-        </w:rPr>
-        <w:t xml:space="preserve"> </w:t>
-      </w:r>
-      <w:r>
-        <w:rPr>
-          <w:rFonts w:eastAsiaTheme="minorEastAsia"/>
-          <w:lang w:eastAsia="ja-JP"/>
-        </w:rPr>
-        <w:t xml:space="preserve">regression parameters at time </w:t>
+        <w:t xml:space="preserve">and the estimate of the regression parameters at time </w:t>
       </w:r>
       <w:r>
         <w:rPr>
@@ -2824,16 +3259,7 @@
           <w:iCs/>
           <w:lang w:eastAsia="ja-JP"/>
         </w:rPr>
-        <w:t>t</w:t>
-      </w:r>
-      <w:r>
-        <w:rPr>
-          <w:rFonts w:eastAsia="LMMathItalic10-Regular"/>
-          <w:i/>
-          <w:iCs/>
-          <w:lang w:eastAsia="ja-JP"/>
-        </w:rPr>
-        <w:t xml:space="preserve"> </w:t>
+        <w:t xml:space="preserve">t </w:t>
       </w:r>
       <w:r>
         <w:rPr>
@@ -2894,14 +3320,7 @@
           <w:rFonts w:eastAsiaTheme="minorEastAsia"/>
           <w:lang w:eastAsia="ja-JP"/>
         </w:rPr>
-        <w:t xml:space="preserve">Calculate the </w:t>
-      </w:r>
-      <w:r>
-        <w:rPr>
-          <w:rFonts w:eastAsiaTheme="minorEastAsia"/>
-          <w:lang w:eastAsia="ja-JP"/>
-        </w:rPr>
-        <w:t>inverse-variance weight (equation 4)</w:t>
+        <w:t>Calculate the inverse-variance weight (equation 4)</w:t>
       </w:r>
       <w:r>
         <w:rPr>
@@ -3058,7 +3477,6 @@
         <w:adjustRightInd w:val="0"/>
         <w:spacing w:after="0"/>
         <w:ind w:left="720"/>
-        <w:jc w:val="left"/>
         <w:rPr>
           <w:rFonts w:eastAsiaTheme="minorEastAsia"/>
           <w:lang w:eastAsia="ja-JP"/>
@@ -3076,7 +3494,21 @@
           <w:rFonts w:eastAsiaTheme="minorEastAsia"/>
           <w:lang w:eastAsia="ja-JP"/>
         </w:rPr>
-        <w:t xml:space="preserve">. Repeat this for data up through year 2016 (e.g., data up through year 2016 is </w:t>
+        <w:t xml:space="preserve">. </w:t>
+      </w:r>
+      <w:r>
+        <w:rPr>
+          <w:rFonts w:eastAsiaTheme="minorEastAsia"/>
+          <w:lang w:eastAsia="ja-JP"/>
+        </w:rPr>
+        <w:t xml:space="preserve">  </w:t>
+      </w:r>
+      <w:r>
+        <w:rPr>
+          <w:rFonts w:eastAsiaTheme="minorEastAsia"/>
+          <w:lang w:eastAsia="ja-JP"/>
+        </w:rPr>
+        <w:t xml:space="preserve">Repeat this for data up through year 2016 (e.g., data up through year 2016 is </w:t>
       </w:r>
       <w:r>
         <w:rPr>
@@ -3198,6 +3630,240 @@
         </w:rPr>
         <w:t>2020, and data up through year 2020 to forecast 2021.</w:t>
       </w:r>
+      <w:r>
+        <w:rPr>
+          <w:rFonts w:eastAsiaTheme="minorEastAsia"/>
+          <w:lang w:eastAsia="ja-JP"/>
+        </w:rPr>
+        <w:t xml:space="preserve"> For example, based on the CPUE-only model and using data through 2017, </w:t>
+      </w:r>
+      <m:oMath>
+        <m:sSub>
+          <m:sSubPr>
+            <m:ctrlPr>
+              <w:rPr>
+                <w:rFonts w:ascii="Cambria Math" w:hAnsi="Cambria Math"/>
+                <w:i/>
+              </w:rPr>
+            </m:ctrlPr>
+          </m:sSubPr>
+          <m:e>
+            <m:acc>
+              <m:accPr>
+                <m:ctrlPr>
+                  <w:rPr>
+                    <w:rFonts w:ascii="Cambria Math" w:hAnsi="Cambria Math"/>
+                    <w:i/>
+                  </w:rPr>
+                </m:ctrlPr>
+              </m:accPr>
+              <m:e>
+                <m:r>
+                  <w:rPr>
+                    <w:rFonts w:ascii="Cambria Math" w:hAnsi="Cambria Math"/>
+                  </w:rPr>
+                  <m:t>α</m:t>
+                </m:r>
+              </m:e>
+            </m:acc>
+          </m:e>
+          <m:sub>
+            <m:r>
+              <w:rPr>
+                <w:rFonts w:ascii="Cambria Math" w:hAnsi="Cambria Math"/>
+              </w:rPr>
+              <m:t>i</m:t>
+            </m:r>
+          </m:sub>
+        </m:sSub>
+        <m:r>
+          <w:rPr>
+            <w:rFonts w:ascii="Cambria Math" w:hAnsi="Cambria Math"/>
+          </w:rPr>
+          <m:t>=</m:t>
+        </m:r>
+      </m:oMath>
+      <w:r>
+        <w:rPr>
+          <w:rFonts w:eastAsiaTheme="minorEastAsia"/>
+        </w:rPr>
+        <w:t xml:space="preserve"> 2.54 and </w:t>
+      </w:r>
+      <m:oMath>
+        <m:sSub>
+          <m:sSubPr>
+            <m:ctrlPr>
+              <w:rPr>
+                <w:rFonts w:ascii="Cambria Math" w:hAnsi="Cambria Math"/>
+              </w:rPr>
+            </m:ctrlPr>
+          </m:sSubPr>
+          <m:e>
+            <m:acc>
+              <m:accPr>
+                <m:ctrlPr>
+                  <w:rPr>
+                    <w:rFonts w:ascii="Cambria Math" w:hAnsi="Cambria Math"/>
+                    <w:i/>
+                  </w:rPr>
+                </m:ctrlPr>
+              </m:accPr>
+              <m:e>
+                <m:r>
+                  <w:rPr>
+                    <w:rFonts w:ascii="Cambria Math" w:hAnsi="Cambria Math"/>
+                  </w:rPr>
+                  <m:t>β</m:t>
+                </m:r>
+              </m:e>
+            </m:acc>
+          </m:e>
+          <m:sub>
+            <m:sSub>
+              <m:sSubPr>
+                <m:ctrlPr>
+                  <w:rPr>
+                    <w:rFonts w:ascii="Cambria Math" w:hAnsi="Cambria Math"/>
+                    <w:i/>
+                  </w:rPr>
+                </m:ctrlPr>
+              </m:sSubPr>
+              <m:e>
+                <m:r>
+                  <w:rPr>
+                    <w:rFonts w:ascii="Cambria Math" w:hAnsi="Cambria Math"/>
+                  </w:rPr>
+                  <m:t>1</m:t>
+                </m:r>
+              </m:e>
+              <m:sub>
+                <m:r>
+                  <w:rPr>
+                    <w:rFonts w:ascii="Cambria Math" w:hAnsi="Cambria Math"/>
+                  </w:rPr>
+                  <m:t>i</m:t>
+                </m:r>
+              </m:sub>
+            </m:sSub>
+          </m:sub>
+        </m:sSub>
+      </m:oMath>
+      <w:r>
+        <w:rPr>
+          <w:rFonts w:eastAsiaTheme="minorEastAsia"/>
+        </w:rPr>
+        <w:t xml:space="preserve"> = 0.37, and the predicted harvest in 2018 is 2.67 (14.39 million fish). Then, </w:t>
+      </w:r>
+      <m:oMath>
+        <m:sSup>
+          <m:sSupPr>
+            <m:ctrlPr>
+              <w:rPr>
+                <w:rFonts w:ascii="Cambria Math" w:hAnsi="Cambria Math"/>
+                <w:i/>
+              </w:rPr>
+            </m:ctrlPr>
+          </m:sSupPr>
+          <m:e>
+            <m:sSub>
+              <m:sSubPr>
+                <m:ctrlPr>
+                  <w:rPr>
+                    <w:rFonts w:ascii="Cambria Math" w:hAnsi="Cambria Math"/>
+                  </w:rPr>
+                </m:ctrlPr>
+              </m:sSubPr>
+              <m:e>
+                <m:r>
+                  <w:rPr>
+                    <w:rFonts w:ascii="Cambria Math" w:hAnsi="Cambria Math"/>
+                  </w:rPr>
+                  <m:t>(A</m:t>
+                </m:r>
+              </m:e>
+              <m:sub>
+                <m:r>
+                  <w:rPr>
+                    <w:rFonts w:ascii="Cambria Math" w:hAnsi="Cambria Math"/>
+                  </w:rPr>
+                  <m:t>t</m:t>
+                </m:r>
+              </m:sub>
+            </m:sSub>
+            <m:r>
+              <w:rPr>
+                <w:rFonts w:ascii="Cambria Math" w:hAnsi="Cambria Math"/>
+              </w:rPr>
+              <m:t>-</m:t>
+            </m:r>
+            <m:sSub>
+              <m:sSubPr>
+                <m:ctrlPr>
+                  <w:rPr>
+                    <w:rFonts w:ascii="Cambria Math" w:hAnsi="Cambria Math"/>
+                  </w:rPr>
+                </m:ctrlPr>
+              </m:sSubPr>
+              <m:e>
+                <m:r>
+                  <w:rPr>
+                    <w:rFonts w:ascii="Cambria Math" w:hAnsi="Cambria Math"/>
+                  </w:rPr>
+                  <m:t>F</m:t>
+                </m:r>
+              </m:e>
+              <m:sub>
+                <m:r>
+                  <w:rPr>
+                    <w:rFonts w:ascii="Cambria Math" w:hAnsi="Cambria Math"/>
+                  </w:rPr>
+                  <m:t>t</m:t>
+                </m:r>
+              </m:sub>
+            </m:sSub>
+            <m:r>
+              <w:rPr>
+                <w:rFonts w:ascii="Cambria Math" w:hAnsi="Cambria Math"/>
+              </w:rPr>
+              <m:t>)</m:t>
+            </m:r>
+          </m:e>
+          <m:sup>
+            <m:r>
+              <w:rPr>
+                <w:rFonts w:ascii="Cambria Math" w:hAnsi="Cambria Math"/>
+              </w:rPr>
+              <m:t>2</m:t>
+            </m:r>
+          </m:sup>
+        </m:sSup>
+      </m:oMath>
+      <w:r>
+        <w:rPr>
+          <w:rFonts w:eastAsiaTheme="minorEastAsia"/>
+        </w:rPr>
+        <w:t xml:space="preserve"> = (2.09-2.67)</w:t>
+      </w:r>
+      <w:r>
+        <w:rPr>
+          <w:rFonts w:eastAsiaTheme="minorEastAsia"/>
+          <w:vertAlign w:val="superscript"/>
+        </w:rPr>
+        <w:t>2</w:t>
+      </w:r>
+      <w:r>
+        <w:rPr>
+          <w:rFonts w:eastAsiaTheme="minorEastAsia"/>
+          <w:vertAlign w:val="superscript"/>
+        </w:rPr>
+        <w:t xml:space="preserve"> </w:t>
+      </w:r>
+      <w:r>
+        <w:rPr>
+          <w:rFonts w:eastAsiaTheme="minorEastAsia"/>
+        </w:rPr>
+        <w:t>= 0.33.</w:t>
+      </w:r>
     </w:p>
     <w:p/>
     <w:p>
@@ -3208,7 +3874,74 @@
         </w:rPr>
       </w:pPr>
       <w:r>
-        <w:t xml:space="preserve">To normalize the inverse-variance weights to sum to one, each individual weight is divided by the sum of all the </w:t>
+        <w:t>To normalize the inverse-variance weights to sum to one</w:t>
+      </w:r>
+      <w:r>
+        <w:t xml:space="preserve"> </w:t>
+      </w:r>
+      <m:oMath>
+        <m:r>
+          <w:rPr>
+            <w:rFonts w:ascii="Cambria Math" w:hAnsi="Cambria Math"/>
+          </w:rPr>
+          <m:t>(</m:t>
+        </m:r>
+        <m:nary>
+          <m:naryPr>
+            <m:chr m:val="∑"/>
+            <m:limLoc m:val="undOvr"/>
+            <m:subHide m:val="1"/>
+            <m:supHide m:val="1"/>
+            <m:ctrlPr>
+              <w:rPr>
+                <w:rFonts w:ascii="Cambria Math" w:hAnsi="Cambria Math"/>
+                <w:i/>
+              </w:rPr>
+            </m:ctrlPr>
+          </m:naryPr>
+          <m:sub/>
+          <m:sup/>
+          <m:e>
+            <m:sSub>
+              <m:sSubPr>
+                <m:ctrlPr>
+                  <w:rPr>
+                    <w:rFonts w:ascii="Cambria Math" w:hAnsi="Cambria Math"/>
+                    <w:i/>
+                  </w:rPr>
+                </m:ctrlPr>
+              </m:sSubPr>
+              <m:e>
+                <m:r>
+                  <w:rPr>
+                    <w:rFonts w:ascii="Cambria Math" w:hAnsi="Cambria Math"/>
+                  </w:rPr>
+                  <m:t>w</m:t>
+                </m:r>
+              </m:e>
+              <m:sub>
+                <m:r>
+                  <w:rPr>
+                    <w:rFonts w:ascii="Cambria Math" w:hAnsi="Cambria Math"/>
+                  </w:rPr>
+                  <m:t>i</m:t>
+                </m:r>
+              </m:sub>
+            </m:sSub>
+          </m:e>
+        </m:nary>
+        <m:r>
+          <w:rPr>
+            <w:rFonts w:ascii="Cambria Math" w:hAnsi="Cambria Math"/>
+          </w:rPr>
+          <m:t>=1</m:t>
+        </m:r>
+      </m:oMath>
+      <w:r>
+        <w:t>)</w:t>
+      </w:r>
+      <w:r>
+        <w:t xml:space="preserve">, each individual weight is divided by the sum of all the </w:t>
       </w:r>
       <w:r>
         <w:t xml:space="preserve">model </w:t>
@@ -3216,6 +3949,7 @@
       <w:r>
         <w:t xml:space="preserve">weights, </w:t>
       </w:r>
+      <w:bookmarkStart w:id="9" w:name="_Hlk94602274"/>
       <m:oMath>
         <m:sSub>
           <m:sSubPr>
@@ -3243,6 +3977,7 @@
             </m:r>
           </m:sub>
         </m:sSub>
+        <w:bookmarkEnd w:id="9"/>
         <m:r>
           <w:rPr>
             <w:rFonts w:ascii="Cambria Math" w:hAnsi="Cambria Math"/>
@@ -3347,6 +4082,9 @@
         </m:f>
       </m:oMath>
       <w:r>
+        <w:t xml:space="preserve"> </w:t>
+      </w:r>
+      <w:r>
         <w:rPr>
           <w:rFonts w:eastAsiaTheme="minorEastAsia"/>
         </w:rPr>
@@ -3371,21 +4109,41 @@
         <w:t>forecast</w:t>
       </w:r>
       <w:r>
-        <w:t xml:space="preserve"> (i.e., the square root of the unconditional variance estimator; equation 9 in Buckland et al. 1997; derivation in Burnham and Anderson 2002:159-162) as,</w:t>
+        <w:t xml:space="preserve"> (i.e., the square root of the unconditional variance estimator; equation 9 in Buckland et al. 1997; derivation in Burnham and Anderson 2002:159-162) as</w:t>
       </w:r>
     </w:p>
-    <w:p/>
     <w:p>
       <w:pPr>
         <w:ind w:left="2160" w:firstLine="720"/>
+      </w:pPr>
+      <w:r>
+        <w:tab/>
+      </w:r>
+      <w:r>
+        <w:tab/>
+      </w:r>
+      <w:r>
+        <w:tab/>
+      </w:r>
+      <w:r>
+        <w:tab/>
+        <w:t xml:space="preserve">      </w:t>
+      </w:r>
+      <w:r>
+        <w:t xml:space="preserve"> </w:t>
+      </w:r>
+    </w:p>
+    <w:p>
+      <w:pPr>
+        <w:ind w:left="2880" w:firstLine="720"/>
       </w:pPr>
       <m:oMath>
         <m:acc>
           <m:accPr>
             <m:ctrlPr>
               <w:rPr>
-                <w:rFonts w:ascii="Cambria Math" w:eastAsiaTheme="minorHAnsi" w:hAnsi="Cambria Math"/>
-                <w:iCs/>
+                <w:rFonts w:ascii="Cambria Math" w:hAnsi="Cambria Math"/>
+                <w:i/>
               </w:rPr>
             </m:ctrlPr>
           </m:accPr>
@@ -3397,673 +4155,7 @@
               <w:rPr>
                 <w:rFonts w:ascii="Cambria Math" w:hAnsi="Cambria Math"/>
               </w:rPr>
-              <m:t>var</m:t>
-            </m:r>
-          </m:e>
-        </m:acc>
-        <m:r>
-          <w:rPr>
-            <w:rFonts w:ascii="Cambria Math" w:eastAsiaTheme="minorHAnsi" w:hAnsi="Cambria Math"/>
-          </w:rPr>
-          <m:t>(</m:t>
-        </m:r>
-        <m:acc>
-          <m:accPr>
-            <m:chr m:val="̃"/>
-            <m:ctrlPr>
-              <w:rPr>
-                <w:rFonts w:ascii="Cambria Math" w:eastAsiaTheme="minorHAnsi" w:hAnsi="Cambria Math"/>
-                <w:i/>
-              </w:rPr>
-            </m:ctrlPr>
-          </m:accPr>
-          <m:e>
-            <m:r>
-              <w:rPr>
-                <w:rFonts w:ascii="Cambria Math" w:hAnsi="Cambria Math"/>
-              </w:rPr>
-              <m:t>Y</m:t>
-            </m:r>
-          </m:e>
-        </m:acc>
-        <m:r>
-          <w:rPr>
-            <w:rFonts w:ascii="Cambria Math" w:hAnsi="Cambria Math"/>
-          </w:rPr>
-          <m:t>)=(</m:t>
-        </m:r>
-        <m:sSup>
-          <m:sSupPr>
-            <m:ctrlPr>
-              <w:rPr>
-                <w:rFonts w:ascii="Cambria Math" w:hAnsi="Cambria Math"/>
-                <w:i/>
-              </w:rPr>
-            </m:ctrlPr>
-          </m:sSupPr>
-          <m:e>
-            <m:sSup>
-              <m:sSupPr>
-                <m:ctrlPr>
-                  <w:rPr>
-                    <w:rFonts w:ascii="Cambria Math" w:hAnsi="Cambria Math"/>
-                    <w:i/>
-                  </w:rPr>
-                </m:ctrlPr>
-              </m:sSupPr>
-              <m:e>
-                <m:nary>
-                  <m:naryPr>
-                    <m:chr m:val="∑"/>
-                    <m:limLoc m:val="undOvr"/>
-                    <m:ctrlPr>
-                      <w:rPr>
-                        <w:rFonts w:ascii="Cambria Math" w:hAnsi="Cambria Math"/>
-                        <w:i/>
-                      </w:rPr>
-                    </m:ctrlPr>
-                  </m:naryPr>
-                  <m:sub>
-                    <m:r>
-                      <w:rPr>
-                        <w:rFonts w:ascii="Cambria Math" w:hAnsi="Cambria Math"/>
-                      </w:rPr>
-                      <m:t>i=1</m:t>
-                    </m:r>
-                  </m:sub>
-                  <m:sup>
-                    <m:r>
-                      <w:rPr>
-                        <w:rFonts w:ascii="Cambria Math" w:hAnsi="Cambria Math"/>
-                      </w:rPr>
-                      <m:t>R</m:t>
-                    </m:r>
-                  </m:sup>
-                  <m:e>
-                    <m:sSub>
-                      <m:sSubPr>
-                        <m:ctrlPr>
-                          <w:rPr>
-                            <w:rFonts w:ascii="Cambria Math" w:hAnsi="Cambria Math"/>
-                            <w:i/>
-                          </w:rPr>
-                        </m:ctrlPr>
-                      </m:sSubPr>
-                      <m:e>
-                        <m:r>
-                          <w:rPr>
-                            <w:rFonts w:ascii="Cambria Math" w:hAnsi="Cambria Math"/>
-                          </w:rPr>
-                          <m:t>w</m:t>
-                        </m:r>
-                      </m:e>
-                      <m:sub>
-                        <m:r>
-                          <w:rPr>
-                            <w:rFonts w:ascii="Cambria Math" w:hAnsi="Cambria Math"/>
-                          </w:rPr>
-                          <m:t>i</m:t>
-                        </m:r>
-                      </m:sub>
-                    </m:sSub>
-                    <m:rad>
-                      <m:radPr>
-                        <m:degHide m:val="1"/>
-                        <m:ctrlPr>
-                          <w:rPr>
-                            <w:rFonts w:ascii="Cambria Math" w:hAnsi="Cambria Math"/>
-                            <w:i/>
-                          </w:rPr>
-                        </m:ctrlPr>
-                      </m:radPr>
-                      <m:deg/>
-                      <m:e>
-                        <m:acc>
-                          <m:accPr>
-                            <m:ctrlPr>
-                              <w:rPr>
-                                <w:rFonts w:ascii="Cambria Math" w:hAnsi="Cambria Math"/>
-                                <w:i/>
-                              </w:rPr>
-                            </m:ctrlPr>
-                          </m:accPr>
-                          <m:e>
-                            <m:r>
-                              <m:rPr>
-                                <m:sty m:val="p"/>
-                              </m:rPr>
-                              <w:rPr>
-                                <w:rFonts w:ascii="Cambria Math" w:hAnsi="Cambria Math"/>
-                              </w:rPr>
-                              <m:t>var</m:t>
-                            </m:r>
-                          </m:e>
-                        </m:acc>
-                        <m:sSub>
-                          <m:sSubPr>
-                            <m:ctrlPr>
-                              <w:rPr>
-                                <w:rFonts w:ascii="Cambria Math" w:eastAsiaTheme="minorHAnsi" w:hAnsi="Cambria Math"/>
-                                <w:i/>
-                              </w:rPr>
-                            </m:ctrlPr>
-                          </m:sSubPr>
-                          <m:e>
-                            <m:r>
-                              <w:rPr>
-                                <w:rFonts w:ascii="Cambria Math" w:eastAsiaTheme="minorHAnsi" w:hAnsi="Cambria Math"/>
-                              </w:rPr>
-                              <m:t>(</m:t>
-                            </m:r>
-                            <m:acc>
-                              <m:accPr>
-                                <m:ctrlPr>
-                                  <w:rPr>
-                                    <w:rFonts w:ascii="Cambria Math" w:eastAsiaTheme="minorHAnsi" w:hAnsi="Cambria Math"/>
-                                    <w:i/>
-                                  </w:rPr>
-                                </m:ctrlPr>
-                              </m:accPr>
-                              <m:e>
-                                <m:r>
-                                  <w:rPr>
-                                    <w:rFonts w:ascii="Cambria Math" w:hAnsi="Cambria Math"/>
-                                  </w:rPr>
-                                  <m:t>Y</m:t>
-                                </m:r>
-                              </m:e>
-                            </m:acc>
-                          </m:e>
-                          <m:sub>
-                            <m:r>
-                              <w:rPr>
-                                <w:rFonts w:ascii="Cambria Math" w:hAnsi="Cambria Math"/>
-                              </w:rPr>
-                              <m:t>i</m:t>
-                            </m:r>
-                          </m:sub>
-                        </m:sSub>
-                        <m:r>
-                          <w:rPr>
-                            <w:rFonts w:ascii="Cambria Math" w:eastAsiaTheme="minorHAnsi" w:hAnsi="Cambria Math"/>
-                          </w:rPr>
-                          <m:t>)+</m:t>
-                        </m:r>
-                        <m:sSubSup>
-                          <m:sSubSupPr>
-                            <m:ctrlPr>
-                              <w:rPr>
-                                <w:rFonts w:ascii="Cambria Math" w:eastAsiaTheme="minorHAnsi" w:hAnsi="Cambria Math"/>
-                                <w:i/>
-                              </w:rPr>
-                            </m:ctrlPr>
-                          </m:sSubSupPr>
-                          <m:e>
-                            <m:r>
-                              <w:rPr>
-                                <w:rFonts w:ascii="Cambria Math" w:eastAsiaTheme="minorHAnsi" w:hAnsi="Cambria Math"/>
-                              </w:rPr>
-                              <m:t>γ</m:t>
-                            </m:r>
-                          </m:e>
-                          <m:sub>
-                            <m:r>
-                              <w:rPr>
-                                <w:rFonts w:ascii="Cambria Math" w:eastAsiaTheme="minorHAnsi" w:hAnsi="Cambria Math"/>
-                              </w:rPr>
-                              <m:t>i</m:t>
-                            </m:r>
-                          </m:sub>
-                          <m:sup>
-                            <m:r>
-                              <w:rPr>
-                                <w:rFonts w:ascii="Cambria Math" w:eastAsiaTheme="minorHAnsi" w:hAnsi="Cambria Math"/>
-                              </w:rPr>
-                              <m:t>2</m:t>
-                            </m:r>
-                          </m:sup>
-                        </m:sSubSup>
-                      </m:e>
-                    </m:rad>
-                  </m:e>
-                </m:nary>
-                <m:r>
-                  <w:rPr>
-                    <w:rFonts w:ascii="Cambria Math" w:hAnsi="Cambria Math"/>
-                  </w:rPr>
-                  <m:t>)</m:t>
-                </m:r>
-              </m:e>
-              <m:sup>
-                <m:r>
-                  <w:rPr>
-                    <w:rFonts w:ascii="Cambria Math" w:hAnsi="Cambria Math"/>
-                  </w:rPr>
-                  <m:t>2</m:t>
-                </m:r>
-              </m:sup>
-            </m:sSup>
-          </m:e>
-          <m:sup/>
-        </m:sSup>
-      </m:oMath>
-      <w:r>
-        <w:tab/>
-      </w:r>
-      <w:r>
-        <w:tab/>
-      </w:r>
-      <w:r>
-        <w:tab/>
-      </w:r>
-      <w:r>
-        <w:t xml:space="preserve">       (5)</w:t>
-      </w:r>
-      <w:r>
-        <w:tab/>
-        <w:t xml:space="preserve">      </w:t>
-      </w:r>
-      <w:r>
-        <w:t xml:space="preserve"> </w:t>
-      </w:r>
-    </w:p>
-    <w:p/>
-    <w:p>
-      <w:pPr>
-        <w:ind w:left="720"/>
-      </w:pPr>
-      <w:r>
-        <w:t xml:space="preserve">where </w:t>
-      </w:r>
-      <m:oMath>
-        <m:acc>
-          <m:accPr>
-            <m:chr m:val="̃"/>
-            <m:ctrlPr>
-              <w:rPr>
-                <w:rFonts w:ascii="Cambria Math" w:hAnsi="Cambria Math"/>
-              </w:rPr>
-            </m:ctrlPr>
-          </m:accPr>
-          <m:e>
-            <m:r>
-              <w:rPr>
-                <w:rFonts w:ascii="Cambria Math" w:hAnsi="Cambria Math"/>
-              </w:rPr>
-              <m:t>Y</m:t>
-            </m:r>
-          </m:e>
-        </m:acc>
-      </m:oMath>
-      <w:r>
-        <w:t xml:space="preserve"> is the model-averaged </w:t>
-      </w:r>
-      <w:r>
-        <w:t>forecast,</w:t>
-      </w:r>
-      <w:r>
-        <w:t xml:space="preserve"> </w:t>
-      </w:r>
-      <m:oMath>
-        <m:sSub>
-          <m:sSubPr>
-            <m:ctrlPr>
-              <w:rPr>
-                <w:rFonts w:ascii="Cambria Math" w:hAnsi="Cambria Math"/>
-                <w:i/>
-              </w:rPr>
-            </m:ctrlPr>
-          </m:sSubPr>
-          <m:e>
-            <m:acc>
-              <m:accPr>
-                <m:ctrlPr>
-                  <w:rPr>
-                    <w:rFonts w:ascii="Cambria Math" w:hAnsi="Cambria Math"/>
-                    <w:i/>
-                  </w:rPr>
-                </m:ctrlPr>
-              </m:accPr>
-              <m:e>
-                <m:r>
-                  <w:rPr>
-                    <w:rFonts w:ascii="Cambria Math" w:hAnsi="Cambria Math"/>
-                  </w:rPr>
-                  <m:t>Y</m:t>
-                </m:r>
-              </m:e>
-            </m:acc>
-          </m:e>
-          <m:sub>
-            <m:r>
-              <w:rPr>
-                <w:rFonts w:ascii="Cambria Math" w:hAnsi="Cambria Math"/>
-              </w:rPr>
-              <m:t>i</m:t>
-            </m:r>
-          </m:sub>
-        </m:sSub>
-      </m:oMath>
-      <w:r>
-        <w:t xml:space="preserve"> is the individual model </w:t>
-      </w:r>
-      <m:oMath>
-        <m:r>
-          <w:rPr>
-            <w:rFonts w:ascii="Cambria Math" w:hAnsi="Cambria Math"/>
-          </w:rPr>
-          <m:t>i</m:t>
-        </m:r>
-      </m:oMath>
-      <w:r>
-        <w:t xml:space="preserve"> output, and </w:t>
-      </w:r>
-      <m:oMath>
-        <m:sSub>
-          <m:sSubPr>
-            <m:ctrlPr>
-              <w:rPr>
-                <w:rFonts w:ascii="Cambria Math" w:hAnsi="Cambria Math"/>
-              </w:rPr>
-            </m:ctrlPr>
-          </m:sSubPr>
-          <m:e>
-            <m:r>
-              <w:rPr>
-                <w:rFonts w:ascii="Cambria Math" w:hAnsi="Cambria Math"/>
-              </w:rPr>
-              <m:t>γ</m:t>
-            </m:r>
-          </m:e>
-          <m:sub>
-            <m:r>
-              <w:rPr>
-                <w:rFonts w:ascii="Cambria Math" w:hAnsi="Cambria Math"/>
-              </w:rPr>
-              <m:t>i</m:t>
-            </m:r>
-          </m:sub>
-        </m:sSub>
-      </m:oMath>
-      <w:r>
-        <w:t xml:space="preserve"> (i.e., the misspecification bias of model </w:t>
-      </w:r>
-      <m:oMath>
-        <m:r>
-          <w:rPr>
-            <w:rFonts w:ascii="Cambria Math" w:hAnsi="Cambria Math"/>
-          </w:rPr>
-          <m:t>i</m:t>
-        </m:r>
-      </m:oMath>
-      <w:r>
-        <w:t xml:space="preserve">) is computed as </w:t>
-      </w:r>
-      <m:oMath>
-        <m:sSub>
-          <m:sSubPr>
-            <m:ctrlPr>
-              <w:rPr>
-                <w:rFonts w:ascii="Cambria Math" w:hAnsi="Cambria Math"/>
-              </w:rPr>
-            </m:ctrlPr>
-          </m:sSubPr>
-          <m:e>
-            <m:r>
-              <w:rPr>
-                <w:rFonts w:ascii="Cambria Math" w:hAnsi="Cambria Math"/>
-              </w:rPr>
-              <m:t>γ</m:t>
-            </m:r>
-          </m:e>
-          <m:sub>
-            <m:r>
-              <w:rPr>
-                <w:rFonts w:ascii="Cambria Math" w:hAnsi="Cambria Math"/>
-              </w:rPr>
-              <m:t>i</m:t>
-            </m:r>
-          </m:sub>
-        </m:sSub>
-        <m:r>
-          <w:rPr>
-            <w:rFonts w:ascii="Cambria Math" w:hAnsi="Cambria Math"/>
-          </w:rPr>
-          <m:t>=</m:t>
-        </m:r>
-        <m:sSub>
-          <m:sSubPr>
-            <m:ctrlPr>
-              <w:rPr>
-                <w:rFonts w:ascii="Cambria Math" w:hAnsi="Cambria Math"/>
-                <w:i/>
-              </w:rPr>
-            </m:ctrlPr>
-          </m:sSubPr>
-          <m:e>
-            <m:acc>
-              <m:accPr>
-                <m:ctrlPr>
-                  <w:rPr>
-                    <w:rFonts w:ascii="Cambria Math" w:hAnsi="Cambria Math"/>
-                    <w:i/>
-                  </w:rPr>
-                </m:ctrlPr>
-              </m:accPr>
-              <m:e>
-                <m:r>
-                  <w:rPr>
-                    <w:rFonts w:ascii="Cambria Math" w:hAnsi="Cambria Math"/>
-                  </w:rPr>
-                  <m:t>Y</m:t>
-                </m:r>
-              </m:e>
-            </m:acc>
-          </m:e>
-          <m:sub>
-            <m:r>
-              <w:rPr>
-                <w:rFonts w:ascii="Cambria Math" w:hAnsi="Cambria Math"/>
-              </w:rPr>
-              <m:t>i</m:t>
-            </m:r>
-          </m:sub>
-        </m:sSub>
-        <m:r>
-          <w:rPr>
-            <w:rFonts w:ascii="Cambria Math" w:hAnsi="Cambria Math"/>
-          </w:rPr>
-          <m:t>-</m:t>
-        </m:r>
-        <m:acc>
-          <m:accPr>
-            <m:chr m:val="̃"/>
-            <m:ctrlPr>
-              <w:rPr>
-                <w:rFonts w:ascii="Cambria Math" w:hAnsi="Cambria Math"/>
-              </w:rPr>
-            </m:ctrlPr>
-          </m:accPr>
-          <m:e>
-            <m:r>
-              <w:rPr>
-                <w:rFonts w:ascii="Cambria Math" w:hAnsi="Cambria Math"/>
-              </w:rPr>
-              <m:t>Y</m:t>
-            </m:r>
-          </m:e>
-        </m:acc>
-      </m:oMath>
-      <w:r>
-        <w:t>. The confidence interval is then calculated as,</w:t>
-      </w:r>
-    </w:p>
-    <w:p>
-      <w:pPr>
-        <w:ind w:left="2880" w:firstLine="720"/>
-      </w:pPr>
-      <m:oMath>
-        <m:acc>
-          <m:accPr>
-            <m:chr m:val="̃"/>
-            <m:ctrlPr>
-              <w:rPr>
-                <w:rFonts w:ascii="Cambria Math" w:hAnsi="Cambria Math"/>
-                <w:i/>
-              </w:rPr>
-            </m:ctrlPr>
-          </m:accPr>
-          <m:e>
-            <w:bookmarkStart w:id="9" w:name="_Hlk85728925"/>
-            <m:r>
-              <w:rPr>
-                <w:rFonts w:ascii="Cambria Math" w:hAnsi="Cambria Math"/>
-              </w:rPr>
-              <m:t>Y</m:t>
-            </m:r>
-            <w:bookmarkEnd w:id="9"/>
-          </m:e>
-        </m:acc>
-        <m:r>
-          <w:rPr>
-            <w:rFonts w:ascii="Cambria Math" w:hAnsi="Cambria Math"/>
-          </w:rPr>
-          <m:t>=±</m:t>
-        </m:r>
-        <m:sSub>
-          <m:sSubPr>
-            <m:ctrlPr>
-              <w:rPr>
-                <w:rFonts w:ascii="Cambria Math" w:hAnsi="Cambria Math"/>
-              </w:rPr>
-            </m:ctrlPr>
-          </m:sSubPr>
-          <m:e>
-            <m:r>
-              <w:rPr>
-                <w:rFonts w:ascii="Cambria Math" w:hAnsi="Cambria Math"/>
-              </w:rPr>
-              <m:t>z</m:t>
-            </m:r>
-          </m:e>
-          <m:sub>
-            <m:r>
-              <w:rPr>
-                <w:rFonts w:ascii="Cambria Math" w:hAnsi="Cambria Math"/>
-              </w:rPr>
-              <m:t>1-α/2</m:t>
-            </m:r>
-          </m:sub>
-        </m:sSub>
-        <m:acc>
-          <m:accPr>
-            <m:ctrlPr>
-              <w:rPr>
-                <w:rFonts w:ascii="Cambria Math" w:hAnsi="Cambria Math"/>
-                <w:i/>
-              </w:rPr>
-            </m:ctrlPr>
-          </m:accPr>
-          <m:e>
-            <m:r>
-              <m:rPr>
-                <m:sty m:val="p"/>
-              </m:rPr>
-              <w:rPr>
-                <w:rFonts w:ascii="Cambria Math" w:hAnsi="Cambria Math"/>
-              </w:rPr>
-              <m:t xml:space="preserve"> se </m:t>
-            </m:r>
-          </m:e>
-        </m:acc>
-        <m:r>
-          <w:rPr>
-            <w:rFonts w:ascii="Cambria Math" w:hAnsi="Cambria Math"/>
-          </w:rPr>
-          <m:t>(</m:t>
-        </m:r>
-        <m:acc>
-          <m:accPr>
-            <m:chr m:val="̃"/>
-            <m:ctrlPr>
-              <w:rPr>
-                <w:rFonts w:ascii="Cambria Math" w:hAnsi="Cambria Math"/>
-                <w:i/>
-              </w:rPr>
-            </m:ctrlPr>
-          </m:accPr>
-          <m:e>
-            <m:r>
-              <w:rPr>
-                <w:rFonts w:ascii="Cambria Math" w:hAnsi="Cambria Math"/>
-              </w:rPr>
-              <m:t>Y</m:t>
-            </m:r>
-          </m:e>
-        </m:acc>
-        <m:r>
-          <w:rPr>
-            <w:rFonts w:ascii="Cambria Math" w:hAnsi="Cambria Math"/>
-          </w:rPr>
-          <m:t>)</m:t>
-        </m:r>
-      </m:oMath>
-      <w:r>
-        <w:tab/>
-      </w:r>
-      <w:r>
-        <w:tab/>
-      </w:r>
-      <w:r>
-        <w:tab/>
-      </w:r>
-      <w:r>
-        <w:tab/>
-      </w:r>
-      <w:r>
-        <w:tab/>
-        <w:t xml:space="preserve">       (</w:t>
-      </w:r>
-      <w:r>
-        <w:t>6</w:t>
-      </w:r>
-      <w:r>
-        <w:t>)</w:t>
-      </w:r>
-    </w:p>
-    <w:p>
-      <w:pPr>
-        <w:ind w:firstLine="720"/>
-      </w:pPr>
-      <w:r>
-        <w:lastRenderedPageBreak/>
-        <w:t>w</w:t>
-      </w:r>
-      <w:r>
-        <w:t>here</w:t>
-      </w:r>
-      <w:r>
-        <w:t xml:space="preserve"> </w:t>
-      </w:r>
-      <m:oMath>
-        <m:acc>
-          <m:accPr>
-            <m:ctrlPr>
-              <w:rPr>
-                <w:rFonts w:ascii="Cambria Math" w:hAnsi="Cambria Math"/>
-                <w:i/>
-              </w:rPr>
-            </m:ctrlPr>
-          </m:accPr>
-          <m:e>
-            <m:r>
-              <m:rPr>
-                <m:sty m:val="p"/>
-              </m:rPr>
-              <w:rPr>
-                <w:rFonts w:ascii="Cambria Math" w:hAnsi="Cambria Math"/>
-              </w:rPr>
-              <m:t xml:space="preserve">se </m:t>
+              <m:t>se</m:t>
             </m:r>
           </m:e>
         </m:acc>
@@ -4104,42 +4196,261 @@
           </w:rPr>
           <m:t>=</m:t>
         </m:r>
-        <m:rad>
-          <m:radPr>
-            <m:degHide m:val="1"/>
+        <m:nary>
+          <m:naryPr>
+            <m:chr m:val="∑"/>
+            <m:limLoc m:val="undOvr"/>
             <m:ctrlPr>
               <w:rPr>
                 <w:rFonts w:ascii="Cambria Math" w:hAnsi="Cambria Math"/>
                 <w:i/>
               </w:rPr>
             </m:ctrlPr>
-          </m:radPr>
-          <m:deg/>
+          </m:naryPr>
+          <m:sub>
+            <m:r>
+              <w:rPr>
+                <w:rFonts w:ascii="Cambria Math" w:hAnsi="Cambria Math"/>
+              </w:rPr>
+              <m:t>i=1</m:t>
+            </m:r>
+          </m:sub>
+          <m:sup>
+            <m:r>
+              <w:rPr>
+                <w:rFonts w:ascii="Cambria Math" w:hAnsi="Cambria Math"/>
+              </w:rPr>
+              <m:t>R</m:t>
+            </m:r>
+          </m:sup>
+          <m:e>
+            <m:sSub>
+              <m:sSubPr>
+                <m:ctrlPr>
+                  <w:rPr>
+                    <w:rFonts w:ascii="Cambria Math" w:hAnsi="Cambria Math"/>
+                    <w:i/>
+                  </w:rPr>
+                </m:ctrlPr>
+              </m:sSubPr>
+              <m:e>
+                <m:r>
+                  <w:rPr>
+                    <w:rFonts w:ascii="Cambria Math" w:hAnsi="Cambria Math"/>
+                  </w:rPr>
+                  <m:t>w</m:t>
+                </m:r>
+              </m:e>
+              <m:sub>
+                <m:r>
+                  <w:rPr>
+                    <w:rFonts w:ascii="Cambria Math" w:hAnsi="Cambria Math"/>
+                  </w:rPr>
+                  <m:t>i</m:t>
+                </m:r>
+              </m:sub>
+            </m:sSub>
+            <m:rad>
+              <m:radPr>
+                <m:degHide m:val="1"/>
+                <m:ctrlPr>
+                  <w:rPr>
+                    <w:rFonts w:ascii="Cambria Math" w:hAnsi="Cambria Math"/>
+                    <w:i/>
+                  </w:rPr>
+                </m:ctrlPr>
+              </m:radPr>
+              <m:deg/>
+              <m:e>
+                <m:acc>
+                  <m:accPr>
+                    <m:ctrlPr>
+                      <w:rPr>
+                        <w:rFonts w:ascii="Cambria Math" w:hAnsi="Cambria Math"/>
+                        <w:i/>
+                      </w:rPr>
+                    </m:ctrlPr>
+                  </m:accPr>
+                  <m:e>
+                    <m:r>
+                      <m:rPr>
+                        <m:sty m:val="p"/>
+                      </m:rPr>
+                      <w:rPr>
+                        <w:rFonts w:ascii="Cambria Math" w:hAnsi="Cambria Math"/>
+                      </w:rPr>
+                      <m:t>var</m:t>
+                    </m:r>
+                  </m:e>
+                </m:acc>
+                <m:sSub>
+                  <m:sSubPr>
+                    <m:ctrlPr>
+                      <w:rPr>
+                        <w:rFonts w:ascii="Cambria Math" w:eastAsiaTheme="minorHAnsi" w:hAnsi="Cambria Math"/>
+                        <w:i/>
+                      </w:rPr>
+                    </m:ctrlPr>
+                  </m:sSubPr>
+                  <m:e>
+                    <m:r>
+                      <w:rPr>
+                        <w:rFonts w:ascii="Cambria Math" w:eastAsiaTheme="minorHAnsi" w:hAnsi="Cambria Math"/>
+                      </w:rPr>
+                      <m:t>(</m:t>
+                    </m:r>
+                    <m:acc>
+                      <m:accPr>
+                        <m:ctrlPr>
+                          <w:rPr>
+                            <w:rFonts w:ascii="Cambria Math" w:eastAsiaTheme="minorHAnsi" w:hAnsi="Cambria Math"/>
+                            <w:i/>
+                          </w:rPr>
+                        </m:ctrlPr>
+                      </m:accPr>
+                      <m:e>
+                        <m:r>
+                          <w:rPr>
+                            <w:rFonts w:ascii="Cambria Math" w:hAnsi="Cambria Math"/>
+                          </w:rPr>
+                          <m:t>Y</m:t>
+                        </m:r>
+                      </m:e>
+                    </m:acc>
+                  </m:e>
+                  <m:sub>
+                    <m:r>
+                      <w:rPr>
+                        <w:rFonts w:ascii="Cambria Math" w:hAnsi="Cambria Math"/>
+                      </w:rPr>
+                      <m:t>i</m:t>
+                    </m:r>
+                  </m:sub>
+                </m:sSub>
+                <m:r>
+                  <w:rPr>
+                    <w:rFonts w:ascii="Cambria Math" w:eastAsiaTheme="minorHAnsi" w:hAnsi="Cambria Math"/>
+                  </w:rPr>
+                  <m:t>)+</m:t>
+                </m:r>
+                <m:sSubSup>
+                  <m:sSubSupPr>
+                    <m:ctrlPr>
+                      <w:rPr>
+                        <w:rFonts w:ascii="Cambria Math" w:eastAsiaTheme="minorHAnsi" w:hAnsi="Cambria Math"/>
+                        <w:i/>
+                      </w:rPr>
+                    </m:ctrlPr>
+                  </m:sSubSupPr>
+                  <m:e>
+                    <m:r>
+                      <w:rPr>
+                        <w:rFonts w:ascii="Cambria Math" w:eastAsiaTheme="minorHAnsi" w:hAnsi="Cambria Math"/>
+                      </w:rPr>
+                      <m:t>γ</m:t>
+                    </m:r>
+                  </m:e>
+                  <m:sub>
+                    <m:r>
+                      <w:rPr>
+                        <w:rFonts w:ascii="Cambria Math" w:eastAsiaTheme="minorHAnsi" w:hAnsi="Cambria Math"/>
+                      </w:rPr>
+                      <m:t>i</m:t>
+                    </m:r>
+                  </m:sub>
+                  <m:sup>
+                    <m:r>
+                      <w:rPr>
+                        <w:rFonts w:ascii="Cambria Math" w:eastAsiaTheme="minorHAnsi" w:hAnsi="Cambria Math"/>
+                      </w:rPr>
+                      <m:t>2</m:t>
+                    </m:r>
+                  </m:sup>
+                </m:sSubSup>
+              </m:e>
+            </m:rad>
+          </m:e>
+        </m:nary>
+      </m:oMath>
+      <w:r>
+        <w:t>,</w:t>
+      </w:r>
+      <w:r>
+        <w:tab/>
+      </w:r>
+      <w:r>
+        <w:tab/>
+      </w:r>
+      <w:r>
+        <w:tab/>
+      </w:r>
+      <w:r>
+        <w:t xml:space="preserve">       </w:t>
+      </w:r>
+      <w:r>
+        <w:t>(5)</w:t>
+      </w:r>
+    </w:p>
+    <w:p>
+      <w:pPr>
+        <w:ind w:left="2880" w:firstLine="720"/>
+      </w:pPr>
+    </w:p>
+    <w:p>
+      <w:pPr>
+        <w:ind w:left="720"/>
+      </w:pPr>
+      <w:r>
+        <w:t xml:space="preserve">where </w:t>
+      </w:r>
+      <m:oMath>
+        <m:acc>
+          <m:accPr>
+            <m:chr m:val="̃"/>
+            <m:ctrlPr>
+              <w:rPr>
+                <w:rFonts w:ascii="Cambria Math" w:hAnsi="Cambria Math"/>
+              </w:rPr>
+            </m:ctrlPr>
+          </m:accPr>
+          <m:e>
+            <m:r>
+              <w:rPr>
+                <w:rFonts w:ascii="Cambria Math" w:hAnsi="Cambria Math"/>
+              </w:rPr>
+              <m:t>Y</m:t>
+            </m:r>
+          </m:e>
+        </m:acc>
+      </m:oMath>
+      <w:r>
+        <w:t xml:space="preserve"> is the model-averaged </w:t>
+      </w:r>
+      <w:r>
+        <w:t>forecast</w:t>
+      </w:r>
+      <w:r>
+        <w:t xml:space="preserve"> (in log space)</w:t>
+      </w:r>
+      <w:r>
+        <w:t>,</w:t>
+      </w:r>
+      <w:r>
+        <w:t xml:space="preserve"> </w:t>
+      </w:r>
+      <m:oMath>
+        <m:sSub>
+          <m:sSubPr>
+            <m:ctrlPr>
+              <w:rPr>
+                <w:rFonts w:ascii="Cambria Math" w:hAnsi="Cambria Math"/>
+                <w:i/>
+              </w:rPr>
+            </m:ctrlPr>
+          </m:sSubPr>
           <m:e>
             <m:acc>
               <m:accPr>
-                <m:ctrlPr>
-                  <w:rPr>
-                    <w:rFonts w:ascii="Cambria Math" w:hAnsi="Cambria Math"/>
-                    <w:iCs/>
-                  </w:rPr>
-                </m:ctrlPr>
-              </m:accPr>
-              <m:e>
-                <m:r>
-                  <m:rPr>
-                    <m:sty m:val="p"/>
-                  </m:rPr>
-                  <w:rPr>
-                    <w:rFonts w:ascii="Cambria Math" w:hAnsi="Cambria Math"/>
-                  </w:rPr>
-                  <m:t>var(</m:t>
-                </m:r>
-              </m:e>
-            </m:acc>
-            <m:acc>
-              <m:accPr>
-                <m:chr m:val="̃"/>
                 <m:ctrlPr>
                   <w:rPr>
                     <w:rFonts w:ascii="Cambria Math" w:hAnsi="Cambria Math"/>
@@ -4157,7 +4468,280 @@
               </m:e>
             </m:acc>
           </m:e>
-        </m:rad>
+          <m:sub>
+            <m:r>
+              <w:rPr>
+                <w:rFonts w:ascii="Cambria Math" w:hAnsi="Cambria Math"/>
+              </w:rPr>
+              <m:t>i</m:t>
+            </m:r>
+          </m:sub>
+        </m:sSub>
+      </m:oMath>
+      <w:r>
+        <w:t xml:space="preserve"> is the individual model </w:t>
+      </w:r>
+      <m:oMath>
+        <m:r>
+          <w:rPr>
+            <w:rFonts w:ascii="Cambria Math" w:hAnsi="Cambria Math"/>
+          </w:rPr>
+          <m:t>i</m:t>
+        </m:r>
+      </m:oMath>
+      <w:r>
+        <w:t xml:space="preserve"> </w:t>
+      </w:r>
+      <w:r>
+        <w:t>bias-corrected forecast for 2022 (in log space)</w:t>
+      </w:r>
+      <w:r>
+        <w:t xml:space="preserve">, and </w:t>
+      </w:r>
+      <m:oMath>
+        <m:sSub>
+          <m:sSubPr>
+            <m:ctrlPr>
+              <w:rPr>
+                <w:rFonts w:ascii="Cambria Math" w:hAnsi="Cambria Math"/>
+              </w:rPr>
+            </m:ctrlPr>
+          </m:sSubPr>
+          <m:e>
+            <m:r>
+              <w:rPr>
+                <w:rFonts w:ascii="Cambria Math" w:hAnsi="Cambria Math"/>
+              </w:rPr>
+              <m:t>γ</m:t>
+            </m:r>
+          </m:e>
+          <m:sub>
+            <m:r>
+              <w:rPr>
+                <w:rFonts w:ascii="Cambria Math" w:hAnsi="Cambria Math"/>
+              </w:rPr>
+              <m:t>i</m:t>
+            </m:r>
+          </m:sub>
+        </m:sSub>
+      </m:oMath>
+      <w:r>
+        <w:t xml:space="preserve"> (i.e., the misspecification bias of model </w:t>
+      </w:r>
+      <m:oMath>
+        <m:r>
+          <w:rPr>
+            <w:rFonts w:ascii="Cambria Math" w:hAnsi="Cambria Math"/>
+          </w:rPr>
+          <m:t>i</m:t>
+        </m:r>
+      </m:oMath>
+      <w:r>
+        <w:t xml:space="preserve">) is computed as </w:t>
+      </w:r>
+      <m:oMath>
+        <m:sSub>
+          <m:sSubPr>
+            <m:ctrlPr>
+              <w:rPr>
+                <w:rFonts w:ascii="Cambria Math" w:hAnsi="Cambria Math"/>
+              </w:rPr>
+            </m:ctrlPr>
+          </m:sSubPr>
+          <m:e>
+            <m:r>
+              <w:rPr>
+                <w:rFonts w:ascii="Cambria Math" w:hAnsi="Cambria Math"/>
+              </w:rPr>
+              <m:t>γ</m:t>
+            </m:r>
+          </m:e>
+          <m:sub>
+            <m:r>
+              <w:rPr>
+                <w:rFonts w:ascii="Cambria Math" w:hAnsi="Cambria Math"/>
+              </w:rPr>
+              <m:t>i</m:t>
+            </m:r>
+          </m:sub>
+        </m:sSub>
+        <m:r>
+          <w:rPr>
+            <w:rFonts w:ascii="Cambria Math" w:hAnsi="Cambria Math"/>
+          </w:rPr>
+          <m:t>=</m:t>
+        </m:r>
+        <m:sSub>
+          <m:sSubPr>
+            <m:ctrlPr>
+              <w:rPr>
+                <w:rFonts w:ascii="Cambria Math" w:hAnsi="Cambria Math"/>
+                <w:i/>
+              </w:rPr>
+            </m:ctrlPr>
+          </m:sSubPr>
+          <m:e>
+            <m:acc>
+              <m:accPr>
+                <m:ctrlPr>
+                  <w:rPr>
+                    <w:rFonts w:ascii="Cambria Math" w:hAnsi="Cambria Math"/>
+                    <w:i/>
+                  </w:rPr>
+                </m:ctrlPr>
+              </m:accPr>
+              <m:e>
+                <m:r>
+                  <w:rPr>
+                    <w:rFonts w:ascii="Cambria Math" w:hAnsi="Cambria Math"/>
+                  </w:rPr>
+                  <m:t>Y</m:t>
+                </m:r>
+              </m:e>
+            </m:acc>
+          </m:e>
+          <m:sub>
+            <m:r>
+              <w:rPr>
+                <w:rFonts w:ascii="Cambria Math" w:hAnsi="Cambria Math"/>
+              </w:rPr>
+              <m:t>i</m:t>
+            </m:r>
+          </m:sub>
+        </m:sSub>
+        <m:r>
+          <w:rPr>
+            <w:rFonts w:ascii="Cambria Math" w:hAnsi="Cambria Math"/>
+          </w:rPr>
+          <m:t>-</m:t>
+        </m:r>
+        <m:acc>
+          <m:accPr>
+            <m:chr m:val="̃"/>
+            <m:ctrlPr>
+              <w:rPr>
+                <w:rFonts w:ascii="Cambria Math" w:hAnsi="Cambria Math"/>
+              </w:rPr>
+            </m:ctrlPr>
+          </m:accPr>
+          <m:e>
+            <m:r>
+              <w:rPr>
+                <w:rFonts w:ascii="Cambria Math" w:hAnsi="Cambria Math"/>
+              </w:rPr>
+              <m:t>Y</m:t>
+            </m:r>
+          </m:e>
+        </m:acc>
+      </m:oMath>
+      <w:r>
+        <w:t>. The confidence interval is then calculated as,</w:t>
+      </w:r>
+    </w:p>
+    <w:commentRangeStart w:id="10"/>
+    <w:p>
+      <w:pPr>
+        <w:ind w:left="2880" w:firstLine="720"/>
+      </w:pPr>
+      <m:oMath>
+        <m:acc>
+          <m:accPr>
+            <m:chr m:val="̃"/>
+            <m:ctrlPr>
+              <w:rPr>
+                <w:rFonts w:ascii="Cambria Math" w:hAnsi="Cambria Math"/>
+                <w:i/>
+              </w:rPr>
+            </m:ctrlPr>
+          </m:accPr>
+          <m:e>
+            <w:bookmarkStart w:id="11" w:name="_Hlk85728925"/>
+            <m:r>
+              <w:rPr>
+                <w:rFonts w:ascii="Cambria Math" w:hAnsi="Cambria Math"/>
+              </w:rPr>
+              <m:t>Y</m:t>
+            </m:r>
+            <w:bookmarkEnd w:id="11"/>
+          </m:e>
+        </m:acc>
+        <m:r>
+          <w:rPr>
+            <w:rFonts w:ascii="Cambria Math" w:hAnsi="Cambria Math"/>
+          </w:rPr>
+          <m:t>±</m:t>
+        </m:r>
+        <m:sSub>
+          <m:sSubPr>
+            <m:ctrlPr>
+              <w:rPr>
+                <w:rFonts w:ascii="Cambria Math" w:hAnsi="Cambria Math"/>
+              </w:rPr>
+            </m:ctrlPr>
+          </m:sSubPr>
+          <m:e>
+            <m:r>
+              <w:rPr>
+                <w:rFonts w:ascii="Cambria Math" w:hAnsi="Cambria Math"/>
+              </w:rPr>
+              <m:t>z</m:t>
+            </m:r>
+          </m:e>
+          <m:sub>
+            <m:r>
+              <w:rPr>
+                <w:rFonts w:ascii="Cambria Math" w:hAnsi="Cambria Math"/>
+              </w:rPr>
+              <m:t>1-α/2</m:t>
+            </m:r>
+          </m:sub>
+        </m:sSub>
+        <m:acc>
+          <m:accPr>
+            <m:ctrlPr>
+              <w:rPr>
+                <w:rFonts w:ascii="Cambria Math" w:hAnsi="Cambria Math"/>
+                <w:i/>
+              </w:rPr>
+            </m:ctrlPr>
+          </m:accPr>
+          <m:e>
+            <m:r>
+              <m:rPr>
+                <m:sty m:val="p"/>
+              </m:rPr>
+              <w:rPr>
+                <w:rFonts w:ascii="Cambria Math" w:hAnsi="Cambria Math"/>
+              </w:rPr>
+              <m:t xml:space="preserve"> se </m:t>
+            </m:r>
+          </m:e>
+        </m:acc>
+        <m:r>
+          <w:rPr>
+            <w:rFonts w:ascii="Cambria Math" w:hAnsi="Cambria Math"/>
+          </w:rPr>
+          <m:t>(</m:t>
+        </m:r>
+        <m:acc>
+          <m:accPr>
+            <m:chr m:val="̃"/>
+            <m:ctrlPr>
+              <w:rPr>
+                <w:rFonts w:ascii="Cambria Math" w:hAnsi="Cambria Math"/>
+                <w:i/>
+              </w:rPr>
+            </m:ctrlPr>
+          </m:accPr>
+          <m:e>
+            <m:r>
+              <w:rPr>
+                <w:rFonts w:ascii="Cambria Math" w:hAnsi="Cambria Math"/>
+              </w:rPr>
+              <m:t>Y</m:t>
+            </m:r>
+          </m:e>
+        </m:acc>
         <m:r>
           <w:rPr>
             <w:rFonts w:ascii="Cambria Math" w:hAnsi="Cambria Math"/>
@@ -4166,7 +4750,55 @@
         </m:r>
       </m:oMath>
       <w:r>
-        <w:t xml:space="preserve"> and </w:t>
+        <w:t>,</w:t>
+      </w:r>
+      <w:r>
+        <w:tab/>
+      </w:r>
+      <w:r>
+        <w:tab/>
+      </w:r>
+      <w:commentRangeEnd w:id="10"/>
+      <w:r>
+        <w:rPr>
+          <w:rStyle w:val="CommentReference"/>
+        </w:rPr>
+        <w:commentReference w:id="10"/>
+      </w:r>
+      <w:r>
+        <w:tab/>
+      </w:r>
+      <w:r>
+        <w:tab/>
+      </w:r>
+      <w:r>
+        <w:tab/>
+        <w:t xml:space="preserve">       (</w:t>
+      </w:r>
+      <w:r>
+        <w:t>6</w:t>
+      </w:r>
+      <w:r>
+        <w:t>)</w:t>
+      </w:r>
+    </w:p>
+    <w:p>
+      <w:pPr>
+        <w:ind w:left="2880" w:firstLine="720"/>
+      </w:pPr>
+    </w:p>
+    <w:p>
+      <w:pPr>
+        <w:ind w:firstLine="720"/>
+      </w:pPr>
+      <w:r>
+        <w:t>w</w:t>
+      </w:r>
+      <w:r>
+        <w:t>here</w:t>
+      </w:r>
+      <w:r>
+        <w:t xml:space="preserve"> </w:t>
       </w:r>
       <m:oMath>
         <m:sSub>
@@ -4205,10 +4837,21 @@
         <w:rPr>
           <w:rFonts w:eastAsiaTheme="minorEastAsia"/>
         </w:rPr>
-        <w:t xml:space="preserve"> for 80% confidence intervals.</w:t>
+        <w:t xml:space="preserve"> for 80% confidence intervals</w:t>
+      </w:r>
+      <w:r>
+        <w:rPr>
+          <w:rFonts w:eastAsiaTheme="minorEastAsia"/>
+        </w:rPr>
+        <w:t xml:space="preserve"> and the results are then exponentiated</w:t>
+      </w:r>
+      <w:r>
+        <w:rPr>
+          <w:rFonts w:eastAsiaTheme="minorEastAsia"/>
+        </w:rPr>
+        <w:t>.</w:t>
       </w:r>
     </w:p>
-    <w:p/>
     <w:p>
       <w:pPr>
         <w:rPr>
@@ -4216,32 +4859,617 @@
           <w:bCs/>
         </w:rPr>
       </w:pPr>
-      <w:bookmarkStart w:id="10" w:name="hierarchical-models"/>
-      <w:bookmarkStart w:id="11" w:name="performance-metrics"/>
-      <w:bookmarkStart w:id="12" w:name="_Toc87447059"/>
-      <w:bookmarkEnd w:id="8"/>
-      <w:bookmarkEnd w:id="10"/>
-      <w:bookmarkEnd w:id="11"/>
       <w:r>
         <w:rPr>
           <w:b/>
           <w:bCs/>
         </w:rPr>
-        <w:t>References</w:t>
-      </w:r>
-      <w:bookmarkEnd w:id="12"/>
+        <w:lastRenderedPageBreak/>
+        <w:t>Results</w:t>
+      </w:r>
     </w:p>
     <w:p>
-      <w:r>
-        <w:t>NOAA Coral Reef Watch (</w:t>
-      </w:r>
-      <w:proofErr w:type="spellStart"/>
-      <w:r>
-        <w:t>NOAA_DHW_monthly</w:t>
-      </w:r>
-      <w:proofErr w:type="spellEnd"/>
-      <w:r>
-        <w:t xml:space="preserve"> dataset). 2021</w:t>
+      <w:pPr>
+        <w:rPr>
+          <w:i/>
+          <w:color w:val="000000"/>
+        </w:rPr>
+      </w:pPr>
+      <w:r>
+        <w:t>Based on the set of eighteen models</w:t>
+      </w:r>
+      <w:r>
+        <w:t xml:space="preserve"> and weighting the models by the inverse-variance</w:t>
+      </w:r>
+      <w:r>
+        <w:t xml:space="preserve"> (Table 2)</w:t>
+      </w:r>
+      <w:r>
+        <w:t>, the model-averaged 2022 forecast was 14</w:t>
+      </w:r>
+      <w:r>
+        <w:t>.3</w:t>
+      </w:r>
+      <w:r>
+        <w:t xml:space="preserve"> </w:t>
+      </w:r>
+      <w:r>
+        <w:t>million</w:t>
+      </w:r>
+      <w:r>
+        <w:t xml:space="preserve"> fish (80% CI: 6.75-30.33). </w:t>
+      </w:r>
+      <w:r>
+        <w:t>Th</w:t>
+      </w:r>
+      <w:r>
+        <w:t>e model-averaged</w:t>
+      </w:r>
+      <w:r>
+        <w:t xml:space="preserve"> forecast is roughly 1.3 million less than the official 2022 forecast </w:t>
+      </w:r>
+      <w:r>
+        <w:t xml:space="preserve">that was </w:t>
+      </w:r>
+      <w:r>
+        <w:t>based on</w:t>
+      </w:r>
+      <w:r>
+        <w:t xml:space="preserve"> the biophysical predictor variables</w:t>
+      </w:r>
+      <w:r>
+        <w:t xml:space="preserve"> CPUE and the overall a</w:t>
+      </w:r>
+      <w:r>
+        <w:t>verage 20</w:t>
+      </w:r>
+      <w:r>
+        <w:t xml:space="preserve"> </w:t>
+      </w:r>
+      <w:r>
+        <w:t xml:space="preserve">m </w:t>
+      </w:r>
+      <w:r>
+        <w:t xml:space="preserve">integrated water column temperature </w:t>
+      </w:r>
+      <w:r>
+        <w:t xml:space="preserve">during May through July at </w:t>
+      </w:r>
+      <w:r>
+        <w:t xml:space="preserve">the </w:t>
+      </w:r>
+      <w:r>
+        <w:t xml:space="preserve">8 stations in Icy Strait </w:t>
+      </w:r>
+      <w:r>
+        <w:t xml:space="preserve">(i.e., ISTI; model 2 in Table 2) </w:t>
+      </w:r>
+      <w:r>
+        <w:t>that was presented in the advisory announcement (15.6 million fish</w:t>
+      </w:r>
+      <w:r>
+        <w:t xml:space="preserve"> rounded to 16 million fish</w:t>
+      </w:r>
+      <w:r>
+        <w:t xml:space="preserve">; </w:t>
+      </w:r>
+      <w:r>
+        <w:rPr>
+          <w:i/>
+          <w:color w:val="000000"/>
+        </w:rPr>
+        <w:t>2022 NOAA Fisheries-Alaska Department of Fish and Game Southeast Alaska pink salmon harvest forecast, Alaska Department of Fish and Game Commercial Fisheries Advisory Announcement 16 November 2021)</w:t>
+      </w:r>
+      <w:r>
+        <w:rPr>
+          <w:i/>
+          <w:color w:val="000000"/>
+        </w:rPr>
+        <w:t>.</w:t>
+      </w:r>
+    </w:p>
+    <w:p>
+      <w:pPr>
+        <w:autoSpaceDE w:val="0"/>
+        <w:autoSpaceDN w:val="0"/>
+        <w:adjustRightInd w:val="0"/>
+        <w:spacing w:after="0"/>
+        <w:rPr>
+          <w:rFonts w:eastAsiaTheme="minorEastAsia"/>
+          <w:lang w:eastAsia="ja-JP"/>
+        </w:rPr>
+      </w:pPr>
+      <w:r>
+        <w:rPr>
+          <w:i/>
+          <w:color w:val="000000"/>
+        </w:rPr>
+        <w:tab/>
+      </w:r>
+      <w:r>
+        <w:rPr>
+          <w:iCs/>
+          <w:color w:val="000000"/>
+        </w:rPr>
+        <w:t xml:space="preserve">Weighting the different models aims to adjust the average </w:t>
+      </w:r>
+      <w:r>
+        <w:rPr>
+          <w:iCs/>
+          <w:color w:val="000000"/>
+        </w:rPr>
+        <w:t xml:space="preserve">(i.e., improved inference) </w:t>
+      </w:r>
+      <w:r>
+        <w:rPr>
+          <w:iCs/>
+          <w:color w:val="000000"/>
+        </w:rPr>
+        <w:t>so that well-predicting models receive more weight than poorly fi</w:t>
+      </w:r>
+      <w:r>
+        <w:rPr>
+          <w:iCs/>
+          <w:color w:val="000000"/>
+        </w:rPr>
+        <w:t>t</w:t>
+      </w:r>
+      <w:r>
+        <w:rPr>
+          <w:iCs/>
+          <w:color w:val="000000"/>
+        </w:rPr>
+        <w:t xml:space="preserve"> models.</w:t>
+      </w:r>
+      <w:r>
+        <w:rPr>
+          <w:iCs/>
+          <w:color w:val="000000"/>
+        </w:rPr>
+        <w:t xml:space="preserve"> </w:t>
+      </w:r>
+      <w:r>
+        <w:rPr>
+          <w:iCs/>
+          <w:color w:val="000000"/>
+        </w:rPr>
+        <w:t>There are various approaches to estimating the model-averaged weights</w:t>
+      </w:r>
+      <w:r>
+        <w:rPr>
+          <w:iCs/>
+          <w:color w:val="000000"/>
+        </w:rPr>
+        <w:t xml:space="preserve"> (e.g., </w:t>
+      </w:r>
+      <w:r>
+        <w:rPr>
+          <w:iCs/>
+          <w:color w:val="000000"/>
+        </w:rPr>
+        <w:t xml:space="preserve">fixed </w:t>
+      </w:r>
+      <w:r>
+        <w:rPr>
+          <w:iCs/>
+          <w:color w:val="000000"/>
+        </w:rPr>
+        <w:t>equal weights</w:t>
+      </w:r>
+      <w:r>
+        <w:rPr>
+          <w:iCs/>
+          <w:color w:val="000000"/>
+        </w:rPr>
+        <w:t xml:space="preserve"> (naïve approach)</w:t>
+      </w:r>
+      <w:r>
+        <w:rPr>
+          <w:iCs/>
+          <w:color w:val="000000"/>
+        </w:rPr>
+        <w:t xml:space="preserve">, Bayesian model weights, information-theoretic </w:t>
+      </w:r>
+      <w:r>
+        <w:rPr>
+          <w:iCs/>
+          <w:color w:val="000000"/>
+        </w:rPr>
+        <w:t>framework</w:t>
+      </w:r>
+      <w:r>
+        <w:rPr>
+          <w:iCs/>
+          <w:color w:val="000000"/>
+        </w:rPr>
+        <w:t xml:space="preserve"> based on </w:t>
+      </w:r>
+      <w:r>
+        <w:rPr>
+          <w:iCs/>
+          <w:color w:val="000000"/>
+        </w:rPr>
+        <w:t xml:space="preserve">the </w:t>
+      </w:r>
+      <w:r>
+        <w:rPr>
+          <w:rFonts w:eastAsiaTheme="minorEastAsia"/>
+          <w:lang w:eastAsia="ja-JP"/>
+        </w:rPr>
+        <w:t>Kullback-Leibler divergence</w:t>
+      </w:r>
+      <w:r>
+        <w:rPr>
+          <w:iCs/>
+          <w:color w:val="000000"/>
+        </w:rPr>
+        <w:t xml:space="preserve"> (</w:t>
+      </w:r>
+      <w:r>
+        <w:rPr>
+          <w:iCs/>
+          <w:color w:val="000000"/>
+        </w:rPr>
+        <w:t xml:space="preserve">e.g., </w:t>
+      </w:r>
+      <w:r>
+        <w:rPr>
+          <w:rFonts w:eastAsiaTheme="minorEastAsia"/>
+          <w:lang w:eastAsia="ja-JP"/>
+        </w:rPr>
+        <w:t>Akaike’s Information Criterion; Akaike 1973, Burnham and Anderson 2002)</w:t>
+      </w:r>
+      <w:r>
+        <w:rPr>
+          <w:rFonts w:eastAsiaTheme="minorEastAsia"/>
+          <w:lang w:eastAsia="ja-JP"/>
+        </w:rPr>
+        <w:t>, cross-validation</w:t>
+      </w:r>
+      <w:r>
+        <w:rPr>
+          <w:rFonts w:eastAsiaTheme="minorEastAsia"/>
+          <w:lang w:eastAsia="ja-JP"/>
+        </w:rPr>
+        <w:t>)</w:t>
+      </w:r>
+      <w:r>
+        <w:rPr>
+          <w:rFonts w:eastAsiaTheme="minorEastAsia"/>
+          <w:lang w:eastAsia="ja-JP"/>
+        </w:rPr>
+        <w:t xml:space="preserve"> (Dormann</w:t>
+      </w:r>
+      <w:r>
+        <w:rPr>
+          <w:rFonts w:eastAsiaTheme="minorEastAsia"/>
+          <w:lang w:eastAsia="ja-JP"/>
+        </w:rPr>
+        <w:t xml:space="preserve"> </w:t>
+      </w:r>
+      <w:r>
+        <w:rPr>
+          <w:rFonts w:eastAsiaTheme="minorEastAsia"/>
+          <w:lang w:eastAsia="ja-JP"/>
+        </w:rPr>
+        <w:t>et al. 2018)</w:t>
+      </w:r>
+      <w:r>
+        <w:rPr>
+          <w:rFonts w:eastAsiaTheme="minorEastAsia"/>
+          <w:lang w:eastAsia="ja-JP"/>
+        </w:rPr>
+        <w:t>.</w:t>
+      </w:r>
+      <w:r>
+        <w:rPr>
+          <w:rFonts w:eastAsiaTheme="minorEastAsia"/>
+          <w:lang w:eastAsia="ja-JP"/>
+        </w:rPr>
+        <w:t xml:space="preserve"> </w:t>
+      </w:r>
+      <w:r>
+        <w:rPr>
+          <w:rFonts w:eastAsiaTheme="minorEastAsia"/>
+          <w:lang w:eastAsia="ja-JP"/>
+        </w:rPr>
+        <w:t xml:space="preserve"> </w:t>
+      </w:r>
+      <w:r>
+        <w:rPr>
+          <w:rFonts w:eastAsiaTheme="minorEastAsia"/>
+          <w:lang w:eastAsia="ja-JP"/>
+        </w:rPr>
+        <w:t>As our goal was to reduce prediction error</w:t>
+      </w:r>
+      <w:r>
+        <w:rPr>
+          <w:rFonts w:eastAsiaTheme="minorEastAsia"/>
+          <w:lang w:eastAsia="ja-JP"/>
+        </w:rPr>
+        <w:t xml:space="preserve"> in the forecast</w:t>
+      </w:r>
+      <w:r>
+        <w:rPr>
+          <w:rFonts w:eastAsiaTheme="minorEastAsia"/>
+          <w:lang w:eastAsia="ja-JP"/>
+        </w:rPr>
+        <w:t xml:space="preserve">, </w:t>
+      </w:r>
+      <w:r>
+        <w:rPr>
+          <w:rFonts w:eastAsiaTheme="minorEastAsia"/>
+          <w:lang w:eastAsia="ja-JP"/>
+        </w:rPr>
+        <w:t xml:space="preserve">model weights were based on the </w:t>
+      </w:r>
+      <w:r>
+        <w:rPr>
+          <w:rFonts w:eastAsiaTheme="minorEastAsia"/>
+          <w:lang w:eastAsia="ja-JP"/>
+        </w:rPr>
+        <w:t xml:space="preserve">one step ahead </w:t>
+      </w:r>
+      <w:r>
+        <w:rPr>
+          <w:rFonts w:eastAsiaTheme="minorEastAsia"/>
+          <w:lang w:eastAsia="ja-JP"/>
+        </w:rPr>
+        <w:t>inverse-variance from the last 5 years of predictions (equation 4)</w:t>
+      </w:r>
+      <w:r>
+        <w:rPr>
+          <w:rFonts w:eastAsiaTheme="minorEastAsia"/>
+          <w:lang w:eastAsia="ja-JP"/>
+        </w:rPr>
+        <w:t>.</w:t>
+      </w:r>
+    </w:p>
+    <w:p>
+      <w:pPr>
+        <w:autoSpaceDE w:val="0"/>
+        <w:autoSpaceDN w:val="0"/>
+        <w:adjustRightInd w:val="0"/>
+        <w:spacing w:after="0"/>
+        <w:rPr>
+          <w:rFonts w:eastAsiaTheme="minorEastAsia"/>
+          <w:lang w:eastAsia="ja-JP"/>
+        </w:rPr>
+      </w:pPr>
+      <w:r>
+        <w:rPr>
+          <w:rFonts w:eastAsiaTheme="minorEastAsia"/>
+          <w:sz w:val="18"/>
+          <w:szCs w:val="18"/>
+          <w:lang w:eastAsia="ja-JP"/>
+        </w:rPr>
+        <w:tab/>
+      </w:r>
+      <w:r>
+        <w:rPr>
+          <w:rFonts w:eastAsiaTheme="minorEastAsia"/>
+          <w:lang w:eastAsia="ja-JP"/>
+        </w:rPr>
+        <w:t xml:space="preserve">The confidence interval around the model-averaged forecast was based on Buckland et al. (1997). This method assumes that the average point estimate </w:t>
+      </w:r>
+      <m:oMath>
+        <m:acc>
+          <m:accPr>
+            <m:chr m:val="̃"/>
+            <m:ctrlPr>
+              <w:rPr>
+                <w:rFonts w:ascii="Cambria Math" w:hAnsi="Cambria Math"/>
+                <w:i/>
+              </w:rPr>
+            </m:ctrlPr>
+          </m:accPr>
+          <m:e>
+            <m:r>
+              <w:rPr>
+                <w:rFonts w:ascii="Cambria Math" w:hAnsi="Cambria Math"/>
+              </w:rPr>
+              <m:t>Y</m:t>
+            </m:r>
+          </m:e>
+        </m:acc>
+      </m:oMath>
+      <w:r>
+        <w:rPr>
+          <w:rFonts w:eastAsiaTheme="minorEastAsia"/>
+        </w:rPr>
+        <w:t xml:space="preserve"> is unbiased</w:t>
+      </w:r>
+      <w:r>
+        <w:rPr>
+          <w:rFonts w:eastAsiaTheme="minorEastAsia"/>
+        </w:rPr>
+        <w:t xml:space="preserve"> and, thus, the average point estimate can be used to compute the bias of the individual predictions. </w:t>
+      </w:r>
+      <w:r>
+        <w:rPr>
+          <w:rFonts w:eastAsiaTheme="minorEastAsia"/>
+        </w:rPr>
+        <w:t>In addition, the method by Buckland et al. (1997) assumes that predictions from different models are perfectly correlated</w:t>
+      </w:r>
+      <w:r>
+        <w:rPr>
+          <w:rFonts w:eastAsiaTheme="minorEastAsia"/>
+        </w:rPr>
+        <w:t xml:space="preserve"> (i.e., covariance term is large)</w:t>
+      </w:r>
+      <w:r>
+        <w:rPr>
+          <w:rFonts w:eastAsiaTheme="minorEastAsia"/>
+        </w:rPr>
+        <w:t xml:space="preserve"> and, as a result, the variance estimation is </w:t>
+      </w:r>
+      <w:r>
+        <w:rPr>
+          <w:rFonts w:eastAsiaTheme="minorEastAsia"/>
+        </w:rPr>
+        <w:t xml:space="preserve">more </w:t>
+      </w:r>
+      <w:r>
+        <w:rPr>
+          <w:rFonts w:eastAsiaTheme="minorEastAsia"/>
+        </w:rPr>
+        <w:t xml:space="preserve">conservative. </w:t>
+      </w:r>
+      <w:r>
+        <w:rPr>
+          <w:rFonts w:eastAsiaTheme="minorEastAsia"/>
+          <w:lang w:eastAsia="ja-JP"/>
+        </w:rPr>
+        <w:t>Hjort and Claeskens</w:t>
+      </w:r>
+      <w:r>
+        <w:rPr>
+          <w:rFonts w:eastAsiaTheme="minorEastAsia"/>
+          <w:lang w:eastAsia="ja-JP"/>
+        </w:rPr>
+        <w:t xml:space="preserve"> (</w:t>
+      </w:r>
+      <w:r>
+        <w:rPr>
+          <w:rFonts w:eastAsiaTheme="minorEastAsia"/>
+          <w:lang w:eastAsia="ja-JP"/>
+        </w:rPr>
+        <w:t>2003</w:t>
+      </w:r>
+      <w:r>
+        <w:rPr>
+          <w:rFonts w:eastAsiaTheme="minorEastAsia"/>
+          <w:lang w:eastAsia="ja-JP"/>
+        </w:rPr>
+        <w:t xml:space="preserve">) criticize the </w:t>
+      </w:r>
+      <w:r>
+        <w:rPr>
+          <w:rFonts w:eastAsiaTheme="minorEastAsia"/>
+          <w:lang w:eastAsia="ja-JP"/>
+        </w:rPr>
+        <w:t xml:space="preserve">imperfect </w:t>
+      </w:r>
+      <w:r>
+        <w:rPr>
+          <w:rFonts w:eastAsiaTheme="minorEastAsia"/>
+          <w:lang w:eastAsia="ja-JP"/>
+        </w:rPr>
+        <w:t>distribution</w:t>
+      </w:r>
+      <w:r>
+        <w:rPr>
+          <w:rFonts w:eastAsiaTheme="minorEastAsia"/>
+          <w:lang w:eastAsia="ja-JP"/>
+        </w:rPr>
+        <w:t>al approximation</w:t>
+      </w:r>
+      <w:r>
+        <w:rPr>
+          <w:rFonts w:eastAsiaTheme="minorEastAsia"/>
+          <w:lang w:eastAsia="ja-JP"/>
+        </w:rPr>
+        <w:t xml:space="preserve"> behind the </w:t>
+      </w:r>
+      <w:r>
+        <w:rPr>
+          <w:rFonts w:eastAsiaTheme="minorEastAsia"/>
+          <w:lang w:eastAsia="ja-JP"/>
+        </w:rPr>
+        <w:t xml:space="preserve">Buckland et al. (1997) </w:t>
+      </w:r>
+      <w:r>
+        <w:rPr>
+          <w:rFonts w:eastAsiaTheme="minorEastAsia"/>
+          <w:lang w:eastAsia="ja-JP"/>
+        </w:rPr>
+        <w:t xml:space="preserve">estimator, but </w:t>
+      </w:r>
+      <w:r>
+        <w:rPr>
+          <w:rFonts w:eastAsiaTheme="minorEastAsia"/>
+          <w:lang w:eastAsia="ja-JP"/>
+        </w:rPr>
+        <w:t>this method has proved to work adequately in simulations (Lukacs et al. 2010, Fletcher and Dillingham 2011)</w:t>
+      </w:r>
+      <w:r>
+        <w:rPr>
+          <w:rFonts w:eastAsiaTheme="minorEastAsia"/>
+          <w:lang w:eastAsia="ja-JP"/>
+        </w:rPr>
+        <w:t xml:space="preserve">. </w:t>
+      </w:r>
+    </w:p>
+    <w:p>
+      <w:pPr>
+        <w:autoSpaceDE w:val="0"/>
+        <w:autoSpaceDN w:val="0"/>
+        <w:adjustRightInd w:val="0"/>
+        <w:spacing w:after="0"/>
+        <w:jc w:val="left"/>
+        <w:rPr>
+          <w:rFonts w:ascii="AdvPS_TINR" w:eastAsiaTheme="minorEastAsia" w:hAnsi="AdvPS_TINR" w:cs="AdvPS_TINR"/>
+          <w:sz w:val="18"/>
+          <w:szCs w:val="18"/>
+          <w:lang w:eastAsia="ja-JP"/>
+        </w:rPr>
+      </w:pPr>
+    </w:p>
+    <w:p>
+      <w:pPr>
+        <w:rPr>
+          <w:b/>
+          <w:bCs/>
+        </w:rPr>
+      </w:pPr>
+      <w:r>
+        <w:rPr>
+          <w:b/>
+          <w:bCs/>
+        </w:rPr>
+        <w:t>Discussion</w:t>
+      </w:r>
+    </w:p>
+    <w:p>
+      <w:pPr>
+        <w:autoSpaceDE w:val="0"/>
+        <w:autoSpaceDN w:val="0"/>
+        <w:adjustRightInd w:val="0"/>
+        <w:spacing w:after="0"/>
+        <w:jc w:val="left"/>
+        <w:rPr>
+          <w:rFonts w:ascii="AdvPS_TINR" w:eastAsiaTheme="minorEastAsia" w:hAnsi="AdvPS_TINR" w:cs="AdvPS_TINR"/>
+          <w:sz w:val="18"/>
+          <w:szCs w:val="18"/>
+          <w:lang w:eastAsia="ja-JP"/>
+        </w:rPr>
+      </w:pPr>
+    </w:p>
+    <w:p>
+      <w:pPr>
+        <w:rPr>
+          <w:b/>
+          <w:bCs/>
+        </w:rPr>
+      </w:pPr>
+      <w:bookmarkStart w:id="12" w:name="hierarchical-models"/>
+      <w:bookmarkStart w:id="13" w:name="performance-metrics"/>
+      <w:bookmarkStart w:id="14" w:name="_Toc87447059"/>
+      <w:bookmarkEnd w:id="8"/>
+      <w:bookmarkEnd w:id="12"/>
+      <w:bookmarkEnd w:id="13"/>
+      <w:r>
+        <w:rPr>
+          <w:b/>
+          <w:bCs/>
+        </w:rPr>
+        <w:t>References</w:t>
+      </w:r>
+      <w:bookmarkEnd w:id="14"/>
+    </w:p>
+    <w:p>
+      <w:r>
+        <w:t>NOAA Coral Reef Watch (NOAA_DHW_monthly dataset). 2021</w:t>
       </w:r>
       <w:r>
         <w:t>a</w:t>
@@ -4261,6 +5489,7 @@
         <w:t>.</w:t>
       </w:r>
     </w:p>
+    <w:p/>
     <w:p>
       <w:r>
         <w:t>NOAA Coral Reef Watch (NOAA_DHW dataset). 2021</w:t>
@@ -4283,98 +5512,53 @@
         <w:t>.</w:t>
       </w:r>
     </w:p>
+    <w:p/>
     <w:p>
       <w:r>
+        <w:lastRenderedPageBreak/>
         <w:t>Piston, A. W., J. Murphy, J. Moss, W. Strasburger, S. C. Heinl, E. Fergusson, S. Miller, A. Gray, and C. Waters. 2021. Operational Plan: Southeast coastal monitoring, 2021. ADF&amp;G, Regional Operational Plan No. ROP.CF.1J.2021.02, Douglas.</w:t>
-      </w:r>
-    </w:p>
-    <w:p>
-      <w:r>
-        <w:t xml:space="preserve">Wertheimer, A. C., J. A. </w:t>
-      </w:r>
-      <w:proofErr w:type="spellStart"/>
-      <w:r>
-        <w:t>Orsi</w:t>
-      </w:r>
-      <w:proofErr w:type="spellEnd"/>
-      <w:r>
-        <w:t xml:space="preserve">, E. A. Fergusson, and M. V. </w:t>
-      </w:r>
-      <w:proofErr w:type="spellStart"/>
-      <w:r>
-        <w:t>Sturdevant</w:t>
-      </w:r>
-      <w:proofErr w:type="spellEnd"/>
-      <w:r>
-        <w:t>. 2008. Paired comparisons of juvenile</w:t>
-      </w:r>
-      <w:r>
-        <w:t xml:space="preserve"> </w:t>
-      </w:r>
-      <w:r>
-        <w:t>salmon catches between two research vessels fishing Nordic 264 surface trawls in southeastern Alaska, July</w:t>
-      </w:r>
-      <w:r>
-        <w:t xml:space="preserve"> </w:t>
-      </w:r>
-      <w:r>
-        <w:t>2007. NPAFC Doc. 1112.,17 p.</w:t>
       </w:r>
     </w:p>
     <w:p/>
     <w:p>
       <w:r>
-        <w:t xml:space="preserve">Wertheimer, A. C., J. A. </w:t>
-      </w:r>
-      <w:proofErr w:type="spellStart"/>
-      <w:r>
-        <w:t>Orsi</w:t>
-      </w:r>
-      <w:proofErr w:type="spellEnd"/>
-      <w:r>
-        <w:t xml:space="preserve">, E. A. Fergusson, and M. V. </w:t>
-      </w:r>
-      <w:proofErr w:type="spellStart"/>
-      <w:r>
-        <w:t>Sturdevant</w:t>
-      </w:r>
-      <w:proofErr w:type="spellEnd"/>
-      <w:r>
-        <w:t>. 2009. Calibration of Juvenile</w:t>
+        <w:t>Wertheimer, A. C., J. A. Orsi, E. A. Fergusson, and M. V. Sturdevant. 2008. Paired comparisons of juvenile</w:t>
       </w:r>
       <w:r>
         <w:t xml:space="preserve"> </w:t>
       </w:r>
       <w:r>
-        <w:t>Salmon Catches using Paired Comparisons between Two Research Vessels Fishing Nordic 264 Surface Trawls</w:t>
+        <w:t>salmon catches between two research vessels fishing Nordic 264 surface trawls in southeastern Alaska, July</w:t>
       </w:r>
       <w:r>
         <w:t xml:space="preserve"> </w:t>
       </w:r>
       <w:r>
-        <w:t>in Southeastern Alaska, July 2008. NPAFC Doc. 1180. 18 pp.</w:t>
+        <w:t>2007. NPAFC Doc. 1112.,17 p.</w:t>
       </w:r>
     </w:p>
     <w:p/>
     <w:p>
       <w:r>
-        <w:t xml:space="preserve">Wertheimer, A. C., J. A. </w:t>
-      </w:r>
-      <w:proofErr w:type="spellStart"/>
-      <w:r>
-        <w:t>Orsi</w:t>
-      </w:r>
-      <w:proofErr w:type="spellEnd"/>
-      <w:r>
-        <w:t xml:space="preserve">, E. A. Fergusson, and M. V. </w:t>
-      </w:r>
-      <w:proofErr w:type="spellStart"/>
-      <w:r>
-        <w:t>Sturdevant</w:t>
-      </w:r>
-      <w:proofErr w:type="spellEnd"/>
-      <w:r>
-        <w:t>. 2010. Calibration of Juvenile</w:t>
+        <w:t>Wertheimer, A. C., J. A. Orsi, E. A. Fergusson, and M. V. Sturdevant. 2009. Calibration of Juvenile</w:t>
+      </w:r>
+      <w:r>
+        <w:t xml:space="preserve"> </w:t>
+      </w:r>
+      <w:r>
+        <w:t>Salmon Catches using Paired Comparisons between Two Research Vessels Fishing Nordic 264 Surface Trawls</w:t>
+      </w:r>
+      <w:r>
+        <w:t xml:space="preserve"> </w:t>
+      </w:r>
+      <w:r>
+        <w:t>in Southeastern Alaska, July 2008. NPAFC Doc. 1180. 18 pp.</w:t>
+      </w:r>
+    </w:p>
+    <w:p/>
+    <w:p>
+      <w:r>
+        <w:t>Wertheimer, A. C., J. A. Orsi, E. A. Fergusson, and M. V. Sturdevant. 2010. Calibration of Juvenile</w:t>
       </w:r>
       <w:r>
         <w:t xml:space="preserve"> </w:t>
@@ -4402,27 +5586,19 @@
 
 <file path=word/comments.xml><?xml version="1.0" encoding="utf-8"?>
 <w:comments xmlns:wpc="http://schemas.microsoft.com/office/word/2010/wordprocessingCanvas" xmlns:cx="http://schemas.microsoft.com/office/drawing/2014/chartex" xmlns:cx1="http://schemas.microsoft.com/office/drawing/2015/9/8/chartex" xmlns:cx2="http://schemas.microsoft.com/office/drawing/2015/10/21/chartex" xmlns:cx3="http://schemas.microsoft.com/office/drawing/2016/5/9/chartex" xmlns:cx4="http://schemas.microsoft.com/office/drawing/2016/5/10/chartex" xmlns:cx5="http://schemas.microsoft.com/office/drawing/2016/5/11/chartex" xmlns:cx6="http://schemas.microsoft.com/office/drawing/2016/5/12/chartex" xmlns:cx7="http://schemas.microsoft.com/office/drawing/2016/5/13/chartex" xmlns:cx8="http://schemas.microsoft.com/office/drawing/2016/5/14/chartex" xmlns:mc="http://schemas.openxmlformats.org/markup-compatibility/2006" xmlns:aink="http://schemas.microsoft.com/office/drawing/2016/ink" xmlns:am3d="http://schemas.microsoft.com/office/drawing/2017/model3d" xmlns:o="urn:schemas-microsoft-com:office:office" xmlns:r="http://schemas.openxmlformats.org/officeDocument/2006/relationships" xmlns:m="http://schemas.openxmlformats.org/officeDocument/2006/math" xmlns:v="urn:schemas-microsoft-com:vml" xmlns:wp14="http://schemas.microsoft.com/office/word/2010/wordprocessingDrawing" xmlns:wp="http://schemas.openxmlformats.org/drawingml/2006/wordprocessingDrawing" xmlns:w10="urn:schemas-microsoft-com:office:word" xmlns:w="http://schemas.openxmlformats.org/wordprocessingml/2006/main" xmlns:w14="http://schemas.microsoft.com/office/word/2010/wordml" xmlns:w15="http://schemas.microsoft.com/office/word/2012/wordml" xmlns:w16cex="http://schemas.microsoft.com/office/word/2018/wordml/cex" xmlns:w16cid="http://schemas.microsoft.com/office/word/2016/wordml/cid" xmlns:w16="http://schemas.microsoft.com/office/word/2018/wordml" xmlns:w16sdtdh="http://schemas.microsoft.com/office/word/2020/wordml/sdtdatahash" xmlns:w16se="http://schemas.microsoft.com/office/word/2015/wordml/symex" xmlns:wpg="http://schemas.microsoft.com/office/word/2010/wordprocessingGroup" xmlns:wpi="http://schemas.microsoft.com/office/word/2010/wordprocessingInk" xmlns:wne="http://schemas.microsoft.com/office/word/2006/wordml" xmlns:wps="http://schemas.microsoft.com/office/word/2010/wordprocessingShape" mc:Ignorable="w14 w15 w16se w16cid w16 w16cex w16sdtdh wp14">
-  <w:comment w:id="6" w:author="Miller, Sara E (DFG)" w:date="2021-10-21T13:18:00Z" w:initials="MSE(">
+  <w:comment w:id="10" w:author="Miller, Sara E (DFG)" w:date="2022-02-01T10:40:00Z" w:initials="MSE(">
     <w:p>
       <w:pPr>
-        <w:pStyle w:val="Normal-KeepLine"/>
-      </w:pPr>
-      <w:r>
-        <w:rPr>
-          <w:rStyle w:val="FootnoteTextChar"/>
+        <w:pStyle w:val="CommentText"/>
+      </w:pPr>
+      <w:r>
+        <w:rPr>
+          <w:rStyle w:val="CommentReference"/>
         </w:rPr>
         <w:annotationRef/>
       </w:r>
       <w:r>
-        <w:t>Andy-</w:t>
-      </w:r>
-    </w:p>
-    <w:p>
-      <w:pPr>
-        <w:pStyle w:val="Normal-KeepLine"/>
-      </w:pPr>
-      <w:r>
-        <w:t>Please expand</w:t>
+        <w:t>How to do a prediction interval?</w:t>
       </w:r>
     </w:p>
   </w:comment>
@@ -4431,19 +5607,19 @@
 
 <file path=word/commentsExtended.xml><?xml version="1.0" encoding="utf-8"?>
 <w15:commentsEx xmlns:wpc="http://schemas.microsoft.com/office/word/2010/wordprocessingCanvas" xmlns:cx="http://schemas.microsoft.com/office/drawing/2014/chartex" xmlns:cx1="http://schemas.microsoft.com/office/drawing/2015/9/8/chartex" xmlns:cx2="http://schemas.microsoft.com/office/drawing/2015/10/21/chartex" xmlns:cx3="http://schemas.microsoft.com/office/drawing/2016/5/9/chartex" xmlns:cx4="http://schemas.microsoft.com/office/drawing/2016/5/10/chartex" xmlns:cx5="http://schemas.microsoft.com/office/drawing/2016/5/11/chartex" xmlns:cx6="http://schemas.microsoft.com/office/drawing/2016/5/12/chartex" xmlns:cx7="http://schemas.microsoft.com/office/drawing/2016/5/13/chartex" xmlns:cx8="http://schemas.microsoft.com/office/drawing/2016/5/14/chartex" xmlns:mc="http://schemas.openxmlformats.org/markup-compatibility/2006" xmlns:aink="http://schemas.microsoft.com/office/drawing/2016/ink" xmlns:am3d="http://schemas.microsoft.com/office/drawing/2017/model3d" xmlns:o="urn:schemas-microsoft-com:office:office" xmlns:r="http://schemas.openxmlformats.org/officeDocument/2006/relationships" xmlns:m="http://schemas.openxmlformats.org/officeDocument/2006/math" xmlns:v="urn:schemas-microsoft-com:vml" xmlns:wp14="http://schemas.microsoft.com/office/word/2010/wordprocessingDrawing" xmlns:wp="http://schemas.openxmlformats.org/drawingml/2006/wordprocessingDrawing" xmlns:w10="urn:schemas-microsoft-com:office:word" xmlns:w="http://schemas.openxmlformats.org/wordprocessingml/2006/main" xmlns:w14="http://schemas.microsoft.com/office/word/2010/wordml" xmlns:w15="http://schemas.microsoft.com/office/word/2012/wordml" xmlns:w16cex="http://schemas.microsoft.com/office/word/2018/wordml/cex" xmlns:w16cid="http://schemas.microsoft.com/office/word/2016/wordml/cid" xmlns:w16="http://schemas.microsoft.com/office/word/2018/wordml" xmlns:w16sdtdh="http://schemas.microsoft.com/office/word/2020/wordml/sdtdatahash" xmlns:w16se="http://schemas.microsoft.com/office/word/2015/wordml/symex" xmlns:wpg="http://schemas.microsoft.com/office/word/2010/wordprocessingGroup" xmlns:wpi="http://schemas.microsoft.com/office/word/2010/wordprocessingInk" xmlns:wne="http://schemas.microsoft.com/office/word/2006/wordml" xmlns:wps="http://schemas.microsoft.com/office/word/2010/wordprocessingShape" mc:Ignorable="w14 w15 w16se w16cid w16 w16cex w16sdtdh wp14">
-  <w15:commentEx w15:paraId="4DC08C11" w15:done="0"/>
+  <w15:commentEx w15:paraId="77658592" w15:done="0"/>
 </w15:commentsEx>
 </file>
 
 <file path=word/commentsExtensible.xml><?xml version="1.0" encoding="utf-8"?>
 <w16cex:commentsExtensible xmlns:wpc="http://schemas.microsoft.com/office/word/2010/wordprocessingCanvas" xmlns:cx="http://schemas.microsoft.com/office/drawing/2014/chartex" xmlns:cx1="http://schemas.microsoft.com/office/drawing/2015/9/8/chartex" xmlns:cx2="http://schemas.microsoft.com/office/drawing/2015/10/21/chartex" xmlns:cx3="http://schemas.microsoft.com/office/drawing/2016/5/9/chartex" xmlns:cx4="http://schemas.microsoft.com/office/drawing/2016/5/10/chartex" xmlns:cx5="http://schemas.microsoft.com/office/drawing/2016/5/11/chartex" xmlns:cx6="http://schemas.microsoft.com/office/drawing/2016/5/12/chartex" xmlns:cx7="http://schemas.microsoft.com/office/drawing/2016/5/13/chartex" xmlns:cx8="http://schemas.microsoft.com/office/drawing/2016/5/14/chartex" xmlns:mc="http://schemas.openxmlformats.org/markup-compatibility/2006" xmlns:aink="http://schemas.microsoft.com/office/drawing/2016/ink" xmlns:am3d="http://schemas.microsoft.com/office/drawing/2017/model3d" xmlns:o="urn:schemas-microsoft-com:office:office" xmlns:r="http://schemas.openxmlformats.org/officeDocument/2006/relationships" xmlns:m="http://schemas.openxmlformats.org/officeDocument/2006/math" xmlns:v="urn:schemas-microsoft-com:vml" xmlns:wp14="http://schemas.microsoft.com/office/word/2010/wordprocessingDrawing" xmlns:wp="http://schemas.openxmlformats.org/drawingml/2006/wordprocessingDrawing" xmlns:w10="urn:schemas-microsoft-com:office:word" xmlns:w="http://schemas.openxmlformats.org/wordprocessingml/2006/main" xmlns:w14="http://schemas.microsoft.com/office/word/2010/wordml" xmlns:w15="http://schemas.microsoft.com/office/word/2012/wordml" xmlns:w16cex="http://schemas.microsoft.com/office/word/2018/wordml/cex" xmlns:w16cid="http://schemas.microsoft.com/office/word/2016/wordml/cid" xmlns:w16="http://schemas.microsoft.com/office/word/2018/wordml" xmlns:w16sdtdh="http://schemas.microsoft.com/office/word/2020/wordml/sdtdatahash" xmlns:w16se="http://schemas.microsoft.com/office/word/2015/wordml/symex" xmlns:wpg="http://schemas.microsoft.com/office/word/2010/wordprocessingGroup" xmlns:wpi="http://schemas.microsoft.com/office/word/2010/wordprocessingInk" xmlns:wne="http://schemas.microsoft.com/office/word/2006/wordml" xmlns:wps="http://schemas.microsoft.com/office/word/2010/wordprocessingShape" mc:Ignorable="w14 w15 w16se w16cid w16 w16cex w16sdtdh wp14">
-  <w16cex:commentExtensible w16cex:durableId="251BE73A" w16cex:dateUtc="2021-10-21T21:18:00Z"/>
+  <w16cex:commentExtensible w16cex:durableId="25A38C8A" w16cex:dateUtc="2022-02-01T19:40:00Z"/>
 </w16cex:commentsExtensible>
 </file>
 
 <file path=word/commentsIds.xml><?xml version="1.0" encoding="utf-8"?>
 <w16cid:commentsIds xmlns:wpc="http://schemas.microsoft.com/office/word/2010/wordprocessingCanvas" xmlns:cx="http://schemas.microsoft.com/office/drawing/2014/chartex" xmlns:cx1="http://schemas.microsoft.com/office/drawing/2015/9/8/chartex" xmlns:cx2="http://schemas.microsoft.com/office/drawing/2015/10/21/chartex" xmlns:cx3="http://schemas.microsoft.com/office/drawing/2016/5/9/chartex" xmlns:cx4="http://schemas.microsoft.com/office/drawing/2016/5/10/chartex" xmlns:cx5="http://schemas.microsoft.com/office/drawing/2016/5/11/chartex" xmlns:cx6="http://schemas.microsoft.com/office/drawing/2016/5/12/chartex" xmlns:cx7="http://schemas.microsoft.com/office/drawing/2016/5/13/chartex" xmlns:cx8="http://schemas.microsoft.com/office/drawing/2016/5/14/chartex" xmlns:mc="http://schemas.openxmlformats.org/markup-compatibility/2006" xmlns:aink="http://schemas.microsoft.com/office/drawing/2016/ink" xmlns:am3d="http://schemas.microsoft.com/office/drawing/2017/model3d" xmlns:o="urn:schemas-microsoft-com:office:office" xmlns:r="http://schemas.openxmlformats.org/officeDocument/2006/relationships" xmlns:m="http://schemas.openxmlformats.org/officeDocument/2006/math" xmlns:v="urn:schemas-microsoft-com:vml" xmlns:wp14="http://schemas.microsoft.com/office/word/2010/wordprocessingDrawing" xmlns:wp="http://schemas.openxmlformats.org/drawingml/2006/wordprocessingDrawing" xmlns:w10="urn:schemas-microsoft-com:office:word" xmlns:w="http://schemas.openxmlformats.org/wordprocessingml/2006/main" xmlns:w14="http://schemas.microsoft.com/office/word/2010/wordml" xmlns:w15="http://schemas.microsoft.com/office/word/2012/wordml" xmlns:w16cex="http://schemas.microsoft.com/office/word/2018/wordml/cex" xmlns:w16cid="http://schemas.microsoft.com/office/word/2016/wordml/cid" xmlns:w16="http://schemas.microsoft.com/office/word/2018/wordml" xmlns:w16sdtdh="http://schemas.microsoft.com/office/word/2020/wordml/sdtdatahash" xmlns:w16se="http://schemas.microsoft.com/office/word/2015/wordml/symex" xmlns:wpg="http://schemas.microsoft.com/office/word/2010/wordprocessingGroup" xmlns:wpi="http://schemas.microsoft.com/office/word/2010/wordprocessingInk" xmlns:wne="http://schemas.microsoft.com/office/word/2006/wordml" xmlns:wps="http://schemas.microsoft.com/office/word/2010/wordprocessingShape" mc:Ignorable="w14 w15 w16se w16cid w16 w16cex w16sdtdh wp14">
-  <w16cid:commentId w16cid:paraId="4DC08C11" w16cid:durableId="251BE73A"/>
+  <w16cid:commentId w16cid:paraId="77658592" w16cid:durableId="25A38C8A"/>
 </w16cid:commentsIds>
 </file>
 
@@ -4961,6 +6137,571 @@
     </w:lvl>
   </w:abstractNum>
   <w:abstractNum w:abstractNumId="5" w15:restartNumberingAfterBreak="0">
+    <w:nsid w:val="471660F6"/>
+    <w:multiLevelType w:val="hybridMultilevel"/>
+    <w:tmpl w:val="20F0D9A8"/>
+    <w:lvl w:ilvl="0" w:tplc="3FD4FB7C">
+      <w:start w:val="1"/>
+      <w:numFmt w:val="bullet"/>
+      <w:lvlText w:val=""/>
+      <w:lvlJc w:val="left"/>
+      <w:pPr>
+        <w:ind w:left="720" w:hanging="360"/>
+      </w:pPr>
+      <w:rPr>
+        <w:rFonts w:ascii="Symbol" w:hAnsi="Symbol" w:cs="Symbol" w:hint="default"/>
+      </w:rPr>
+    </w:lvl>
+    <w:lvl w:ilvl="1" w:tplc="04090003" w:tentative="1">
+      <w:start w:val="1"/>
+      <w:numFmt w:val="bullet"/>
+      <w:lvlText w:val="o"/>
+      <w:lvlJc w:val="left"/>
+      <w:pPr>
+        <w:ind w:left="1440" w:hanging="360"/>
+      </w:pPr>
+      <w:rPr>
+        <w:rFonts w:ascii="Courier New" w:hAnsi="Courier New" w:cs="Courier New" w:hint="default"/>
+      </w:rPr>
+    </w:lvl>
+    <w:lvl w:ilvl="2" w:tplc="04090005" w:tentative="1">
+      <w:start w:val="1"/>
+      <w:numFmt w:val="bullet"/>
+      <w:lvlText w:val=""/>
+      <w:lvlJc w:val="left"/>
+      <w:pPr>
+        <w:ind w:left="2160" w:hanging="360"/>
+      </w:pPr>
+      <w:rPr>
+        <w:rFonts w:ascii="Wingdings" w:hAnsi="Wingdings" w:hint="default"/>
+      </w:rPr>
+    </w:lvl>
+    <w:lvl w:ilvl="3" w:tplc="04090001" w:tentative="1">
+      <w:start w:val="1"/>
+      <w:numFmt w:val="bullet"/>
+      <w:lvlText w:val=""/>
+      <w:lvlJc w:val="left"/>
+      <w:pPr>
+        <w:ind w:left="2880" w:hanging="360"/>
+      </w:pPr>
+      <w:rPr>
+        <w:rFonts w:ascii="Symbol" w:hAnsi="Symbol" w:hint="default"/>
+      </w:rPr>
+    </w:lvl>
+    <w:lvl w:ilvl="4" w:tplc="04090003" w:tentative="1">
+      <w:start w:val="1"/>
+      <w:numFmt w:val="bullet"/>
+      <w:lvlText w:val="o"/>
+      <w:lvlJc w:val="left"/>
+      <w:pPr>
+        <w:ind w:left="3600" w:hanging="360"/>
+      </w:pPr>
+      <w:rPr>
+        <w:rFonts w:ascii="Courier New" w:hAnsi="Courier New" w:cs="Courier New" w:hint="default"/>
+      </w:rPr>
+    </w:lvl>
+    <w:lvl w:ilvl="5" w:tplc="04090005" w:tentative="1">
+      <w:start w:val="1"/>
+      <w:numFmt w:val="bullet"/>
+      <w:lvlText w:val=""/>
+      <w:lvlJc w:val="left"/>
+      <w:pPr>
+        <w:ind w:left="4320" w:hanging="360"/>
+      </w:pPr>
+      <w:rPr>
+        <w:rFonts w:ascii="Wingdings" w:hAnsi="Wingdings" w:hint="default"/>
+      </w:rPr>
+    </w:lvl>
+    <w:lvl w:ilvl="6" w:tplc="04090001" w:tentative="1">
+      <w:start w:val="1"/>
+      <w:numFmt w:val="bullet"/>
+      <w:lvlText w:val=""/>
+      <w:lvlJc w:val="left"/>
+      <w:pPr>
+        <w:ind w:left="5040" w:hanging="360"/>
+      </w:pPr>
+      <w:rPr>
+        <w:rFonts w:ascii="Symbol" w:hAnsi="Symbol" w:hint="default"/>
+      </w:rPr>
+    </w:lvl>
+    <w:lvl w:ilvl="7" w:tplc="04090003" w:tentative="1">
+      <w:start w:val="1"/>
+      <w:numFmt w:val="bullet"/>
+      <w:lvlText w:val="o"/>
+      <w:lvlJc w:val="left"/>
+      <w:pPr>
+        <w:ind w:left="5760" w:hanging="360"/>
+      </w:pPr>
+      <w:rPr>
+        <w:rFonts w:ascii="Courier New" w:hAnsi="Courier New" w:cs="Courier New" w:hint="default"/>
+      </w:rPr>
+    </w:lvl>
+    <w:lvl w:ilvl="8" w:tplc="04090005" w:tentative="1">
+      <w:start w:val="1"/>
+      <w:numFmt w:val="bullet"/>
+      <w:lvlText w:val=""/>
+      <w:lvlJc w:val="left"/>
+      <w:pPr>
+        <w:ind w:left="6480" w:hanging="360"/>
+      </w:pPr>
+      <w:rPr>
+        <w:rFonts w:ascii="Wingdings" w:hAnsi="Wingdings" w:hint="default"/>
+      </w:rPr>
+    </w:lvl>
+  </w:abstractNum>
+  <w:abstractNum w:abstractNumId="6" w15:restartNumberingAfterBreak="0">
+    <w:nsid w:val="6177697E"/>
+    <w:multiLevelType w:val="hybridMultilevel"/>
+    <w:tmpl w:val="96825FD0"/>
+    <w:lvl w:ilvl="0" w:tplc="3FD4FB7C">
+      <w:start w:val="1"/>
+      <w:numFmt w:val="bullet"/>
+      <w:lvlText w:val=""/>
+      <w:lvlJc w:val="left"/>
+      <w:pPr>
+        <w:ind w:left="720" w:hanging="360"/>
+      </w:pPr>
+      <w:rPr>
+        <w:rFonts w:ascii="Symbol" w:hAnsi="Symbol" w:cs="Symbol" w:hint="default"/>
+      </w:rPr>
+    </w:lvl>
+    <w:lvl w:ilvl="1" w:tplc="04090003" w:tentative="1">
+      <w:start w:val="1"/>
+      <w:numFmt w:val="bullet"/>
+      <w:lvlText w:val="o"/>
+      <w:lvlJc w:val="left"/>
+      <w:pPr>
+        <w:ind w:left="1440" w:hanging="360"/>
+      </w:pPr>
+      <w:rPr>
+        <w:rFonts w:ascii="Courier New" w:hAnsi="Courier New" w:cs="Courier New" w:hint="default"/>
+      </w:rPr>
+    </w:lvl>
+    <w:lvl w:ilvl="2" w:tplc="04090005" w:tentative="1">
+      <w:start w:val="1"/>
+      <w:numFmt w:val="bullet"/>
+      <w:lvlText w:val=""/>
+      <w:lvlJc w:val="left"/>
+      <w:pPr>
+        <w:ind w:left="2160" w:hanging="360"/>
+      </w:pPr>
+      <w:rPr>
+        <w:rFonts w:ascii="Wingdings" w:hAnsi="Wingdings" w:hint="default"/>
+      </w:rPr>
+    </w:lvl>
+    <w:lvl w:ilvl="3" w:tplc="04090001" w:tentative="1">
+      <w:start w:val="1"/>
+      <w:numFmt w:val="bullet"/>
+      <w:lvlText w:val=""/>
+      <w:lvlJc w:val="left"/>
+      <w:pPr>
+        <w:ind w:left="2880" w:hanging="360"/>
+      </w:pPr>
+      <w:rPr>
+        <w:rFonts w:ascii="Symbol" w:hAnsi="Symbol" w:hint="default"/>
+      </w:rPr>
+    </w:lvl>
+    <w:lvl w:ilvl="4" w:tplc="04090003" w:tentative="1">
+      <w:start w:val="1"/>
+      <w:numFmt w:val="bullet"/>
+      <w:lvlText w:val="o"/>
+      <w:lvlJc w:val="left"/>
+      <w:pPr>
+        <w:ind w:left="3600" w:hanging="360"/>
+      </w:pPr>
+      <w:rPr>
+        <w:rFonts w:ascii="Courier New" w:hAnsi="Courier New" w:cs="Courier New" w:hint="default"/>
+      </w:rPr>
+    </w:lvl>
+    <w:lvl w:ilvl="5" w:tplc="04090005" w:tentative="1">
+      <w:start w:val="1"/>
+      <w:numFmt w:val="bullet"/>
+      <w:lvlText w:val=""/>
+      <w:lvlJc w:val="left"/>
+      <w:pPr>
+        <w:ind w:left="4320" w:hanging="360"/>
+      </w:pPr>
+      <w:rPr>
+        <w:rFonts w:ascii="Wingdings" w:hAnsi="Wingdings" w:hint="default"/>
+      </w:rPr>
+    </w:lvl>
+    <w:lvl w:ilvl="6" w:tplc="04090001" w:tentative="1">
+      <w:start w:val="1"/>
+      <w:numFmt w:val="bullet"/>
+      <w:lvlText w:val=""/>
+      <w:lvlJc w:val="left"/>
+      <w:pPr>
+        <w:ind w:left="5040" w:hanging="360"/>
+      </w:pPr>
+      <w:rPr>
+        <w:rFonts w:ascii="Symbol" w:hAnsi="Symbol" w:hint="default"/>
+      </w:rPr>
+    </w:lvl>
+    <w:lvl w:ilvl="7" w:tplc="04090003" w:tentative="1">
+      <w:start w:val="1"/>
+      <w:numFmt w:val="bullet"/>
+      <w:lvlText w:val="o"/>
+      <w:lvlJc w:val="left"/>
+      <w:pPr>
+        <w:ind w:left="5760" w:hanging="360"/>
+      </w:pPr>
+      <w:rPr>
+        <w:rFonts w:ascii="Courier New" w:hAnsi="Courier New" w:cs="Courier New" w:hint="default"/>
+      </w:rPr>
+    </w:lvl>
+    <w:lvl w:ilvl="8" w:tplc="04090005" w:tentative="1">
+      <w:start w:val="1"/>
+      <w:numFmt w:val="bullet"/>
+      <w:lvlText w:val=""/>
+      <w:lvlJc w:val="left"/>
+      <w:pPr>
+        <w:ind w:left="6480" w:hanging="360"/>
+      </w:pPr>
+      <w:rPr>
+        <w:rFonts w:ascii="Wingdings" w:hAnsi="Wingdings" w:hint="default"/>
+      </w:rPr>
+    </w:lvl>
+  </w:abstractNum>
+  <w:abstractNum w:abstractNumId="7" w15:restartNumberingAfterBreak="0">
+    <w:nsid w:val="632A0508"/>
+    <w:multiLevelType w:val="hybridMultilevel"/>
+    <w:tmpl w:val="51BCEDBE"/>
+    <w:lvl w:ilvl="0" w:tplc="04090001">
+      <w:start w:val="1"/>
+      <w:numFmt w:val="bullet"/>
+      <w:lvlText w:val=""/>
+      <w:lvlJc w:val="left"/>
+      <w:pPr>
+        <w:ind w:left="1440" w:hanging="360"/>
+      </w:pPr>
+      <w:rPr>
+        <w:rFonts w:ascii="Symbol" w:hAnsi="Symbol" w:hint="default"/>
+      </w:rPr>
+    </w:lvl>
+    <w:lvl w:ilvl="1" w:tplc="04090003" w:tentative="1">
+      <w:start w:val="1"/>
+      <w:numFmt w:val="bullet"/>
+      <w:lvlText w:val="o"/>
+      <w:lvlJc w:val="left"/>
+      <w:pPr>
+        <w:ind w:left="2160" w:hanging="360"/>
+      </w:pPr>
+      <w:rPr>
+        <w:rFonts w:ascii="Courier New" w:hAnsi="Courier New" w:cs="Courier New" w:hint="default"/>
+      </w:rPr>
+    </w:lvl>
+    <w:lvl w:ilvl="2" w:tplc="04090005" w:tentative="1">
+      <w:start w:val="1"/>
+      <w:numFmt w:val="bullet"/>
+      <w:lvlText w:val=""/>
+      <w:lvlJc w:val="left"/>
+      <w:pPr>
+        <w:ind w:left="2880" w:hanging="360"/>
+      </w:pPr>
+      <w:rPr>
+        <w:rFonts w:ascii="Wingdings" w:hAnsi="Wingdings" w:hint="default"/>
+      </w:rPr>
+    </w:lvl>
+    <w:lvl w:ilvl="3" w:tplc="04090001" w:tentative="1">
+      <w:start w:val="1"/>
+      <w:numFmt w:val="bullet"/>
+      <w:lvlText w:val=""/>
+      <w:lvlJc w:val="left"/>
+      <w:pPr>
+        <w:ind w:left="3600" w:hanging="360"/>
+      </w:pPr>
+      <w:rPr>
+        <w:rFonts w:ascii="Symbol" w:hAnsi="Symbol" w:hint="default"/>
+      </w:rPr>
+    </w:lvl>
+    <w:lvl w:ilvl="4" w:tplc="04090003" w:tentative="1">
+      <w:start w:val="1"/>
+      <w:numFmt w:val="bullet"/>
+      <w:lvlText w:val="o"/>
+      <w:lvlJc w:val="left"/>
+      <w:pPr>
+        <w:ind w:left="4320" w:hanging="360"/>
+      </w:pPr>
+      <w:rPr>
+        <w:rFonts w:ascii="Courier New" w:hAnsi="Courier New" w:cs="Courier New" w:hint="default"/>
+      </w:rPr>
+    </w:lvl>
+    <w:lvl w:ilvl="5" w:tplc="04090005" w:tentative="1">
+      <w:start w:val="1"/>
+      <w:numFmt w:val="bullet"/>
+      <w:lvlText w:val=""/>
+      <w:lvlJc w:val="left"/>
+      <w:pPr>
+        <w:ind w:left="5040" w:hanging="360"/>
+      </w:pPr>
+      <w:rPr>
+        <w:rFonts w:ascii="Wingdings" w:hAnsi="Wingdings" w:hint="default"/>
+      </w:rPr>
+    </w:lvl>
+    <w:lvl w:ilvl="6" w:tplc="04090001" w:tentative="1">
+      <w:start w:val="1"/>
+      <w:numFmt w:val="bullet"/>
+      <w:lvlText w:val=""/>
+      <w:lvlJc w:val="left"/>
+      <w:pPr>
+        <w:ind w:left="5760" w:hanging="360"/>
+      </w:pPr>
+      <w:rPr>
+        <w:rFonts w:ascii="Symbol" w:hAnsi="Symbol" w:hint="default"/>
+      </w:rPr>
+    </w:lvl>
+    <w:lvl w:ilvl="7" w:tplc="04090003" w:tentative="1">
+      <w:start w:val="1"/>
+      <w:numFmt w:val="bullet"/>
+      <w:lvlText w:val="o"/>
+      <w:lvlJc w:val="left"/>
+      <w:pPr>
+        <w:ind w:left="6480" w:hanging="360"/>
+      </w:pPr>
+      <w:rPr>
+        <w:rFonts w:ascii="Courier New" w:hAnsi="Courier New" w:cs="Courier New" w:hint="default"/>
+      </w:rPr>
+    </w:lvl>
+    <w:lvl w:ilvl="8" w:tplc="04090005" w:tentative="1">
+      <w:start w:val="1"/>
+      <w:numFmt w:val="bullet"/>
+      <w:lvlText w:val=""/>
+      <w:lvlJc w:val="left"/>
+      <w:pPr>
+        <w:ind w:left="7200" w:hanging="360"/>
+      </w:pPr>
+      <w:rPr>
+        <w:rFonts w:ascii="Wingdings" w:hAnsi="Wingdings" w:hint="default"/>
+      </w:rPr>
+    </w:lvl>
+  </w:abstractNum>
+  <w:abstractNum w:abstractNumId="8" w15:restartNumberingAfterBreak="0">
+    <w:nsid w:val="64E50077"/>
+    <w:multiLevelType w:val="hybridMultilevel"/>
+    <w:tmpl w:val="0D2A7576"/>
+    <w:lvl w:ilvl="0" w:tplc="04090001">
+      <w:start w:val="1"/>
+      <w:numFmt w:val="bullet"/>
+      <w:lvlText w:val=""/>
+      <w:lvlJc w:val="left"/>
+      <w:pPr>
+        <w:ind w:left="720" w:hanging="360"/>
+      </w:pPr>
+      <w:rPr>
+        <w:rFonts w:ascii="Symbol" w:hAnsi="Symbol" w:hint="default"/>
+      </w:rPr>
+    </w:lvl>
+    <w:lvl w:ilvl="1" w:tplc="04090003" w:tentative="1">
+      <w:start w:val="1"/>
+      <w:numFmt w:val="bullet"/>
+      <w:lvlText w:val="o"/>
+      <w:lvlJc w:val="left"/>
+      <w:pPr>
+        <w:ind w:left="1440" w:hanging="360"/>
+      </w:pPr>
+      <w:rPr>
+        <w:rFonts w:ascii="Courier New" w:hAnsi="Courier New" w:cs="Courier New" w:hint="default"/>
+      </w:rPr>
+    </w:lvl>
+    <w:lvl w:ilvl="2" w:tplc="04090005" w:tentative="1">
+      <w:start w:val="1"/>
+      <w:numFmt w:val="bullet"/>
+      <w:lvlText w:val=""/>
+      <w:lvlJc w:val="left"/>
+      <w:pPr>
+        <w:ind w:left="2160" w:hanging="360"/>
+      </w:pPr>
+      <w:rPr>
+        <w:rFonts w:ascii="Wingdings" w:hAnsi="Wingdings" w:hint="default"/>
+      </w:rPr>
+    </w:lvl>
+    <w:lvl w:ilvl="3" w:tplc="04090001" w:tentative="1">
+      <w:start w:val="1"/>
+      <w:numFmt w:val="bullet"/>
+      <w:lvlText w:val=""/>
+      <w:lvlJc w:val="left"/>
+      <w:pPr>
+        <w:ind w:left="2880" w:hanging="360"/>
+      </w:pPr>
+      <w:rPr>
+        <w:rFonts w:ascii="Symbol" w:hAnsi="Symbol" w:hint="default"/>
+      </w:rPr>
+    </w:lvl>
+    <w:lvl w:ilvl="4" w:tplc="04090003" w:tentative="1">
+      <w:start w:val="1"/>
+      <w:numFmt w:val="bullet"/>
+      <w:lvlText w:val="o"/>
+      <w:lvlJc w:val="left"/>
+      <w:pPr>
+        <w:ind w:left="3600" w:hanging="360"/>
+      </w:pPr>
+      <w:rPr>
+        <w:rFonts w:ascii="Courier New" w:hAnsi="Courier New" w:cs="Courier New" w:hint="default"/>
+      </w:rPr>
+    </w:lvl>
+    <w:lvl w:ilvl="5" w:tplc="04090005" w:tentative="1">
+      <w:start w:val="1"/>
+      <w:numFmt w:val="bullet"/>
+      <w:lvlText w:val=""/>
+      <w:lvlJc w:val="left"/>
+      <w:pPr>
+        <w:ind w:left="4320" w:hanging="360"/>
+      </w:pPr>
+      <w:rPr>
+        <w:rFonts w:ascii="Wingdings" w:hAnsi="Wingdings" w:hint="default"/>
+      </w:rPr>
+    </w:lvl>
+    <w:lvl w:ilvl="6" w:tplc="04090001" w:tentative="1">
+      <w:start w:val="1"/>
+      <w:numFmt w:val="bullet"/>
+      <w:lvlText w:val=""/>
+      <w:lvlJc w:val="left"/>
+      <w:pPr>
+        <w:ind w:left="5040" w:hanging="360"/>
+      </w:pPr>
+      <w:rPr>
+        <w:rFonts w:ascii="Symbol" w:hAnsi="Symbol" w:hint="default"/>
+      </w:rPr>
+    </w:lvl>
+    <w:lvl w:ilvl="7" w:tplc="04090003" w:tentative="1">
+      <w:start w:val="1"/>
+      <w:numFmt w:val="bullet"/>
+      <w:lvlText w:val="o"/>
+      <w:lvlJc w:val="left"/>
+      <w:pPr>
+        <w:ind w:left="5760" w:hanging="360"/>
+      </w:pPr>
+      <w:rPr>
+        <w:rFonts w:ascii="Courier New" w:hAnsi="Courier New" w:cs="Courier New" w:hint="default"/>
+      </w:rPr>
+    </w:lvl>
+    <w:lvl w:ilvl="8" w:tplc="04090005" w:tentative="1">
+      <w:start w:val="1"/>
+      <w:numFmt w:val="bullet"/>
+      <w:lvlText w:val=""/>
+      <w:lvlJc w:val="left"/>
+      <w:pPr>
+        <w:ind w:left="6480" w:hanging="360"/>
+      </w:pPr>
+      <w:rPr>
+        <w:rFonts w:ascii="Wingdings" w:hAnsi="Wingdings" w:hint="default"/>
+      </w:rPr>
+    </w:lvl>
+  </w:abstractNum>
+  <w:abstractNum w:abstractNumId="9" w15:restartNumberingAfterBreak="0">
+    <w:nsid w:val="64EF65D3"/>
+    <w:multiLevelType w:val="hybridMultilevel"/>
+    <w:tmpl w:val="3F563A82"/>
+    <w:lvl w:ilvl="0" w:tplc="04090001">
+      <w:start w:val="1"/>
+      <w:numFmt w:val="bullet"/>
+      <w:lvlText w:val=""/>
+      <w:lvlJc w:val="left"/>
+      <w:pPr>
+        <w:ind w:left="720" w:hanging="360"/>
+      </w:pPr>
+      <w:rPr>
+        <w:rFonts w:ascii="Symbol" w:hAnsi="Symbol" w:hint="default"/>
+      </w:rPr>
+    </w:lvl>
+    <w:lvl w:ilvl="1" w:tplc="04090003" w:tentative="1">
+      <w:start w:val="1"/>
+      <w:numFmt w:val="bullet"/>
+      <w:lvlText w:val="o"/>
+      <w:lvlJc w:val="left"/>
+      <w:pPr>
+        <w:ind w:left="1440" w:hanging="360"/>
+      </w:pPr>
+      <w:rPr>
+        <w:rFonts w:ascii="Courier New" w:hAnsi="Courier New" w:cs="Courier New" w:hint="default"/>
+      </w:rPr>
+    </w:lvl>
+    <w:lvl w:ilvl="2" w:tplc="04090005" w:tentative="1">
+      <w:start w:val="1"/>
+      <w:numFmt w:val="bullet"/>
+      <w:lvlText w:val=""/>
+      <w:lvlJc w:val="left"/>
+      <w:pPr>
+        <w:ind w:left="2160" w:hanging="360"/>
+      </w:pPr>
+      <w:rPr>
+        <w:rFonts w:ascii="Wingdings" w:hAnsi="Wingdings" w:hint="default"/>
+      </w:rPr>
+    </w:lvl>
+    <w:lvl w:ilvl="3" w:tplc="04090001" w:tentative="1">
+      <w:start w:val="1"/>
+      <w:numFmt w:val="bullet"/>
+      <w:lvlText w:val=""/>
+      <w:lvlJc w:val="left"/>
+      <w:pPr>
+        <w:ind w:left="2880" w:hanging="360"/>
+      </w:pPr>
+      <w:rPr>
+        <w:rFonts w:ascii="Symbol" w:hAnsi="Symbol" w:hint="default"/>
+      </w:rPr>
+    </w:lvl>
+    <w:lvl w:ilvl="4" w:tplc="04090003" w:tentative="1">
+      <w:start w:val="1"/>
+      <w:numFmt w:val="bullet"/>
+      <w:lvlText w:val="o"/>
+      <w:lvlJc w:val="left"/>
+      <w:pPr>
+        <w:ind w:left="3600" w:hanging="360"/>
+      </w:pPr>
+      <w:rPr>
+        <w:rFonts w:ascii="Courier New" w:hAnsi="Courier New" w:cs="Courier New" w:hint="default"/>
+      </w:rPr>
+    </w:lvl>
+    <w:lvl w:ilvl="5" w:tplc="04090005" w:tentative="1">
+      <w:start w:val="1"/>
+      <w:numFmt w:val="bullet"/>
+      <w:lvlText w:val=""/>
+      <w:lvlJc w:val="left"/>
+      <w:pPr>
+        <w:ind w:left="4320" w:hanging="360"/>
+      </w:pPr>
+      <w:rPr>
+        <w:rFonts w:ascii="Wingdings" w:hAnsi="Wingdings" w:hint="default"/>
+      </w:rPr>
+    </w:lvl>
+    <w:lvl w:ilvl="6" w:tplc="04090001" w:tentative="1">
+      <w:start w:val="1"/>
+      <w:numFmt w:val="bullet"/>
+      <w:lvlText w:val=""/>
+      <w:lvlJc w:val="left"/>
+      <w:pPr>
+        <w:ind w:left="5040" w:hanging="360"/>
+      </w:pPr>
+      <w:rPr>
+        <w:rFonts w:ascii="Symbol" w:hAnsi="Symbol" w:hint="default"/>
+      </w:rPr>
+    </w:lvl>
+    <w:lvl w:ilvl="7" w:tplc="04090003" w:tentative="1">
+      <w:start w:val="1"/>
+      <w:numFmt w:val="bullet"/>
+      <w:lvlText w:val="o"/>
+      <w:lvlJc w:val="left"/>
+      <w:pPr>
+        <w:ind w:left="5760" w:hanging="360"/>
+      </w:pPr>
+      <w:rPr>
+        <w:rFonts w:ascii="Courier New" w:hAnsi="Courier New" w:cs="Courier New" w:hint="default"/>
+      </w:rPr>
+    </w:lvl>
+    <w:lvl w:ilvl="8" w:tplc="04090005" w:tentative="1">
+      <w:start w:val="1"/>
+      <w:numFmt w:val="bullet"/>
+      <w:lvlText w:val=""/>
+      <w:lvlJc w:val="left"/>
+      <w:pPr>
+        <w:ind w:left="6480" w:hanging="360"/>
+      </w:pPr>
+      <w:rPr>
+        <w:rFonts w:ascii="Wingdings" w:hAnsi="Wingdings" w:hint="default"/>
+      </w:rPr>
+    </w:lvl>
+  </w:abstractNum>
+  <w:abstractNum w:abstractNumId="10" w15:restartNumberingAfterBreak="0">
     <w:nsid w:val="71315DCA"/>
     <w:multiLevelType w:val="multilevel"/>
     <w:tmpl w:val="6AA8200E"/>
@@ -5073,7 +6814,7 @@
       </w:pPr>
     </w:lvl>
   </w:abstractNum>
-  <w:abstractNum w:abstractNumId="6" w15:restartNumberingAfterBreak="0">
+  <w:abstractNum w:abstractNumId="11" w15:restartNumberingAfterBreak="0">
     <w:nsid w:val="72C41F28"/>
     <w:multiLevelType w:val="hybridMultilevel"/>
     <w:tmpl w:val="9AD2F952"/>
@@ -5163,7 +6904,7 @@
       </w:pPr>
     </w:lvl>
   </w:abstractNum>
-  <w:abstractNum w:abstractNumId="7" w15:restartNumberingAfterBreak="0">
+  <w:abstractNum w:abstractNumId="12" w15:restartNumberingAfterBreak="0">
     <w:nsid w:val="72CF47EE"/>
     <w:multiLevelType w:val="hybridMultilevel"/>
     <w:tmpl w:val="5D749DAA"/>
@@ -5305,13 +7046,13 @@
     </w:lvl>
   </w:abstractNum>
   <w:num w:numId="1">
-    <w:abstractNumId w:val="7"/>
+    <w:abstractNumId w:val="12"/>
   </w:num>
   <w:num w:numId="2">
     <w:abstractNumId w:val="0"/>
   </w:num>
   <w:num w:numId="3">
-    <w:abstractNumId w:val="5"/>
+    <w:abstractNumId w:val="10"/>
     <w:lvlOverride w:ilvl="0">
       <w:startOverride w:val="1"/>
     </w:lvlOverride>
@@ -5341,7 +7082,7 @@
     </w:lvlOverride>
   </w:num>
   <w:num w:numId="4">
-    <w:abstractNumId w:val="5"/>
+    <w:abstractNumId w:val="10"/>
     <w:lvlOverride w:ilvl="0">
       <w:startOverride w:val="1"/>
     </w:lvlOverride>
@@ -5374,7 +7115,7 @@
     <w:abstractNumId w:val="4"/>
   </w:num>
   <w:num w:numId="6">
-    <w:abstractNumId w:val="6"/>
+    <w:abstractNumId w:val="11"/>
   </w:num>
   <w:num w:numId="7">
     <w:abstractNumId w:val="2"/>
@@ -5384,6 +7125,21 @@
   </w:num>
   <w:num w:numId="9">
     <w:abstractNumId w:val="3"/>
+  </w:num>
+  <w:num w:numId="10">
+    <w:abstractNumId w:val="5"/>
+  </w:num>
+  <w:num w:numId="11">
+    <w:abstractNumId w:val="6"/>
+  </w:num>
+  <w:num w:numId="12">
+    <w:abstractNumId w:val="9"/>
+  </w:num>
+  <w:num w:numId="13">
+    <w:abstractNumId w:val="8"/>
+  </w:num>
+  <w:num w:numId="14">
+    <w:abstractNumId w:val="7"/>
   </w:num>
 </w:numbering>
 </file>

--- a/FMS_writeup/text/Methods.docx
+++ b/FMS_writeup/text/Methods.docx
@@ -23,96 +23,119 @@
         <w:autoSpaceDN w:val="0"/>
         <w:adjustRightInd w:val="0"/>
         <w:spacing w:after="0"/>
+      </w:pPr>
+      <w:r>
+        <w:t xml:space="preserve">Pink salmon forecasting </w:t>
+      </w:r>
+      <w:r>
+        <w:t xml:space="preserve">in Southeast Alaska began in the </w:t>
+      </w:r>
+      <w:r>
+        <w:t>mid-</w:t>
+      </w:r>
+      <w:r>
+        <w:t xml:space="preserve">1960s </w:t>
+      </w:r>
+      <w:r>
+        <w:t>and h</w:t>
+      </w:r>
+      <w:r>
+        <w:t xml:space="preserve">as evolved over the years. </w:t>
+      </w:r>
+      <w:r>
+        <w:t xml:space="preserve">To predict returning adult pink salmon populations in Southeast Alaska, </w:t>
+      </w:r>
+      <w:r>
+        <w:t xml:space="preserve">ADF&amp;G started </w:t>
+      </w:r>
+      <w:r>
+        <w:t xml:space="preserve">a pre-emergent fry indexing program </w:t>
+      </w:r>
+      <w:r>
+        <w:t>in spring of 1963 (Hoffman 1965). The justification for the relationship between fry and the resultant adult return was based on pink salmon predictions in Prince William Sound (</w:t>
+      </w:r>
+      <w:proofErr w:type="spellStart"/>
+      <w:r>
+        <w:t>Noerenberg</w:t>
+      </w:r>
+      <w:proofErr w:type="spellEnd"/>
+      <w:r>
+        <w:t xml:space="preserve"> 1961</w:t>
+      </w:r>
+      <w:r>
+        <w:t xml:space="preserve">, </w:t>
+      </w:r>
+      <w:r>
+        <w:t>1963</w:t>
+      </w:r>
+      <w:r>
+        <w:t>, 1964</w:t>
+      </w:r>
+      <w:r>
+        <w:t>)</w:t>
+      </w:r>
+      <w:r>
+        <w:t>.</w:t>
+      </w:r>
+      <w:r>
+        <w:t xml:space="preserve"> </w:t>
+      </w:r>
+      <w:r>
+        <w:t>Early predictions</w:t>
+      </w:r>
+      <w:r>
+        <w:t xml:space="preserve"> </w:t>
+      </w:r>
+      <w:r>
+        <w:t>of</w:t>
+      </w:r>
+      <w:r>
+        <w:t xml:space="preserve"> southern and northern Southeast Alaska</w:t>
+      </w:r>
+      <w:r>
+        <w:t xml:space="preserve"> </w:t>
+      </w:r>
+      <w:r>
+        <w:t>pink salmon runs</w:t>
+      </w:r>
+      <w:r>
+        <w:t xml:space="preserve">, </w:t>
+      </w:r>
+      <w:r>
+        <w:t>based on a weighted forecast of the escapement-return relationship and the pre-</w:t>
+      </w:r>
+      <w:r>
+        <w:t>e</w:t>
+      </w:r>
+      <w:r>
+        <w:t>mergent fry ind</w:t>
+      </w:r>
+      <w:r>
+        <w:t>ices,</w:t>
+      </w:r>
+      <w:r>
+        <w:t xml:space="preserve"> </w:t>
+      </w:r>
+      <w:r>
+        <w:t>were not very accurate</w:t>
+      </w:r>
+      <w:r>
+        <w:t xml:space="preserve"> (Hoffman 1965, 1966; Smedley and Siebel 1967; Smedley et al. 1968)</w:t>
+      </w:r>
+      <w:r>
+        <w:t>.</w:t>
+      </w:r>
+      <w:r>
+        <w:t xml:space="preserve"> Throughout the 1970s, separate forecasts were developed for northern Southeast and southern Southeast Alaska</w:t>
+      </w:r>
+      <w:r>
         <w:rPr>
           <w:rFonts w:eastAsiaTheme="minorEastAsia"/>
           <w:sz w:val="23"/>
           <w:szCs w:val="23"/>
           <w:lang w:eastAsia="ja-JP"/>
         </w:rPr>
-      </w:pPr>
-      <w:r>
-        <w:t xml:space="preserve">Pink salmon forecasting </w:t>
-      </w:r>
-      <w:r>
-        <w:t xml:space="preserve">in Southeast Alaska began in the </w:t>
-      </w:r>
-      <w:r>
-        <w:t>mid-</w:t>
-      </w:r>
-      <w:r>
-        <w:t xml:space="preserve">1960s </w:t>
-      </w:r>
-      <w:r>
-        <w:t>and h</w:t>
-      </w:r>
-      <w:r>
-        <w:t xml:space="preserve">as evolved over the years. </w:t>
-      </w:r>
-      <w:r>
-        <w:t xml:space="preserve">To predict returning adult pink salmon populations in Southeast Alaska, </w:t>
-      </w:r>
-      <w:r>
-        <w:t xml:space="preserve">ADF&amp;G started </w:t>
-      </w:r>
-      <w:r>
-        <w:t xml:space="preserve">a pre-emergent fry indexing program </w:t>
-      </w:r>
-      <w:r>
-        <w:t>in spring of 1963 (Hoffman 1965). The justification for the relationship between fry and the resultant adult return was based on pink salmon predictions in Prince William Sound (Noerenberg 1964, 1963, 1961)</w:t>
-      </w:r>
-      <w:r>
-        <w:t>.</w:t>
-      </w:r>
-      <w:r>
         <w:t xml:space="preserve"> </w:t>
-      </w:r>
-      <w:r>
-        <w:t>Early predictions</w:t>
-      </w:r>
-      <w:r>
-        <w:t xml:space="preserve"> </w:t>
-      </w:r>
-      <w:r>
-        <w:t>of</w:t>
-      </w:r>
-      <w:r>
-        <w:t xml:space="preserve"> southern and northern Southeast Alaska</w:t>
-      </w:r>
-      <w:r>
-        <w:t xml:space="preserve"> </w:t>
-      </w:r>
-      <w:r>
-        <w:t>pink salmon runs</w:t>
-      </w:r>
-      <w:r>
-        <w:t xml:space="preserve">, </w:t>
-      </w:r>
-      <w:r>
-        <w:t>based on a weighted forecast of the escapement-return relationship and the pre-</w:t>
-      </w:r>
-      <w:r>
-        <w:t>e</w:t>
-      </w:r>
-      <w:r>
-        <w:t>mergent fry ind</w:t>
-      </w:r>
-      <w:r>
-        <w:t>ices,</w:t>
-      </w:r>
-      <w:r>
-        <w:t xml:space="preserve"> </w:t>
-      </w:r>
-      <w:r>
-        <w:t>were not very accurate</w:t>
-      </w:r>
-      <w:r>
-        <w:t xml:space="preserve"> (Hoffman 1965, 1966; Smedley and Siebel 1967; Smedley et al. 1968)</w:t>
-      </w:r>
-      <w:r>
-        <w:t>.</w:t>
-      </w:r>
-      <w:r>
-        <w:t xml:space="preserve"> Throughout the 1970s, separate forecasts were developed for northern Southeast and southern Southeast Alaska</w:t>
       </w:r>
       <w:r>
         <w:rPr>
@@ -121,7 +144,7 @@
           <w:szCs w:val="23"/>
           <w:lang w:eastAsia="ja-JP"/>
         </w:rPr>
-        <w:t xml:space="preserve"> </w:t>
+        <w:t xml:space="preserve">adult pink salmon returns </w:t>
       </w:r>
       <w:r>
         <w:rPr>
@@ -130,7 +153,7 @@
           <w:szCs w:val="23"/>
           <w:lang w:eastAsia="ja-JP"/>
         </w:rPr>
-        <w:t xml:space="preserve">adult pink salmon returns </w:t>
+        <w:t>due to differences</w:t>
       </w:r>
       <w:r>
         <w:rPr>
@@ -139,7 +162,7 @@
           <w:szCs w:val="23"/>
           <w:lang w:eastAsia="ja-JP"/>
         </w:rPr>
-        <w:t>due to differences</w:t>
+        <w:t xml:space="preserve"> </w:t>
       </w:r>
       <w:r>
         <w:rPr>
@@ -148,7 +171,7 @@
           <w:szCs w:val="23"/>
           <w:lang w:eastAsia="ja-JP"/>
         </w:rPr>
-        <w:t xml:space="preserve"> </w:t>
+        <w:t>in migration routes and run timing</w:t>
       </w:r>
       <w:r>
         <w:rPr>
@@ -157,26 +180,9 @@
           <w:szCs w:val="23"/>
           <w:lang w:eastAsia="ja-JP"/>
         </w:rPr>
-        <w:t>in migration routes and run timing</w:t>
-      </w:r>
-      <w:r>
-        <w:t xml:space="preserve">. These forecasts were </w:t>
-      </w:r>
-      <w:r>
-        <w:t xml:space="preserve">based on the relationship between fry abundance and adult returns (e.g., Noerenberg and Siebel 1969, ADF&amp;G </w:t>
-      </w:r>
-      <w:r>
-        <w:t xml:space="preserve">1971, </w:t>
-      </w:r>
-      <w:r>
-        <w:t>197</w:t>
-      </w:r>
-      <w:r>
-        <w:t>2</w:t>
-      </w:r>
-      <w:r>
-        <w:t>)</w:t>
-      </w:r>
+        <w:t xml:space="preserve"> </w:t>
+      </w:r>
+      <w:commentRangeStart w:id="0"/>
       <w:r>
         <w:rPr>
           <w:rFonts w:eastAsiaTheme="minorEastAsia"/>
@@ -184,6 +190,71 @@
           <w:szCs w:val="23"/>
           <w:lang w:eastAsia="ja-JP"/>
         </w:rPr>
+        <w:t xml:space="preserve">(Nakatani et al. 1975; </w:t>
+      </w:r>
+      <w:proofErr w:type="spellStart"/>
+      <w:r>
+        <w:rPr>
+          <w:rFonts w:eastAsiaTheme="minorEastAsia"/>
+          <w:sz w:val="23"/>
+          <w:szCs w:val="23"/>
+          <w:lang w:eastAsia="ja-JP"/>
+        </w:rPr>
+        <w:t>Alexandersdottir</w:t>
+      </w:r>
+      <w:proofErr w:type="spellEnd"/>
+      <w:r>
+        <w:rPr>
+          <w:rFonts w:eastAsiaTheme="minorEastAsia"/>
+          <w:sz w:val="23"/>
+          <w:szCs w:val="23"/>
+          <w:lang w:eastAsia="ja-JP"/>
+        </w:rPr>
+        <w:t xml:space="preserve"> 1987)</w:t>
+      </w:r>
+      <w:r>
+        <w:t xml:space="preserve">. </w:t>
+      </w:r>
+      <w:commentRangeEnd w:id="0"/>
+      <w:r>
+        <w:rPr>
+          <w:rStyle w:val="CommentReference"/>
+        </w:rPr>
+        <w:commentReference w:id="0"/>
+      </w:r>
+      <w:r>
+        <w:t xml:space="preserve">These forecasts were </w:t>
+      </w:r>
+      <w:r>
+        <w:t xml:space="preserve">based on the relationship between fry abundance and adult returns (e.g., </w:t>
+      </w:r>
+      <w:proofErr w:type="spellStart"/>
+      <w:r>
+        <w:t>Noerenberg</w:t>
+      </w:r>
+      <w:proofErr w:type="spellEnd"/>
+      <w:r>
+        <w:t xml:space="preserve"> and Siebel 1969, ADF&amp;G </w:t>
+      </w:r>
+      <w:r>
+        <w:t xml:space="preserve">1971, </w:t>
+      </w:r>
+      <w:r>
+        <w:t>197</w:t>
+      </w:r>
+      <w:r>
+        <w:t>2</w:t>
+      </w:r>
+      <w:r>
+        <w:t>)</w:t>
+      </w:r>
+      <w:r>
+        <w:rPr>
+          <w:rFonts w:eastAsiaTheme="minorEastAsia"/>
+          <w:sz w:val="23"/>
+          <w:szCs w:val="23"/>
+          <w:lang w:eastAsia="ja-JP"/>
+        </w:rPr>
         <w:t>.</w:t>
       </w:r>
       <w:r>
@@ -256,7 +327,15 @@
         <w:t>f</w:t>
       </w:r>
       <w:r>
-        <w:t>orecasts based on the fry abundance index were replaced by multiple linear regression forecasts of escapement indices, environmental variables, and fry data collected in the early marine program in Tenakee Inlet in the late 1980s to 1990s (e.g., Geiger and Savikko 1990, 1991, 1992). The 1993 forecast</w:t>
+        <w:t xml:space="preserve">orecasts based on the fry abundance index were replaced by multiple linear regression forecasts of escapement indices, environmental variables, and fry data collected in the early marine program in Tenakee Inlet in the late 1980s to 1990s (e.g., Geiger and </w:t>
+      </w:r>
+      <w:proofErr w:type="spellStart"/>
+      <w:r>
+        <w:t>Savikko</w:t>
+      </w:r>
+      <w:proofErr w:type="spellEnd"/>
+      <w:r>
+        <w:t xml:space="preserve"> 1990, 1991, 1992). The 1993 forecast</w:t>
       </w:r>
       <w:r>
         <w:t>, based on a m</w:t>
@@ -286,7 +365,15 @@
         <w:t xml:space="preserve">and harvest rather than adult pink salmon return data as the dependent variable, </w:t>
       </w:r>
       <w:r>
-        <w:t>was the first time that separate forecasts for northern and southern Southeast Alaska were not made (Geiger and Savikko 1993).</w:t>
+        <w:t xml:space="preserve">was the first time that separate forecasts for northern and southern Southeast Alaska were not made (Geiger and </w:t>
+      </w:r>
+      <w:proofErr w:type="spellStart"/>
+      <w:r>
+        <w:t>Savikko</w:t>
+      </w:r>
+      <w:proofErr w:type="spellEnd"/>
+      <w:r>
+        <w:t xml:space="preserve"> 1993).</w:t>
       </w:r>
       <w:r>
         <w:t xml:space="preserve"> This change was prompted </w:t>
@@ -322,7 +409,15 @@
         <w:t xml:space="preserve">was eliminated </w:t>
       </w:r>
       <w:r>
-        <w:t>(Geiger and Savikko 1993)</w:t>
+        <w:t xml:space="preserve">(Geiger and </w:t>
+      </w:r>
+      <w:proofErr w:type="spellStart"/>
+      <w:r>
+        <w:t>Savikko</w:t>
+      </w:r>
+      <w:proofErr w:type="spellEnd"/>
+      <w:r>
+        <w:t xml:space="preserve"> 1993)</w:t>
       </w:r>
       <w:r>
         <w:t xml:space="preserve"> in 1992</w:t>
@@ -370,7 +465,13 @@
         <w:t>and expert opinion</w:t>
       </w:r>
       <w:r>
-        <w:t xml:space="preserve"> (e.g., Scott and Geiger 2000; Eggers 2002, 2003), until this method was replaced by </w:t>
+        <w:t xml:space="preserve"> (e.g., Scott and Geiger 2000; Eggers 2002, 2003), until this </w:t>
+      </w:r>
+      <w:r>
+        <w:t xml:space="preserve">subjective </w:t>
+      </w:r>
+      <w:r>
+        <w:t xml:space="preserve">method was replaced by </w:t>
       </w:r>
       <w:r>
         <w:t xml:space="preserve">an </w:t>
@@ -418,7 +519,28 @@
         <w:t>with</w:t>
       </w:r>
       <w:r>
-        <w:t xml:space="preserve"> juvenile pink salmon abundance indices collected by the SECM project in northern SEAK inside waters during June and July </w:t>
+        <w:t xml:space="preserve"> juvenile pink salmon abundance indices collected by the </w:t>
+      </w:r>
+      <w:r>
+        <w:t xml:space="preserve">Southeast Coastal Monitoring project </w:t>
+      </w:r>
+      <w:r>
+        <w:t>(</w:t>
+      </w:r>
+      <w:r>
+        <w:t>SECM</w:t>
+      </w:r>
+      <w:r>
+        <w:t>)</w:t>
+      </w:r>
+      <w:r>
+        <w:t xml:space="preserve"> project in northern </w:t>
+      </w:r>
+      <w:r>
+        <w:t>Southeast Alaska</w:t>
+      </w:r>
+      <w:r>
+        <w:t xml:space="preserve"> inside waters during June and July </w:t>
       </w:r>
       <w:r>
         <w:t>along with</w:t>
@@ -449,10 +571,168 @@
       </w:r>
     </w:p>
     <w:p>
-      <w:pPr>
-        <w:pStyle w:val="ListParagraph"/>
-        <w:ind w:left="1440"/>
-      </w:pPr>
+      <w:r>
+        <w:tab/>
+      </w:r>
+      <w:r>
+        <w:t>In 2020 and 2021, the potential use of satellite temperature data (</w:t>
+      </w:r>
+      <w:r>
+        <w:t xml:space="preserve">SST; </w:t>
+      </w:r>
+      <w:r>
+        <w:t xml:space="preserve">available from the NOAA National Environmental Satellite data and Information Service) was explored </w:t>
+      </w:r>
+      <w:r>
+        <w:t>to forecast adult pink salmon harvests in 2021 and 2022</w:t>
+      </w:r>
+      <w:r>
+        <w:t xml:space="preserve"> (</w:t>
+      </w:r>
+      <w:r>
+        <w:rPr>
+          <w:i/>
+          <w:color w:val="000000"/>
+        </w:rPr>
+        <w:t>202</w:t>
+      </w:r>
+      <w:r>
+        <w:rPr>
+          <w:i/>
+          <w:color w:val="000000"/>
+        </w:rPr>
+        <w:t>1</w:t>
+      </w:r>
+      <w:r>
+        <w:rPr>
+          <w:i/>
+          <w:color w:val="000000"/>
+        </w:rPr>
+        <w:t xml:space="preserve"> NOAA Fisheries-Alaska Department of Fish and Game Southeast Alaska pink salmon harvest forecast, Alaska Department of Fish and Game Commercial Fisheries Advisory Announcement 1</w:t>
+      </w:r>
+      <w:r>
+        <w:rPr>
+          <w:i/>
+          <w:color w:val="000000"/>
+        </w:rPr>
+        <w:t>8</w:t>
+      </w:r>
+      <w:r>
+        <w:rPr>
+          <w:i/>
+          <w:color w:val="000000"/>
+        </w:rPr>
+        <w:t xml:space="preserve"> November 202</w:t>
+      </w:r>
+      <w:r>
+        <w:rPr>
+          <w:i/>
+          <w:color w:val="000000"/>
+        </w:rPr>
+        <w:t>0</w:t>
+      </w:r>
+      <w:r>
+        <w:t xml:space="preserve"> </w:t>
+      </w:r>
+      <w:r>
+        <w:t xml:space="preserve">and </w:t>
+      </w:r>
+      <w:r>
+        <w:rPr>
+          <w:i/>
+          <w:color w:val="000000"/>
+        </w:rPr>
+        <w:t xml:space="preserve">2022 NOAA Fisheries-Alaska Department of Fish and Game Southeast Alaska pink salmon harvest forecast, Alaska Department of Fish and Game Commercial Fisheries Advisory Announcement 16 November </w:t>
+      </w:r>
+      <w:r>
+        <w:rPr>
+          <w:i/>
+          <w:color w:val="000000"/>
+        </w:rPr>
+        <w:lastRenderedPageBreak/>
+        <w:t>2021</w:t>
+      </w:r>
+      <w:r>
+        <w:t>)</w:t>
+      </w:r>
+      <w:r>
+        <w:t xml:space="preserve">. </w:t>
+      </w:r>
+      <w:r>
+        <w:t>Satellite data allows for averaging of temperature readings over an almost infinite variety of temporal and geographic units</w:t>
+      </w:r>
+      <w:r>
+        <w:t>, and may (potentially) be a better predictor of pink salmon returns compared to the temperature data collected during the SECM survey</w:t>
+      </w:r>
+      <w:r>
+        <w:t xml:space="preserve">. </w:t>
+      </w:r>
+      <w:r>
+        <w:t xml:space="preserve">The temperature index currently used in forecasting pink salmon harvest is based on </w:t>
+      </w:r>
+      <w:r>
+        <w:t>t</w:t>
+      </w:r>
+      <w:r>
+        <w:t>he</w:t>
+      </w:r>
+      <w:r>
+        <w:t xml:space="preserve"> </w:t>
+      </w:r>
+      <w:r>
+        <w:t>overall a</w:t>
+      </w:r>
+      <w:r>
+        <w:t>verage 20</w:t>
+      </w:r>
+      <w:r>
+        <w:t xml:space="preserve"> </w:t>
+      </w:r>
+      <w:r>
+        <w:t xml:space="preserve">m </w:t>
+      </w:r>
+      <w:r>
+        <w:t xml:space="preserve">integrated water column temperature </w:t>
+      </w:r>
+      <w:r>
+        <w:t xml:space="preserve">during May through July at </w:t>
+      </w:r>
+      <w:r>
+        <w:t xml:space="preserve">the </w:t>
+      </w:r>
+      <w:r>
+        <w:t xml:space="preserve">8 stations in Icy Strait </w:t>
+      </w:r>
+      <w:r>
+        <w:t xml:space="preserve">collected as part of the annual SECM surveys </w:t>
+      </w:r>
+      <w:r>
+        <w:t>(</w:t>
+      </w:r>
+      <w:r>
+        <w:t xml:space="preserve">Murphy et al. 2019). </w:t>
+      </w:r>
+      <w:r>
+        <w:t>In addition, a model-averaging approach, as opposed to one best model</w:t>
+      </w:r>
+      <w:r>
+        <w:t xml:space="preserve"> approach</w:t>
+      </w:r>
+      <w:r>
+        <w:t>, is being considered.</w:t>
+      </w:r>
+      <w:r>
+        <w:t xml:space="preserve"> This paper explores the possible methods that would be applied to forecast the 2023 adult pink salmon harvest in 2023 based on weighting alternative multiple linear regression models, with SECM survey temperature or SST covariates, by the inverse-variance (Table 2)</w:t>
+      </w:r>
+      <w:r>
+        <w:t xml:space="preserve"> in a</w:t>
+      </w:r>
+      <w:r>
+        <w:t xml:space="preserve"> model-</w:t>
+      </w:r>
+      <w:r>
+        <w:t xml:space="preserve">averaging approach. </w:t>
+      </w:r>
     </w:p>
     <w:p>
       <w:pPr>
@@ -477,7 +757,19 @@
         <w:t xml:space="preserve">2022 </w:t>
       </w:r>
       <w:r>
-        <w:t>harvest of adult pink salmon in SEAK, a year in advance using hierarchical models and a model-averaging approach</w:t>
+        <w:t xml:space="preserve">harvest of adult pink salmon in </w:t>
+      </w:r>
+      <w:r>
+        <w:t>Southeast Alaska</w:t>
+      </w:r>
+      <w:r>
+        <w:t xml:space="preserve">, a year in advance using </w:t>
+      </w:r>
+      <w:r>
+        <w:t>multiple linear regression</w:t>
+      </w:r>
+      <w:r>
+        <w:t xml:space="preserve"> and a model-averaging approach</w:t>
       </w:r>
       <w:r>
         <w:t xml:space="preserve"> (Appendix A)</w:t>
@@ -489,17 +781,19 @@
         <w:t xml:space="preserve">surface temperature </w:t>
       </w:r>
       <w:r>
-        <w:t xml:space="preserve">SST data, SECM survey temperature data at </w:t>
+        <w:t xml:space="preserve">data, </w:t>
+      </w:r>
+      <w:r>
+        <w:t xml:space="preserve">May through July </w:t>
+      </w:r>
+      <w:r>
+        <w:t xml:space="preserve">SECM survey temperature data at </w:t>
       </w:r>
       <w:r>
         <w:t xml:space="preserve">a </w:t>
       </w:r>
       <w:r>
-        <w:t xml:space="preserve">20 m depth </w:t>
-      </w:r>
-      <w:r>
-        <w:lastRenderedPageBreak/>
-        <w:t>from 8 stations in Icy and Chatham Straits, and SECM survey juvenile abundance data (CPUE) were used as potential predictive biophysical variables in the models.</w:t>
+        <w:t>20 m depth from 8 stations in Icy and Chatham Straits, and SECM survey juvenile abundance data (CPUE) were used as potential predictive biophysical variables in the models.</w:t>
       </w:r>
     </w:p>
     <w:p>
@@ -509,7 +803,7 @@
           <w:bCs/>
         </w:rPr>
       </w:pPr>
-      <w:bookmarkStart w:id="0" w:name="_Toc87447044"/>
+      <w:bookmarkStart w:id="1" w:name="_Toc87447044"/>
       <w:r>
         <w:rPr>
           <w:b/>
@@ -530,360 +824,412 @@
           <w:bCs/>
         </w:rPr>
         <w:t>ariables</w:t>
-      </w:r>
-      <w:bookmarkEnd w:id="0"/>
-    </w:p>
-    <w:p>
-      <w:pPr>
-        <w:rPr>
-          <w:b/>
-          <w:bCs/>
-        </w:rPr>
-      </w:pPr>
-      <w:bookmarkStart w:id="1" w:name="_Toc87447045"/>
-      <w:r>
-        <w:rPr>
-          <w:b/>
-          <w:bCs/>
-        </w:rPr>
-        <w:t>Satellite-derived SST data</w:t>
       </w:r>
       <w:bookmarkEnd w:id="1"/>
     </w:p>
     <w:p>
-      <w:r>
-        <w:t>Monthly s</w:t>
-      </w:r>
-      <w:r>
-        <w:t>atellite-derived sea surface temperature data from April 1997 through Ju</w:t>
-      </w:r>
-      <w:r>
-        <w:t>ly</w:t>
-      </w:r>
-      <w:r>
-        <w:t xml:space="preserve"> 2021 were pulled from</w:t>
-      </w:r>
-      <w:r>
-        <w:t xml:space="preserve"> </w:t>
-      </w:r>
-      <w:r>
-        <w:t xml:space="preserve">NOAA Coral Reef Watch </w:t>
-      </w:r>
-      <w:r>
-        <w:t>(</w:t>
-      </w:r>
-      <w:r>
-        <w:t>2021</w:t>
-      </w:r>
-      <w:r>
-        <w:t>a</w:t>
-      </w:r>
-      <w:r>
-        <w:t>; 2021b</w:t>
-      </w:r>
-      <w:r>
-        <w:t>)</w:t>
-      </w:r>
-      <w:r>
-        <w:t xml:space="preserve"> </w:t>
-      </w:r>
-      <w:r>
-        <w:t xml:space="preserve">and </w:t>
-      </w:r>
-      <w:r>
-        <w:t>matched to</w:t>
-      </w:r>
-      <w:r>
-        <w:t xml:space="preserve"> </w:t>
-      </w:r>
-      <w:r>
-        <w:t xml:space="preserve">pre-determined coordinates from four spatial regions </w:t>
-      </w:r>
-      <w:r>
-        <w:t xml:space="preserve">to use as potential predictor variables in the pink salmon forecast models. </w:t>
-      </w:r>
-      <w:r>
-        <w:t>Satellite sea surface temperature data were summarized by region and year (i.e., average of May</w:t>
-      </w:r>
-      <w:r>
-        <w:t xml:space="preserve"> </w:t>
-      </w:r>
-      <w:r>
-        <w:t>(May), the</w:t>
-      </w:r>
-      <w:r>
-        <w:t xml:space="preserve"> </w:t>
-      </w:r>
-      <w:r>
-        <w:t>average over the months of May, June, and July (MJJ), the average over the months of April through June</w:t>
-      </w:r>
-      <w:r>
-        <w:t xml:space="preserve"> </w:t>
-      </w:r>
-      <w:r>
-        <w:t xml:space="preserve">(AMJ), </w:t>
-      </w:r>
-      <w:r>
-        <w:t>and</w:t>
-      </w:r>
-      <w:r>
-        <w:t xml:space="preserve"> the average over the months of April through July (AMJJ)) from 1997 to 2021 (Table 1).</w:t>
-      </w:r>
-      <w:r>
-        <w:t xml:space="preserve"> </w:t>
-      </w:r>
-      <w:r>
-        <w:t xml:space="preserve">The monthly data for July 2021 was not available, so the daily data for July 2021 </w:t>
-      </w:r>
-      <w:r>
-        <w:t>w</w:t>
-      </w:r>
-      <w:r>
-        <w:t>ere</w:t>
-      </w:r>
-      <w:r>
-        <w:t xml:space="preserve"> summarized</w:t>
-      </w:r>
-      <w:r>
-        <w:t xml:space="preserve"> </w:t>
-      </w:r>
-      <w:r>
-        <w:t>by month and region, and then combined with the monthly data from April 1997 through June 2021 to create</w:t>
-      </w:r>
-      <w:r>
-        <w:t xml:space="preserve"> </w:t>
-      </w:r>
-      <w:r>
-        <w:t>the SST dataset (April 1997 through July 2021</w:t>
-      </w:r>
-      <w:r>
-        <w:t>; NOAA Coral Reef Watch 2021b</w:t>
-      </w:r>
-      <w:r>
-        <w:t>). This satellite-derived SST data set was then matched to</w:t>
-      </w:r>
-      <w:r>
-        <w:t xml:space="preserve"> </w:t>
-      </w:r>
-      <w:r>
-        <w:t xml:space="preserve">pre-determined coordinates from four spatial regions </w:t>
-      </w:r>
-      <w:r>
-        <w:t xml:space="preserve">(Icy Strait, Chatham Strait, northern SEAK (NSEAK), SEAK) </w:t>
-      </w:r>
-      <w:r>
-        <w:t xml:space="preserve">that corresponded </w:t>
-      </w:r>
-      <w:r>
-        <w:t xml:space="preserve">to </w:t>
-      </w:r>
-      <w:r>
-        <w:t>sixteen variables of interest</w:t>
-      </w:r>
-      <w:r>
-        <w:t xml:space="preserve"> </w:t>
-      </w:r>
-      <w:r>
-        <w:t>(four regions</w:t>
-      </w:r>
-      <w:r>
-        <w:t xml:space="preserve"> and </w:t>
-      </w:r>
-      <w:r>
-        <w:t>four temporal variables per region</w:t>
-      </w:r>
-      <w:r>
-        <w:t>; see Satellite-derived SST variables</w:t>
-      </w:r>
-      <w:r>
-        <w:t>).</w:t>
-      </w:r>
-      <w:r>
-        <w:t xml:space="preserve"> </w:t>
-      </w:r>
-      <w:r>
-        <w:t>The Icy Strait region encompasses waters of Icy Strait from the east end of</w:t>
-      </w:r>
-      <w:r>
-        <w:t xml:space="preserve"> </w:t>
-      </w:r>
-      <w:r>
-        <w:t>Lemesurier Island to a line from Point Couverden south to Point Augusta</w:t>
-      </w:r>
-      <w:r>
-        <w:t xml:space="preserve"> </w:t>
-      </w:r>
-      <w:r>
-        <w:t xml:space="preserve">(Table 1; Figure 1; Figure </w:t>
-      </w:r>
-      <w:r>
-        <w:t>2</w:t>
-      </w:r>
-      <w:r>
-        <w:t>)</w:t>
-      </w:r>
-      <w:r>
-        <w:t>.</w:t>
-      </w:r>
-      <w:r>
-        <w:t xml:space="preserve"> </w:t>
-      </w:r>
-      <w:r>
-        <w:t>The Chatham Strait region encompasses waters of Chatham and Icy</w:t>
-      </w:r>
-      <w:r>
-        <w:t xml:space="preserve"> </w:t>
-      </w:r>
-      <w:r>
-        <w:t>Straits east of Lemesurier Island to Point Couverden, south to the approximate latitude of 56.025 degrees</w:t>
-      </w:r>
-      <w:r>
-        <w:t xml:space="preserve"> </w:t>
-      </w:r>
-      <w:r>
-        <w:t>north (roughly Cape Decision off Kuiu Island</w:t>
-      </w:r>
-      <w:r>
-        <w:t xml:space="preserve">; </w:t>
-      </w:r>
-      <w:r>
-        <w:t xml:space="preserve">Table </w:t>
-      </w:r>
-      <w:r>
-        <w:t xml:space="preserve">1; </w:t>
-      </w:r>
-      <w:r>
-        <w:t xml:space="preserve">Figure </w:t>
-      </w:r>
-      <w:r>
-        <w:t>2</w:t>
-      </w:r>
-      <w:r>
-        <w:t xml:space="preserve">; </w:t>
-      </w:r>
-      <w:r>
-        <w:t xml:space="preserve">Figure </w:t>
-      </w:r>
-      <w:r>
-        <w:t>3</w:t>
-      </w:r>
-      <w:r>
-        <w:t>)</w:t>
-      </w:r>
-      <w:r>
-        <w:t xml:space="preserve">. </w:t>
-      </w:r>
-      <w:r>
-        <w:t>The NSEAK region encompasses northern Southeast Alaska from 59.475 to 56.075</w:t>
-      </w:r>
-      <w:r>
-        <w:t xml:space="preserve"> </w:t>
-      </w:r>
-      <w:r>
-        <w:t>degrees north latitude (approximately Districts 9 through 15, and District 13 inside area only; northern</w:t>
-      </w:r>
-      <w:r>
-        <w:t xml:space="preserve"> </w:t>
-      </w:r>
-      <w:r>
-        <w:t>Southeast Inside subregion for Southeast Alaska (NSEI</w:t>
-      </w:r>
-      <w:r>
-        <w:t>;</w:t>
-      </w:r>
-      <w:r>
-        <w:t xml:space="preserve"> </w:t>
-      </w:r>
-      <w:r>
-        <w:t xml:space="preserve">Table </w:t>
-      </w:r>
-      <w:r>
-        <w:t xml:space="preserve">1; </w:t>
-      </w:r>
-      <w:r>
-        <w:t xml:space="preserve">Figure </w:t>
-      </w:r>
-      <w:r>
-        <w:t>2</w:t>
-      </w:r>
-      <w:r>
-        <w:t xml:space="preserve">; </w:t>
-      </w:r>
-      <w:r>
-        <w:t xml:space="preserve">Figure </w:t>
-      </w:r>
-      <w:r>
-        <w:t>4</w:t>
-      </w:r>
-      <w:r>
-        <w:t>)</w:t>
-      </w:r>
-      <w:r>
-        <w:t xml:space="preserve">. </w:t>
-      </w:r>
-      <w:r>
-        <w:t>The SEAK region encompasses Southeast Alaska from 59.475 to 54.725 degrees north</w:t>
-      </w:r>
-      <w:r>
-        <w:t xml:space="preserve"> </w:t>
-      </w:r>
-      <w:r>
-        <w:t>latitude</w:t>
-      </w:r>
-      <w:r>
-        <w:t xml:space="preserve"> </w:t>
-      </w:r>
-      <w:r>
-        <w:t>(</w:t>
-      </w:r>
-      <w:r>
-        <w:t xml:space="preserve">Table </w:t>
-      </w:r>
-      <w:r>
-        <w:t xml:space="preserve">1; </w:t>
-      </w:r>
-      <w:r>
-        <w:t xml:space="preserve">Figure </w:t>
-      </w:r>
-      <w:r>
-        <w:t>2</w:t>
-      </w:r>
-      <w:r>
-        <w:t xml:space="preserve">; </w:t>
-      </w:r>
-      <w:r>
-        <w:t>Figure 5</w:t>
-      </w:r>
-      <w:r>
-        <w:t>)</w:t>
-      </w:r>
-      <w:r>
-        <w:t xml:space="preserve">. </w:t>
-      </w:r>
-      <w:r>
-        <w:t>These sixteen variables were then used as potential predictor variables in the pink salmon forecast models.</w:t>
-      </w:r>
-    </w:p>
-    <w:p>
       <w:pPr>
         <w:rPr>
           <w:b/>
           <w:bCs/>
         </w:rPr>
       </w:pPr>
-      <w:bookmarkStart w:id="2" w:name="_Toc87447048"/>
+      <w:bookmarkStart w:id="2" w:name="_Toc87447045"/>
       <w:r>
         <w:rPr>
           <w:b/>
           <w:bCs/>
         </w:rPr>
-        <w:t>Southeast Coastal Monitoring project survey data</w:t>
+        <w:t>Satellite-derived SST data</w:t>
       </w:r>
       <w:bookmarkEnd w:id="2"/>
     </w:p>
     <w:p>
       <w:r>
-        <w:t xml:space="preserve">The Southeast Coastal Monitoring project (SECM) has been conducting annual surveys to evaluate the status of the pelagic ecosystem, including juvenile pink salmon, in the northern region of Southeast Alaska since 1997 (Piston et al., 2021). Data collected during the SECM surveys include surface trawl sampling for salmon and other pelagic species, </w:t>
+        <w:t>Monthly s</w:t>
+      </w:r>
+      <w:r>
+        <w:t>atellite-derived sea surface temperature data from April 1997 through Ju</w:t>
+      </w:r>
+      <w:r>
+        <w:t>ly</w:t>
+      </w:r>
+      <w:r>
+        <w:t xml:space="preserve"> 2021 were pulled from</w:t>
+      </w:r>
+      <w:r>
+        <w:t xml:space="preserve"> </w:t>
+      </w:r>
+      <w:r>
+        <w:t>NOAA Coral Reef Watch</w:t>
+      </w:r>
+      <w:commentRangeStart w:id="3"/>
+      <w:r>
+        <w:t xml:space="preserve"> </w:t>
+      </w:r>
+      <w:r>
+        <w:t>(</w:t>
+      </w:r>
+      <w:r>
+        <w:t>2021</w:t>
+      </w:r>
+      <w:r>
+        <w:t>a</w:t>
+      </w:r>
+      <w:r>
+        <w:t>; 2021b</w:t>
+      </w:r>
+      <w:r>
+        <w:t>)</w:t>
+      </w:r>
+      <w:r>
+        <w:t xml:space="preserve"> </w:t>
+      </w:r>
+      <w:commentRangeEnd w:id="3"/>
+      <w:r>
+        <w:rPr>
+          <w:rStyle w:val="CommentReference"/>
+        </w:rPr>
+        <w:commentReference w:id="3"/>
+      </w:r>
+      <w:r>
+        <w:t xml:space="preserve">and </w:t>
+      </w:r>
+      <w:r>
+        <w:t>matched to</w:t>
+      </w:r>
+      <w:r>
+        <w:t xml:space="preserve"> </w:t>
+      </w:r>
+      <w:r>
+        <w:t xml:space="preserve">pre-determined coordinates from four spatial regions </w:t>
+      </w:r>
+      <w:r>
+        <w:t xml:space="preserve">to use as potential predictor variables in the pink salmon forecast models. </w:t>
+      </w:r>
+      <w:r>
+        <w:t>Satellite sea surface temperature data were summarized by region and year (i.e., average of May</w:t>
+      </w:r>
+      <w:r>
+        <w:t xml:space="preserve"> </w:t>
+      </w:r>
+      <w:r>
+        <w:t>(May), the</w:t>
+      </w:r>
+      <w:r>
+        <w:t xml:space="preserve"> </w:t>
+      </w:r>
+      <w:r>
+        <w:t>average over the months of May, June, and July (MJJ), the average over the months of April through June</w:t>
+      </w:r>
+      <w:r>
+        <w:t xml:space="preserve"> </w:t>
+      </w:r>
+      <w:r>
+        <w:t xml:space="preserve">(AMJ), </w:t>
+      </w:r>
+      <w:r>
+        <w:t>and</w:t>
+      </w:r>
+      <w:r>
+        <w:t xml:space="preserve"> the average over the months of April through July (AMJJ)) from 1997 to 2021 (Table 1).</w:t>
+      </w:r>
+      <w:r>
+        <w:t xml:space="preserve"> </w:t>
+      </w:r>
+      <w:r>
+        <w:t xml:space="preserve">The monthly data for July 2021 was not available, so the daily data for July 2021 </w:t>
+      </w:r>
+      <w:r>
+        <w:t>w</w:t>
+      </w:r>
+      <w:r>
+        <w:t>ere</w:t>
+      </w:r>
+      <w:r>
+        <w:t xml:space="preserve"> summarized</w:t>
+      </w:r>
+      <w:r>
+        <w:t xml:space="preserve"> </w:t>
+      </w:r>
+      <w:r>
+        <w:t>by month and region, and then combined with the monthly data from April 1997 through June 2021 to create</w:t>
+      </w:r>
+      <w:r>
+        <w:t xml:space="preserve"> </w:t>
+      </w:r>
+      <w:r>
+        <w:t>the SST dataset (April 1997 through July 2021</w:t>
+      </w:r>
+      <w:r>
+        <w:t>; NOAA Coral Reef Watch 2021b</w:t>
+      </w:r>
+      <w:r>
+        <w:t>). This satellite-derived SST data set was then matched to</w:t>
+      </w:r>
+      <w:r>
+        <w:t xml:space="preserve"> </w:t>
+      </w:r>
+      <w:r>
+        <w:t xml:space="preserve">pre-determined coordinates from four spatial regions </w:t>
+      </w:r>
+      <w:r>
+        <w:t xml:space="preserve">(Icy Strait, Chatham Strait, northern SEAK (NSEAK), SEAK) </w:t>
+      </w:r>
+      <w:r>
+        <w:t xml:space="preserve">that corresponded </w:t>
+      </w:r>
+      <w:r>
+        <w:t xml:space="preserve">to </w:t>
+      </w:r>
+      <w:r>
+        <w:t>sixteen variables of interest</w:t>
+      </w:r>
+      <w:r>
+        <w:t xml:space="preserve"> </w:t>
+      </w:r>
+      <w:r>
+        <w:t>(four regions</w:t>
+      </w:r>
+      <w:r>
+        <w:t xml:space="preserve"> and </w:t>
+      </w:r>
+      <w:r>
+        <w:t>four temporal variables per region</w:t>
+      </w:r>
+      <w:r>
+        <w:t>; see Satellite-derived SST variables</w:t>
+      </w:r>
+      <w:r>
+        <w:t xml:space="preserve"> section</w:t>
+      </w:r>
+      <w:r>
+        <w:t>).</w:t>
+      </w:r>
+      <w:r>
+        <w:t xml:space="preserve"> </w:t>
+      </w:r>
+      <w:r>
+        <w:t>The Icy Strait region encompasses waters of Icy Strait from the east end of</w:t>
+      </w:r>
+      <w:r>
+        <w:t xml:space="preserve"> </w:t>
+      </w:r>
+      <w:proofErr w:type="spellStart"/>
+      <w:r>
+        <w:t>Lemesurier</w:t>
+      </w:r>
+      <w:proofErr w:type="spellEnd"/>
+      <w:r>
+        <w:t xml:space="preserve"> Island to a line from Point </w:t>
+      </w:r>
+      <w:proofErr w:type="spellStart"/>
+      <w:r>
+        <w:t>Couverden</w:t>
+      </w:r>
+      <w:proofErr w:type="spellEnd"/>
+      <w:r>
+        <w:t xml:space="preserve"> south to Point Augusta</w:t>
+      </w:r>
+      <w:r>
+        <w:t xml:space="preserve"> </w:t>
+      </w:r>
+      <w:r>
+        <w:t xml:space="preserve">(Table 1; Figure 1; Figure </w:t>
+      </w:r>
+      <w:r>
+        <w:t>2</w:t>
+      </w:r>
+      <w:r>
+        <w:t>)</w:t>
+      </w:r>
+      <w:r>
+        <w:t>.</w:t>
+      </w:r>
+      <w:r>
+        <w:t xml:space="preserve"> </w:t>
+      </w:r>
+      <w:r>
+        <w:t>The Chatham Strait region encompasses waters of Chatham and Icy</w:t>
+      </w:r>
+      <w:r>
+        <w:t xml:space="preserve"> </w:t>
+      </w:r>
+      <w:r>
+        <w:t xml:space="preserve">Straits east of </w:t>
+      </w:r>
+      <w:proofErr w:type="spellStart"/>
+      <w:r>
+        <w:t>Lemesurier</w:t>
+      </w:r>
+      <w:proofErr w:type="spellEnd"/>
+      <w:r>
+        <w:t xml:space="preserve"> Island to Point </w:t>
+      </w:r>
+      <w:proofErr w:type="spellStart"/>
+      <w:r>
+        <w:t>Couverden</w:t>
+      </w:r>
+      <w:proofErr w:type="spellEnd"/>
+      <w:r>
+        <w:t>, south to the approximate latitude of 56.025 degrees</w:t>
+      </w:r>
+      <w:r>
+        <w:t xml:space="preserve"> </w:t>
+      </w:r>
+      <w:r>
+        <w:t xml:space="preserve">north (roughly Cape Decision off </w:t>
+      </w:r>
+      <w:proofErr w:type="spellStart"/>
+      <w:r>
+        <w:t>Kuiu</w:t>
+      </w:r>
+      <w:proofErr w:type="spellEnd"/>
+      <w:r>
+        <w:t xml:space="preserve"> Island</w:t>
+      </w:r>
+      <w:r>
+        <w:t xml:space="preserve">; </w:t>
+      </w:r>
+      <w:r>
+        <w:t xml:space="preserve">Table </w:t>
+      </w:r>
+      <w:r>
+        <w:t xml:space="preserve">1; </w:t>
+      </w:r>
+      <w:r>
+        <w:t xml:space="preserve">Figure </w:t>
+      </w:r>
+      <w:r>
+        <w:t>2</w:t>
+      </w:r>
+      <w:r>
+        <w:t xml:space="preserve">; </w:t>
+      </w:r>
+      <w:r>
+        <w:t xml:space="preserve">Figure </w:t>
+      </w:r>
+      <w:r>
+        <w:t>3</w:t>
+      </w:r>
+      <w:r>
+        <w:t>)</w:t>
+      </w:r>
+      <w:r>
+        <w:t xml:space="preserve">. </w:t>
+      </w:r>
+      <w:r>
+        <w:t>The NSEAK region encompasses northern Southeast Alaska from 59.475 to 56.075</w:t>
+      </w:r>
+      <w:r>
+        <w:t xml:space="preserve"> </w:t>
+      </w:r>
+      <w:r>
+        <w:t>degrees north latitude (approximately Districts 9 through 15, and District 13 inside area only; northern</w:t>
+      </w:r>
+      <w:r>
+        <w:t xml:space="preserve"> </w:t>
+      </w:r>
+      <w:r>
+        <w:t>Southeast Inside subregion for Southeast Alaska (NSEI</w:t>
+      </w:r>
+      <w:r>
+        <w:t>;</w:t>
+      </w:r>
+      <w:r>
+        <w:t xml:space="preserve"> </w:t>
+      </w:r>
+      <w:r>
+        <w:t xml:space="preserve">Table </w:t>
+      </w:r>
+      <w:r>
+        <w:t xml:space="preserve">1; </w:t>
+      </w:r>
+      <w:r>
+        <w:t xml:space="preserve">Figure </w:t>
+      </w:r>
+      <w:r>
+        <w:t>2</w:t>
+      </w:r>
+      <w:r>
+        <w:t xml:space="preserve">; </w:t>
+      </w:r>
+      <w:r>
+        <w:t xml:space="preserve">Figure </w:t>
+      </w:r>
+      <w:r>
+        <w:t>4</w:t>
+      </w:r>
+      <w:r>
+        <w:t>)</w:t>
+      </w:r>
+      <w:r>
+        <w:t xml:space="preserve">. </w:t>
+      </w:r>
+      <w:r>
+        <w:t>The SEAK region encompasses Southeast Alaska from 59.475 to 54.725 degrees north</w:t>
+      </w:r>
+      <w:r>
+        <w:t xml:space="preserve"> </w:t>
+      </w:r>
+      <w:r>
+        <w:t>latitude</w:t>
+      </w:r>
+      <w:r>
+        <w:t xml:space="preserve"> </w:t>
+      </w:r>
+      <w:r>
+        <w:t>(</w:t>
+      </w:r>
+      <w:r>
+        <w:t xml:space="preserve">Table </w:t>
+      </w:r>
+      <w:r>
+        <w:t xml:space="preserve">1; </w:t>
+      </w:r>
+      <w:r>
+        <w:t xml:space="preserve">Figure </w:t>
+      </w:r>
+      <w:r>
+        <w:t>2</w:t>
+      </w:r>
+      <w:r>
+        <w:t xml:space="preserve">; </w:t>
+      </w:r>
+      <w:r>
+        <w:t>Figure 5</w:t>
+      </w:r>
+      <w:r>
+        <w:t>)</w:t>
+      </w:r>
+      <w:r>
+        <w:t xml:space="preserve">. </w:t>
+      </w:r>
+      <w:r>
+        <w:t>These sixteen variables were then used as potential predictor variables in the pink salmon forecast models.</w:t>
+      </w:r>
+    </w:p>
+    <w:p>
+      <w:pPr>
+        <w:rPr>
+          <w:b/>
+          <w:bCs/>
+        </w:rPr>
+      </w:pPr>
+      <w:bookmarkStart w:id="4" w:name="_Toc87447048"/>
+      <w:r>
+        <w:rPr>
+          <w:b/>
+          <w:bCs/>
+        </w:rPr>
+        <w:t>Southeast Coastal Monitoring project survey data</w:t>
+      </w:r>
+      <w:bookmarkEnd w:id="4"/>
+    </w:p>
+    <w:p>
+      <w:r>
+        <w:lastRenderedPageBreak/>
+        <w:t xml:space="preserve">The Southeast Coastal Monitoring project (SECM) has been conducting annual surveys to evaluate the status of the pelagic ecosystem, including juvenile pink salmon, in the northern region of Southeast Alaska since 1997 (Piston et al. 2021). Data collected during the SECM surveys include surface trawl sampling for salmon and other pelagic species, </w:t>
       </w:r>
       <w:r>
         <w:t xml:space="preserve">60 cm </w:t>
@@ -961,7 +1307,7 @@
           <w:iCs/>
         </w:rPr>
       </w:pPr>
-      <w:bookmarkStart w:id="3" w:name="_Toc87447049"/>
+      <w:bookmarkStart w:id="5" w:name="_Toc87447049"/>
       <w:r>
         <w:rPr>
           <w:b/>
@@ -971,7 +1317,7 @@
         </w:rPr>
         <w:t>Temperature data</w:t>
       </w:r>
-      <w:bookmarkEnd w:id="3"/>
+      <w:bookmarkEnd w:id="5"/>
     </w:p>
     <w:p>
       <w:r>
@@ -1024,11 +1370,7 @@
         <w:t>)</w:t>
       </w:r>
       <w:r>
-        <w:t xml:space="preserve">. The summarized </w:t>
-      </w:r>
-      <w:r>
-        <w:lastRenderedPageBreak/>
-        <w:t xml:space="preserve">variable </w:t>
+        <w:t xml:space="preserve">. The summarized variable </w:t>
       </w:r>
       <w:r>
         <w:t xml:space="preserve">ISTI </w:t>
@@ -1100,7 +1442,7 @@
           <w:iCs/>
         </w:rPr>
       </w:pPr>
-      <w:bookmarkStart w:id="4" w:name="_Toc87447050"/>
+      <w:bookmarkStart w:id="6" w:name="_Toc87447050"/>
       <w:r>
         <w:rPr>
           <w:b/>
@@ -1110,7 +1452,7 @@
         </w:rPr>
         <w:t>Index of juvenile abundance</w:t>
       </w:r>
-      <w:bookmarkEnd w:id="4"/>
+      <w:bookmarkEnd w:id="6"/>
       <w:r>
         <w:rPr>
           <w:b/>
@@ -1147,7 +1489,7 @@
       <w:r>
         <w:t xml:space="preserve">catch-per-unit-effort </w:t>
       </w:r>
-      <w:bookmarkStart w:id="5" w:name="_Hlk94603779"/>
+      <w:bookmarkStart w:id="7" w:name="_Hlk94603779"/>
       <w:r>
         <w:t>(</w:t>
       </w:r>
@@ -1159,7 +1501,7 @@
         </w:rPr>
         <w:t xml:space="preserve">Ln (CPUE+1); </w:t>
       </w:r>
-      <w:bookmarkEnd w:id="5"/>
+      <w:bookmarkEnd w:id="7"/>
       <w:r>
         <w:t xml:space="preserve">standardized to an effort of a 20 minute trawl set), by haul, from the SECM survey was multiplied by the pooled-species vessel calibration coefficient; calibrated to the NOAA ship </w:t>
       </w:r>
@@ -1196,7 +1538,7 @@
           <w:bCs/>
         </w:rPr>
       </w:pPr>
-      <w:bookmarkStart w:id="6" w:name="_Toc87447051"/>
+      <w:bookmarkStart w:id="8" w:name="_Toc87447051"/>
       <w:r>
         <w:rPr>
           <w:b/>
@@ -1218,9 +1560,10 @@
         </w:rPr>
         <w:t>ariable: Harvest Data</w:t>
       </w:r>
-      <w:bookmarkEnd w:id="6"/>
+      <w:bookmarkEnd w:id="8"/>
     </w:p>
     <w:p>
+      <w:commentRangeStart w:id="9"/>
       <w:r>
         <w:t>Time series of the a</w:t>
       </w:r>
@@ -1235,6 +1578,13 @@
       </w:r>
       <w:r>
         <w:t xml:space="preserve"> in millions of fish. The harvest data was log-transformed in the model.</w:t>
+      </w:r>
+      <w:commentRangeEnd w:id="9"/>
+      <w:r>
+        <w:rPr>
+          <w:rStyle w:val="CommentReference"/>
+        </w:rPr>
+        <w:commentReference w:id="9"/>
       </w:r>
     </w:p>
     <w:p>
@@ -1254,8 +1604,8 @@
           <w:bCs/>
         </w:rPr>
       </w:pPr>
-      <w:bookmarkStart w:id="7" w:name="_Toc87447054"/>
-      <w:bookmarkStart w:id="8" w:name="analysis"/>
+      <w:bookmarkStart w:id="10" w:name="_Toc87447054"/>
+      <w:bookmarkStart w:id="11" w:name="analysis"/>
       <w:r>
         <w:rPr>
           <w:b/>
@@ -1263,7 +1613,7 @@
         </w:rPr>
         <w:t>Model averaging (multi-model inference)</w:t>
       </w:r>
-      <w:bookmarkEnd w:id="7"/>
+      <w:bookmarkEnd w:id="10"/>
     </w:p>
     <w:p>
       <w:r>
@@ -1319,7 +1669,13 @@
         <w:t>-derived</w:t>
       </w:r>
       <w:r>
-        <w:t xml:space="preserve"> data (</w:t>
+        <w:t xml:space="preserve"> </w:t>
+      </w:r>
+      <w:r>
+        <w:t xml:space="preserve">SST </w:t>
+      </w:r>
+      <w:r>
+        <w:t>data (</w:t>
       </w:r>
       <w:r>
         <w:t>NOAA Coral Reef Watch 2021</w:t>
@@ -1594,6 +1950,7 @@
     </w:p>
     <w:p>
       <w:r>
+        <w:lastRenderedPageBreak/>
         <w:t xml:space="preserve">The </w:t>
       </w:r>
       <w:r>
@@ -1627,7 +1984,10 @@
         <w:t xml:space="preserve"> SST data</w:t>
       </w:r>
       <w:r>
-        <w:t>; Table 1</w:t>
+        <w:t xml:space="preserve"> (</w:t>
+      </w:r>
+      <w:r>
+        <w:t>Table 1</w:t>
       </w:r>
       <w:r>
         <w:t>)</w:t>
@@ -1687,7 +2047,21 @@
           <w:rFonts w:eastAsiaTheme="minorEastAsia"/>
           <w:lang w:eastAsia="ja-JP"/>
         </w:rPr>
-        <w:t>The process to weight the model-averaged forecast of Southeast Alaska pink salmon harvest in 2021, and calculate the prediction interval around the model-averaged forecast is as follows:</w:t>
+        <w:t>The process to weight the model-averaged forecast of Southeast Alaska pink salmon harvest in 202</w:t>
+      </w:r>
+      <w:r>
+        <w:rPr>
+          <w:rFonts w:eastAsiaTheme="minorEastAsia"/>
+          <w:lang w:eastAsia="ja-JP"/>
+        </w:rPr>
+        <w:t>2</w:t>
+      </w:r>
+      <w:r>
+        <w:rPr>
+          <w:rFonts w:eastAsiaTheme="minorEastAsia"/>
+          <w:lang w:eastAsia="ja-JP"/>
+        </w:rPr>
+        <w:t>, and calculate the prediction interval around the model-averaged forecast is as follows:</w:t>
       </w:r>
     </w:p>
     <w:p>
@@ -2332,6 +2706,13 @@
       <w:r>
         <w:rPr>
           <w:rFonts w:eastAsiaTheme="minorEastAsia"/>
+          <w:lang w:eastAsia="ja-JP"/>
+        </w:rPr>
+        <w:t xml:space="preserve">one step ahead </w:t>
+      </w:r>
+      <w:r>
+        <w:rPr>
+          <w:rFonts w:eastAsiaTheme="minorEastAsia"/>
         </w:rPr>
         <w:t>inverse-variance</w:t>
       </w:r>
@@ -2448,7 +2829,7 @@
               <w:rPr>
                 <w:rFonts w:ascii="Cambria Math" w:hAnsi="Cambria Math"/>
               </w:rPr>
-              <m:t>R</m:t>
+              <m:t>18</m:t>
             </m:r>
           </m:sup>
           <m:e>
@@ -2552,16 +2933,57 @@
     <w:p/>
     <w:p>
       <w:pPr>
-        <w:ind w:firstLine="720"/>
-        <w:rPr>
-          <w:rFonts w:eastAsiaTheme="minorEastAsia"/>
-        </w:rPr>
-      </w:pPr>
-      <w:r>
-        <w:rPr>
-          <w:rFonts w:eastAsiaTheme="minorEastAsia"/>
-        </w:rPr>
-        <w:t>The inverse-variance weight</w:t>
+        <w:ind w:left="720"/>
+        <w:rPr>
+          <w:rFonts w:eastAsiaTheme="minorEastAsia"/>
+        </w:rPr>
+      </w:pPr>
+      <w:r>
+        <w:rPr>
+          <w:rFonts w:eastAsiaTheme="minorEastAsia"/>
+        </w:rPr>
+        <w:t xml:space="preserve">The </w:t>
+      </w:r>
+      <w:r>
+        <w:rPr>
+          <w:rFonts w:eastAsiaTheme="minorEastAsia"/>
+          <w:lang w:eastAsia="ja-JP"/>
+        </w:rPr>
+        <w:t xml:space="preserve">one step ahead inverse-variance </w:t>
+      </w:r>
+      <w:r>
+        <w:rPr>
+          <w:rFonts w:eastAsiaTheme="minorEastAsia"/>
+          <w:lang w:eastAsia="ja-JP"/>
+        </w:rPr>
+        <w:t>(</w:t>
+      </w:r>
+      <w:r>
+        <w:rPr>
+          <w:rFonts w:eastAsiaTheme="minorEastAsia"/>
+          <w:lang w:eastAsia="ja-JP"/>
+        </w:rPr>
+        <w:t>from the last 5 years of predictions</w:t>
+      </w:r>
+      <w:r>
+        <w:rPr>
+          <w:rFonts w:eastAsiaTheme="minorEastAsia"/>
+          <w:lang w:eastAsia="ja-JP"/>
+        </w:rPr>
+        <w:t>)</w:t>
+      </w:r>
+      <w:r>
+        <w:rPr>
+          <w:rFonts w:eastAsiaTheme="minorEastAsia"/>
+          <w:lang w:eastAsia="ja-JP"/>
+        </w:rPr>
+        <w:t xml:space="preserve"> </w:t>
+      </w:r>
+      <w:r>
+        <w:rPr>
+          <w:rFonts w:eastAsiaTheme="minorEastAsia"/>
+        </w:rPr>
+        <w:t>weight</w:t>
       </w:r>
       <w:r>
         <w:rPr>
@@ -2927,7 +3349,13 @@
         <w:t xml:space="preserve">are the observed values </w:t>
       </w:r>
       <w:r>
-        <w:t xml:space="preserve">(i.e., observed SEAK adult pink salmon harvest) </w:t>
+        <w:t>(i.e., observed</w:t>
+      </w:r>
+      <w:r>
+        <w:t xml:space="preserve"> Southeast Alaska</w:t>
+      </w:r>
+      <w:r>
+        <w:t xml:space="preserve"> adult pink salmon harvest) </w:t>
       </w:r>
       <w:r>
         <w:t xml:space="preserve">and </w:t>
@@ -2971,7 +3399,13 @@
         <w:t xml:space="preserve">are the predicted values </w:t>
       </w:r>
       <w:r>
-        <w:t xml:space="preserve">(i.e., predicted SEAK adult pink salmon harvest) </w:t>
+        <w:t xml:space="preserve">(i.e., predicted </w:t>
+      </w:r>
+      <w:r>
+        <w:t>Southeast Alaska</w:t>
+      </w:r>
+      <w:r>
+        <w:t xml:space="preserve"> adult pink salmon harvest) </w:t>
       </w:r>
       <w:r>
         <w:t xml:space="preserve">from model </w:t>
@@ -3040,6 +3474,9 @@
       </w:r>
       <w:r>
         <w:t xml:space="preserve">(one step ahead variance) </w:t>
+      </w:r>
+      <w:r>
+        <w:t>f</w:t>
       </w:r>
       <w:r>
         <w:t xml:space="preserve">or each model </w:t>
@@ -3472,37 +3909,20 @@
     </w:p>
     <w:p>
       <w:pPr>
+        <w:pStyle w:val="ListParagraph"/>
+        <w:numPr>
+          <w:ilvl w:val="0"/>
+          <w:numId w:val="9"/>
+        </w:numPr>
         <w:autoSpaceDE w:val="0"/>
         <w:autoSpaceDN w:val="0"/>
         <w:adjustRightInd w:val="0"/>
         <w:spacing w:after="0"/>
-        <w:ind w:left="720"/>
-        <w:rPr>
-          <w:rFonts w:eastAsiaTheme="minorEastAsia"/>
-          <w:lang w:eastAsia="ja-JP"/>
-        </w:rPr>
-      </w:pPr>
-      <w:r>
-        <w:rPr>
-          <w:rFonts w:eastAsiaTheme="minorEastAsia"/>
-          <w:lang w:eastAsia="ja-JP"/>
-        </w:rPr>
-        <w:t>d</w:t>
-      </w:r>
-      <w:r>
-        <w:rPr>
-          <w:rFonts w:eastAsiaTheme="minorEastAsia"/>
-          <w:lang w:eastAsia="ja-JP"/>
-        </w:rPr>
-        <w:t xml:space="preserve">. </w:t>
-      </w:r>
-      <w:r>
-        <w:rPr>
-          <w:rFonts w:eastAsiaTheme="minorEastAsia"/>
-          <w:lang w:eastAsia="ja-JP"/>
-        </w:rPr>
-        <w:t xml:space="preserve">  </w:t>
-      </w:r>
+        <w:rPr>
+          <w:rFonts w:eastAsiaTheme="minorEastAsia"/>
+          <w:lang w:eastAsia="ja-JP"/>
+        </w:rPr>
+      </w:pPr>
       <w:r>
         <w:rPr>
           <w:rFonts w:eastAsiaTheme="minorEastAsia"/>
@@ -3531,21 +3951,7 @@
           <w:rFonts w:eastAsiaTheme="minorEastAsia"/>
           <w:lang w:eastAsia="ja-JP"/>
         </w:rPr>
-        <w:t>1 and the forecast is</w:t>
-      </w:r>
-      <w:r>
-        <w:rPr>
-          <w:rFonts w:eastAsiaTheme="minorEastAsia"/>
-          <w:lang w:eastAsia="ja-JP"/>
-        </w:rPr>
-        <w:t xml:space="preserve"> </w:t>
-      </w:r>
-      <w:r>
-        <w:rPr>
-          <w:rFonts w:eastAsiaTheme="minorEastAsia"/>
-          <w:lang w:eastAsia="ja-JP"/>
-        </w:rPr>
-        <w:t xml:space="preserve">for year 2017; </w:t>
+        <w:t xml:space="preserve">1 and the forecast is for year 2017; </w:t>
       </w:r>
       <w:r>
         <w:rPr>
@@ -3584,21 +3990,7 @@
           <w:rFonts w:eastAsiaTheme="minorEastAsia"/>
           <w:lang w:eastAsia="ja-JP"/>
         </w:rPr>
-        <w:t>1 and the forecast</w:t>
-      </w:r>
-      <w:r>
-        <w:rPr>
-          <w:rFonts w:eastAsiaTheme="minorEastAsia"/>
-          <w:lang w:eastAsia="ja-JP"/>
-        </w:rPr>
-        <w:t xml:space="preserve"> </w:t>
-      </w:r>
-      <w:r>
-        <w:rPr>
-          <w:rFonts w:eastAsiaTheme="minorEastAsia"/>
-          <w:lang w:eastAsia="ja-JP"/>
-        </w:rPr>
-        <w:t xml:space="preserve">is for year 2018; </w:t>
+        <w:t xml:space="preserve">1 and the forecast is for year 2018; </w:t>
       </w:r>
       <w:r>
         <w:rPr>
@@ -3614,7 +4006,7 @@
           <w:rFonts w:eastAsiaTheme="minorEastAsia"/>
           <w:lang w:eastAsia="ja-JP"/>
         </w:rPr>
-        <w:t>), data up through year 2018 to forecast 2019, data up through year 2019 to forecast</w:t>
+        <w:t>), data up through year 2018 to forecast 2019, data up through year 2019 to forecast 2020, and data up through year 2020 to forecast 2021.</w:t>
       </w:r>
       <w:r>
         <w:rPr>
@@ -3623,136 +4015,118 @@
         </w:rPr>
         <w:t xml:space="preserve"> </w:t>
       </w:r>
-      <w:r>
-        <w:rPr>
-          <w:rFonts w:eastAsiaTheme="minorEastAsia"/>
-          <w:lang w:eastAsia="ja-JP"/>
-        </w:rPr>
-        <w:t>2020, and data up through year 2020 to forecast 2021.</w:t>
-      </w:r>
-      <w:r>
-        <w:rPr>
-          <w:rFonts w:eastAsiaTheme="minorEastAsia"/>
-          <w:lang w:eastAsia="ja-JP"/>
-        </w:rPr>
-        <w:t xml:space="preserve"> For example, based on the CPUE-only model and using data through 2017, </w:t>
-      </w:r>
-      <m:oMath>
-        <m:sSub>
-          <m:sSubPr>
-            <m:ctrlPr>
-              <w:rPr>
-                <w:rFonts w:ascii="Cambria Math" w:hAnsi="Cambria Math"/>
-                <w:i/>
-              </w:rPr>
-            </m:ctrlPr>
-          </m:sSubPr>
-          <m:e>
-            <m:acc>
-              <m:accPr>
-                <m:ctrlPr>
-                  <w:rPr>
-                    <w:rFonts w:ascii="Cambria Math" w:hAnsi="Cambria Math"/>
-                    <w:i/>
-                  </w:rPr>
-                </m:ctrlPr>
-              </m:accPr>
-              <m:e>
-                <m:r>
-                  <w:rPr>
-                    <w:rFonts w:ascii="Cambria Math" w:hAnsi="Cambria Math"/>
-                  </w:rPr>
-                  <m:t>α</m:t>
-                </m:r>
-              </m:e>
-            </m:acc>
-          </m:e>
-          <m:sub>
-            <m:r>
-              <w:rPr>
-                <w:rFonts w:ascii="Cambria Math" w:hAnsi="Cambria Math"/>
-              </w:rPr>
-              <m:t>i</m:t>
-            </m:r>
-          </m:sub>
-        </m:sSub>
-        <m:r>
-          <w:rPr>
-            <w:rFonts w:ascii="Cambria Math" w:hAnsi="Cambria Math"/>
-          </w:rPr>
-          <m:t>=</m:t>
-        </m:r>
-      </m:oMath>
-      <w:r>
-        <w:rPr>
-          <w:rFonts w:eastAsiaTheme="minorEastAsia"/>
-        </w:rPr>
-        <w:t xml:space="preserve"> 2.54 and </w:t>
-      </w:r>
-      <m:oMath>
-        <m:sSub>
-          <m:sSubPr>
-            <m:ctrlPr>
-              <w:rPr>
-                <w:rFonts w:ascii="Cambria Math" w:hAnsi="Cambria Math"/>
-              </w:rPr>
-            </m:ctrlPr>
-          </m:sSubPr>
-          <m:e>
-            <m:acc>
-              <m:accPr>
-                <m:ctrlPr>
-                  <w:rPr>
-                    <w:rFonts w:ascii="Cambria Math" w:hAnsi="Cambria Math"/>
-                    <w:i/>
-                  </w:rPr>
-                </m:ctrlPr>
-              </m:accPr>
-              <m:e>
-                <m:r>
-                  <w:rPr>
-                    <w:rFonts w:ascii="Cambria Math" w:hAnsi="Cambria Math"/>
-                  </w:rPr>
-                  <m:t>β</m:t>
-                </m:r>
-              </m:e>
-            </m:acc>
-          </m:e>
-          <m:sub>
-            <m:sSub>
-              <m:sSubPr>
-                <m:ctrlPr>
-                  <w:rPr>
-                    <w:rFonts w:ascii="Cambria Math" w:hAnsi="Cambria Math"/>
-                    <w:i/>
-                  </w:rPr>
-                </m:ctrlPr>
-              </m:sSubPr>
-              <m:e>
-                <m:r>
-                  <w:rPr>
-                    <w:rFonts w:ascii="Cambria Math" w:hAnsi="Cambria Math"/>
-                  </w:rPr>
-                  <m:t>1</m:t>
-                </m:r>
-              </m:e>
-              <m:sub>
-                <m:r>
-                  <w:rPr>
-                    <w:rFonts w:ascii="Cambria Math" w:hAnsi="Cambria Math"/>
-                  </w:rPr>
-                  <m:t>i</m:t>
-                </m:r>
-              </m:sub>
-            </m:sSub>
-          </m:sub>
-        </m:sSub>
-      </m:oMath>
-      <w:r>
-        <w:rPr>
-          <w:rFonts w:eastAsiaTheme="minorEastAsia"/>
-        </w:rPr>
-        <w:t xml:space="preserve"> = 0.37, and the predicted harvest in 2018 is 2.67 (14.39 million fish). Then, </w:t>
+    </w:p>
+    <w:p>
+      <w:pPr>
+        <w:pStyle w:val="ListParagraph"/>
+        <w:rPr>
+          <w:rFonts w:eastAsiaTheme="minorEastAsia"/>
+          <w:lang w:eastAsia="ja-JP"/>
+        </w:rPr>
+      </w:pPr>
+    </w:p>
+    <w:p>
+      <w:pPr>
+        <w:pStyle w:val="ListParagraph"/>
+        <w:autoSpaceDE w:val="0"/>
+        <w:autoSpaceDN w:val="0"/>
+        <w:adjustRightInd w:val="0"/>
+        <w:spacing w:after="0"/>
+        <w:ind w:left="1080"/>
+        <w:rPr>
+          <w:rFonts w:eastAsiaTheme="minorEastAsia"/>
+          <w:lang w:eastAsia="ja-JP"/>
+        </w:rPr>
+      </w:pPr>
+      <w:r>
+        <w:rPr>
+          <w:rFonts w:eastAsiaTheme="minorEastAsia"/>
+          <w:lang w:eastAsia="ja-JP"/>
+        </w:rPr>
+        <w:t xml:space="preserve">For example, based on the CPUE-only </w:t>
+      </w:r>
+      <w:r>
+        <w:rPr>
+          <w:rFonts w:eastAsiaTheme="minorEastAsia"/>
+          <w:lang w:eastAsia="ja-JP"/>
+        </w:rPr>
+        <w:t xml:space="preserve">regression </w:t>
+      </w:r>
+      <w:r>
+        <w:rPr>
+          <w:rFonts w:eastAsiaTheme="minorEastAsia"/>
+          <w:lang w:eastAsia="ja-JP"/>
+        </w:rPr>
+        <w:t xml:space="preserve">model </w:t>
+      </w:r>
+      <w:r>
+        <w:rPr>
+          <w:rFonts w:eastAsiaTheme="minorEastAsia"/>
+          <w:lang w:eastAsia="ja-JP"/>
+        </w:rPr>
+        <w:t xml:space="preserve">(model m1; Table 2) </w:t>
+      </w:r>
+      <w:r>
+        <w:rPr>
+          <w:rFonts w:eastAsiaTheme="minorEastAsia"/>
+          <w:lang w:eastAsia="ja-JP"/>
+        </w:rPr>
+        <w:t xml:space="preserve">and using data through </w:t>
+      </w:r>
+      <w:r>
+        <w:rPr>
+          <w:rFonts w:eastAsiaTheme="minorEastAsia"/>
+          <w:lang w:eastAsia="ja-JP"/>
+        </w:rPr>
+        <w:t>2016, the predicted harvest in 2017 is 4.2</w:t>
+      </w:r>
+      <w:r>
+        <w:rPr>
+          <w:rFonts w:eastAsiaTheme="minorEastAsia"/>
+          <w:lang w:eastAsia="ja-JP"/>
+        </w:rPr>
+        <w:t>3</w:t>
+      </w:r>
+      <w:r>
+        <w:rPr>
+          <w:rFonts w:eastAsiaTheme="minorEastAsia"/>
+          <w:lang w:eastAsia="ja-JP"/>
+        </w:rPr>
+        <w:t xml:space="preserve"> (</w:t>
+      </w:r>
+      <w:r>
+        <w:rPr>
+          <w:rFonts w:eastAsiaTheme="minorEastAsia"/>
+          <w:lang w:eastAsia="ja-JP"/>
+        </w:rPr>
+        <w:t>68</w:t>
+      </w:r>
+      <w:r>
+        <w:rPr>
+          <w:rFonts w:eastAsiaTheme="minorEastAsia"/>
+          <w:lang w:eastAsia="ja-JP"/>
+        </w:rPr>
+        <w:t>.39</w:t>
+      </w:r>
+      <w:r>
+        <w:rPr>
+          <w:rFonts w:eastAsiaTheme="minorEastAsia"/>
+          <w:lang w:eastAsia="ja-JP"/>
+        </w:rPr>
+        <w:t xml:space="preserve"> million fish)</w:t>
+      </w:r>
+      <w:r>
+        <w:rPr>
+          <w:rFonts w:eastAsiaTheme="minorEastAsia"/>
+          <w:lang w:eastAsia="ja-JP"/>
+        </w:rPr>
+        <w:t xml:space="preserve"> and</w:t>
+      </w:r>
+      <w:r>
+        <w:rPr>
+          <w:rFonts w:eastAsiaTheme="minorEastAsia"/>
+        </w:rPr>
+        <w:t xml:space="preserve"> </w:t>
       </w:r>
       <m:oMath>
         <m:sSup>
@@ -3842,6 +4216,182 @@
         <w:rPr>
           <w:rFonts w:eastAsiaTheme="minorEastAsia"/>
         </w:rPr>
+        <w:t xml:space="preserve"> = (</w:t>
+      </w:r>
+      <w:r>
+        <w:rPr>
+          <w:rFonts w:eastAsiaTheme="minorEastAsia"/>
+        </w:rPr>
+        <w:t>3.55</w:t>
+      </w:r>
+      <w:r>
+        <w:rPr>
+          <w:rFonts w:eastAsiaTheme="minorEastAsia"/>
+        </w:rPr>
+        <w:t>-</w:t>
+      </w:r>
+      <w:r>
+        <w:rPr>
+          <w:rFonts w:eastAsiaTheme="minorEastAsia"/>
+        </w:rPr>
+        <w:t>4.2</w:t>
+      </w:r>
+      <w:r>
+        <w:rPr>
+          <w:rFonts w:eastAsiaTheme="minorEastAsia"/>
+        </w:rPr>
+        <w:t>3</w:t>
+      </w:r>
+      <w:r>
+        <w:rPr>
+          <w:rFonts w:eastAsiaTheme="minorEastAsia"/>
+        </w:rPr>
+        <w:t>)</w:t>
+      </w:r>
+      <w:r>
+        <w:rPr>
+          <w:rFonts w:eastAsiaTheme="minorEastAsia"/>
+          <w:vertAlign w:val="superscript"/>
+        </w:rPr>
+        <w:t xml:space="preserve">2 </w:t>
+      </w:r>
+      <w:r>
+        <w:rPr>
+          <w:rFonts w:eastAsiaTheme="minorEastAsia"/>
+        </w:rPr>
+        <w:t xml:space="preserve">= </w:t>
+      </w:r>
+      <w:r>
+        <w:rPr>
+          <w:rFonts w:eastAsiaTheme="minorEastAsia"/>
+        </w:rPr>
+        <w:t>0.46</w:t>
+      </w:r>
+      <w:r>
+        <w:rPr>
+          <w:rFonts w:eastAsiaTheme="minorEastAsia"/>
+        </w:rPr>
+        <w:t xml:space="preserve">; </w:t>
+      </w:r>
+      <w:r>
+        <w:rPr>
+          <w:rFonts w:eastAsiaTheme="minorEastAsia"/>
+        </w:rPr>
+        <w:t xml:space="preserve">using data through </w:t>
+      </w:r>
+      <w:r>
+        <w:rPr>
+          <w:rFonts w:eastAsiaTheme="minorEastAsia"/>
+          <w:lang w:eastAsia="ja-JP"/>
+        </w:rPr>
+        <w:t xml:space="preserve">2017, </w:t>
+      </w:r>
+      <w:r>
+        <w:rPr>
+          <w:rFonts w:eastAsiaTheme="minorEastAsia"/>
+        </w:rPr>
+        <w:t>the predicted harvest in 2018 is 2.67 (14.39 million fish)</w:t>
+      </w:r>
+      <w:r>
+        <w:rPr>
+          <w:rFonts w:eastAsiaTheme="minorEastAsia"/>
+        </w:rPr>
+        <w:t xml:space="preserve"> and</w:t>
+      </w:r>
+      <w:r>
+        <w:rPr>
+          <w:rFonts w:eastAsiaTheme="minorEastAsia"/>
+        </w:rPr>
+        <w:t xml:space="preserve"> </w:t>
+      </w:r>
+      <m:oMath>
+        <m:sSup>
+          <m:sSupPr>
+            <m:ctrlPr>
+              <w:rPr>
+                <w:rFonts w:ascii="Cambria Math" w:hAnsi="Cambria Math"/>
+                <w:i/>
+              </w:rPr>
+            </m:ctrlPr>
+          </m:sSupPr>
+          <m:e>
+            <m:sSub>
+              <m:sSubPr>
+                <m:ctrlPr>
+                  <w:rPr>
+                    <w:rFonts w:ascii="Cambria Math" w:hAnsi="Cambria Math"/>
+                  </w:rPr>
+                </m:ctrlPr>
+              </m:sSubPr>
+              <m:e>
+                <m:r>
+                  <w:rPr>
+                    <w:rFonts w:ascii="Cambria Math" w:hAnsi="Cambria Math"/>
+                  </w:rPr>
+                  <m:t>(A</m:t>
+                </m:r>
+              </m:e>
+              <m:sub>
+                <m:r>
+                  <w:rPr>
+                    <w:rFonts w:ascii="Cambria Math" w:hAnsi="Cambria Math"/>
+                  </w:rPr>
+                  <m:t>t</m:t>
+                </m:r>
+              </m:sub>
+            </m:sSub>
+            <m:r>
+              <w:rPr>
+                <w:rFonts w:ascii="Cambria Math" w:hAnsi="Cambria Math"/>
+              </w:rPr>
+              <m:t>-</m:t>
+            </m:r>
+            <m:sSub>
+              <m:sSubPr>
+                <m:ctrlPr>
+                  <w:rPr>
+                    <w:rFonts w:ascii="Cambria Math" w:hAnsi="Cambria Math"/>
+                  </w:rPr>
+                </m:ctrlPr>
+              </m:sSubPr>
+              <m:e>
+                <m:r>
+                  <w:rPr>
+                    <w:rFonts w:ascii="Cambria Math" w:hAnsi="Cambria Math"/>
+                  </w:rPr>
+                  <m:t>F</m:t>
+                </m:r>
+              </m:e>
+              <m:sub>
+                <m:r>
+                  <w:rPr>
+                    <w:rFonts w:ascii="Cambria Math" w:hAnsi="Cambria Math"/>
+                  </w:rPr>
+                  <m:t>t</m:t>
+                </m:r>
+              </m:sub>
+            </m:sSub>
+            <m:r>
+              <w:rPr>
+                <w:rFonts w:ascii="Cambria Math" w:hAnsi="Cambria Math"/>
+              </w:rPr>
+              <m:t>)</m:t>
+            </m:r>
+          </m:e>
+          <m:sup>
+            <m:r>
+              <w:rPr>
+                <w:rFonts w:ascii="Cambria Math" w:hAnsi="Cambria Math"/>
+              </w:rPr>
+              <m:t>2</m:t>
+            </m:r>
+          </m:sup>
+        </m:sSup>
+      </m:oMath>
+      <w:r>
+        <w:rPr>
+          <w:rFonts w:eastAsiaTheme="minorEastAsia"/>
+        </w:rPr>
         <w:t xml:space="preserve"> = (2.09-2.67)</w:t>
       </w:r>
       <w:r>
@@ -3849,20 +4399,764 @@
           <w:rFonts w:eastAsiaTheme="minorEastAsia"/>
           <w:vertAlign w:val="superscript"/>
         </w:rPr>
-        <w:t>2</w:t>
+        <w:t xml:space="preserve">2 </w:t>
+      </w:r>
+      <w:r>
+        <w:rPr>
+          <w:rFonts w:eastAsiaTheme="minorEastAsia"/>
+        </w:rPr>
+        <w:t>= 0.33</w:t>
+      </w:r>
+      <w:r>
+        <w:rPr>
+          <w:rFonts w:eastAsiaTheme="minorEastAsia"/>
+        </w:rPr>
+        <w:t xml:space="preserve">; using data </w:t>
+      </w:r>
+      <w:r>
+        <w:rPr>
+          <w:rFonts w:eastAsiaTheme="minorEastAsia"/>
+        </w:rPr>
+        <w:lastRenderedPageBreak/>
+        <w:t xml:space="preserve">through </w:t>
+      </w:r>
+      <w:r>
+        <w:rPr>
+          <w:rFonts w:eastAsiaTheme="minorEastAsia"/>
+          <w:lang w:eastAsia="ja-JP"/>
+        </w:rPr>
+        <w:t>201</w:t>
+      </w:r>
+      <w:r>
+        <w:rPr>
+          <w:rFonts w:eastAsiaTheme="minorEastAsia"/>
+          <w:lang w:eastAsia="ja-JP"/>
+        </w:rPr>
+        <w:t>8</w:t>
+      </w:r>
+      <w:r>
+        <w:rPr>
+          <w:rFonts w:eastAsiaTheme="minorEastAsia"/>
+          <w:lang w:eastAsia="ja-JP"/>
+        </w:rPr>
+        <w:t xml:space="preserve">, </w:t>
+      </w:r>
+      <w:r>
+        <w:rPr>
+          <w:rFonts w:eastAsiaTheme="minorEastAsia"/>
+        </w:rPr>
+        <w:t>the predicted harvest in 201</w:t>
+      </w:r>
+      <w:r>
+        <w:rPr>
+          <w:rFonts w:eastAsiaTheme="minorEastAsia"/>
+        </w:rPr>
+        <w:t>9</w:t>
+      </w:r>
+      <w:r>
+        <w:rPr>
+          <w:rFonts w:eastAsiaTheme="minorEastAsia"/>
+        </w:rPr>
+        <w:t xml:space="preserve"> is 2.</w:t>
+      </w:r>
+      <w:r>
+        <w:rPr>
+          <w:rFonts w:eastAsiaTheme="minorEastAsia"/>
+        </w:rPr>
+        <w:t>86</w:t>
+      </w:r>
+      <w:r>
+        <w:rPr>
+          <w:rFonts w:eastAsiaTheme="minorEastAsia"/>
+        </w:rPr>
+        <w:t xml:space="preserve"> (</w:t>
+      </w:r>
+      <w:r>
+        <w:rPr>
+          <w:rFonts w:eastAsiaTheme="minorEastAsia"/>
+        </w:rPr>
+        <w:t>17.48</w:t>
+      </w:r>
+      <w:r>
+        <w:rPr>
+          <w:rFonts w:eastAsiaTheme="minorEastAsia"/>
+        </w:rPr>
+        <w:t xml:space="preserve"> million fish)</w:t>
+      </w:r>
+      <w:r>
+        <w:rPr>
+          <w:rFonts w:eastAsiaTheme="minorEastAsia"/>
+        </w:rPr>
+        <w:t xml:space="preserve"> and</w:t>
+      </w:r>
+      <w:r>
+        <w:rPr>
+          <w:rFonts w:eastAsiaTheme="minorEastAsia"/>
+        </w:rPr>
+        <w:t xml:space="preserve"> </w:t>
+      </w:r>
+      <m:oMath>
+        <m:sSup>
+          <m:sSupPr>
+            <m:ctrlPr>
+              <w:rPr>
+                <w:rFonts w:ascii="Cambria Math" w:hAnsi="Cambria Math"/>
+                <w:i/>
+              </w:rPr>
+            </m:ctrlPr>
+          </m:sSupPr>
+          <m:e>
+            <m:sSub>
+              <m:sSubPr>
+                <m:ctrlPr>
+                  <w:rPr>
+                    <w:rFonts w:ascii="Cambria Math" w:hAnsi="Cambria Math"/>
+                  </w:rPr>
+                </m:ctrlPr>
+              </m:sSubPr>
+              <m:e>
+                <m:r>
+                  <w:rPr>
+                    <w:rFonts w:ascii="Cambria Math" w:hAnsi="Cambria Math"/>
+                  </w:rPr>
+                  <m:t>(A</m:t>
+                </m:r>
+              </m:e>
+              <m:sub>
+                <m:r>
+                  <w:rPr>
+                    <w:rFonts w:ascii="Cambria Math" w:hAnsi="Cambria Math"/>
+                  </w:rPr>
+                  <m:t>t</m:t>
+                </m:r>
+              </m:sub>
+            </m:sSub>
+            <m:r>
+              <w:rPr>
+                <w:rFonts w:ascii="Cambria Math" w:hAnsi="Cambria Math"/>
+              </w:rPr>
+              <m:t>-</m:t>
+            </m:r>
+            <m:sSub>
+              <m:sSubPr>
+                <m:ctrlPr>
+                  <w:rPr>
+                    <w:rFonts w:ascii="Cambria Math" w:hAnsi="Cambria Math"/>
+                  </w:rPr>
+                </m:ctrlPr>
+              </m:sSubPr>
+              <m:e>
+                <m:r>
+                  <w:rPr>
+                    <w:rFonts w:ascii="Cambria Math" w:hAnsi="Cambria Math"/>
+                  </w:rPr>
+                  <m:t>F</m:t>
+                </m:r>
+              </m:e>
+              <m:sub>
+                <m:r>
+                  <w:rPr>
+                    <w:rFonts w:ascii="Cambria Math" w:hAnsi="Cambria Math"/>
+                  </w:rPr>
+                  <m:t>t</m:t>
+                </m:r>
+              </m:sub>
+            </m:sSub>
+            <m:r>
+              <w:rPr>
+                <w:rFonts w:ascii="Cambria Math" w:hAnsi="Cambria Math"/>
+              </w:rPr>
+              <m:t>)</m:t>
+            </m:r>
+          </m:e>
+          <m:sup>
+            <m:r>
+              <w:rPr>
+                <w:rFonts w:ascii="Cambria Math" w:hAnsi="Cambria Math"/>
+              </w:rPr>
+              <m:t>2</m:t>
+            </m:r>
+          </m:sup>
+        </m:sSup>
+      </m:oMath>
+      <w:r>
+        <w:rPr>
+          <w:rFonts w:eastAsiaTheme="minorEastAsia"/>
+        </w:rPr>
+        <w:t xml:space="preserve"> = (</w:t>
+      </w:r>
+      <w:r>
+        <w:rPr>
+          <w:rFonts w:eastAsiaTheme="minorEastAsia"/>
+        </w:rPr>
+        <w:t>3.05</w:t>
+      </w:r>
+      <w:r>
+        <w:rPr>
+          <w:rFonts w:eastAsiaTheme="minorEastAsia"/>
+        </w:rPr>
+        <w:t>-2.</w:t>
+      </w:r>
+      <w:r>
+        <w:rPr>
+          <w:rFonts w:eastAsiaTheme="minorEastAsia"/>
+        </w:rPr>
+        <w:t>86</w:t>
+      </w:r>
+      <w:r>
+        <w:rPr>
+          <w:rFonts w:eastAsiaTheme="minorEastAsia"/>
+        </w:rPr>
+        <w:t>)</w:t>
       </w:r>
       <w:r>
         <w:rPr>
           <w:rFonts w:eastAsiaTheme="minorEastAsia"/>
           <w:vertAlign w:val="superscript"/>
         </w:rPr>
+        <w:t xml:space="preserve">2 </w:t>
+      </w:r>
+      <w:r>
+        <w:rPr>
+          <w:rFonts w:eastAsiaTheme="minorEastAsia"/>
+        </w:rPr>
+        <w:t xml:space="preserve">= </w:t>
+      </w:r>
+      <w:r>
+        <w:rPr>
+          <w:rFonts w:eastAsiaTheme="minorEastAsia"/>
+        </w:rPr>
+        <w:t>0.04</w:t>
+      </w:r>
+      <w:r>
+        <w:rPr>
+          <w:rFonts w:eastAsiaTheme="minorEastAsia"/>
+        </w:rPr>
+        <w:t>;</w:t>
+      </w:r>
+      <w:r>
+        <w:rPr>
+          <w:rFonts w:eastAsiaTheme="minorEastAsia"/>
+        </w:rPr>
         <w:t xml:space="preserve"> </w:t>
       </w:r>
       <w:r>
         <w:rPr>
           <w:rFonts w:eastAsiaTheme="minorEastAsia"/>
         </w:rPr>
-        <w:t>= 0.33.</w:t>
+        <w:t xml:space="preserve">using data through </w:t>
+      </w:r>
+      <w:r>
+        <w:rPr>
+          <w:rFonts w:eastAsiaTheme="minorEastAsia"/>
+          <w:lang w:eastAsia="ja-JP"/>
+        </w:rPr>
+        <w:t>201</w:t>
+      </w:r>
+      <w:r>
+        <w:rPr>
+          <w:rFonts w:eastAsiaTheme="minorEastAsia"/>
+          <w:lang w:eastAsia="ja-JP"/>
+        </w:rPr>
+        <w:t>9</w:t>
+      </w:r>
+      <w:r>
+        <w:rPr>
+          <w:rFonts w:eastAsiaTheme="minorEastAsia"/>
+          <w:lang w:eastAsia="ja-JP"/>
+        </w:rPr>
+        <w:t xml:space="preserve">, </w:t>
+      </w:r>
+      <w:r>
+        <w:rPr>
+          <w:rFonts w:eastAsiaTheme="minorEastAsia"/>
+        </w:rPr>
+        <w:t>the predicted harvest in 20</w:t>
+      </w:r>
+      <w:r>
+        <w:rPr>
+          <w:rFonts w:eastAsiaTheme="minorEastAsia"/>
+        </w:rPr>
+        <w:t xml:space="preserve">20 </w:t>
+      </w:r>
+      <w:r>
+        <w:rPr>
+          <w:rFonts w:eastAsiaTheme="minorEastAsia"/>
+        </w:rPr>
+        <w:t>is 2.</w:t>
+      </w:r>
+      <w:r>
+        <w:rPr>
+          <w:rFonts w:eastAsiaTheme="minorEastAsia"/>
+        </w:rPr>
+        <w:t>87</w:t>
+      </w:r>
+      <w:r>
+        <w:rPr>
+          <w:rFonts w:eastAsiaTheme="minorEastAsia"/>
+        </w:rPr>
+        <w:t xml:space="preserve"> (</w:t>
+      </w:r>
+      <w:r>
+        <w:rPr>
+          <w:rFonts w:eastAsiaTheme="minorEastAsia"/>
+        </w:rPr>
+        <w:t>17.67</w:t>
+      </w:r>
+      <w:r>
+        <w:rPr>
+          <w:rFonts w:eastAsiaTheme="minorEastAsia"/>
+        </w:rPr>
+        <w:t xml:space="preserve"> million fish)</w:t>
+      </w:r>
+      <w:r>
+        <w:rPr>
+          <w:rFonts w:eastAsiaTheme="minorEastAsia"/>
+        </w:rPr>
+        <w:t xml:space="preserve"> and</w:t>
+      </w:r>
+      <w:r>
+        <w:rPr>
+          <w:rFonts w:eastAsiaTheme="minorEastAsia"/>
+        </w:rPr>
+        <w:t xml:space="preserve"> </w:t>
+      </w:r>
+      <m:oMath>
+        <m:sSup>
+          <m:sSupPr>
+            <m:ctrlPr>
+              <w:rPr>
+                <w:rFonts w:ascii="Cambria Math" w:hAnsi="Cambria Math"/>
+                <w:i/>
+              </w:rPr>
+            </m:ctrlPr>
+          </m:sSupPr>
+          <m:e>
+            <m:sSub>
+              <m:sSubPr>
+                <m:ctrlPr>
+                  <w:rPr>
+                    <w:rFonts w:ascii="Cambria Math" w:hAnsi="Cambria Math"/>
+                  </w:rPr>
+                </m:ctrlPr>
+              </m:sSubPr>
+              <m:e>
+                <m:r>
+                  <w:rPr>
+                    <w:rFonts w:ascii="Cambria Math" w:hAnsi="Cambria Math"/>
+                  </w:rPr>
+                  <m:t>(A</m:t>
+                </m:r>
+              </m:e>
+              <m:sub>
+                <m:r>
+                  <w:rPr>
+                    <w:rFonts w:ascii="Cambria Math" w:hAnsi="Cambria Math"/>
+                  </w:rPr>
+                  <m:t>t</m:t>
+                </m:r>
+              </m:sub>
+            </m:sSub>
+            <m:r>
+              <w:rPr>
+                <w:rFonts w:ascii="Cambria Math" w:hAnsi="Cambria Math"/>
+              </w:rPr>
+              <m:t>-</m:t>
+            </m:r>
+            <m:sSub>
+              <m:sSubPr>
+                <m:ctrlPr>
+                  <w:rPr>
+                    <w:rFonts w:ascii="Cambria Math" w:hAnsi="Cambria Math"/>
+                  </w:rPr>
+                </m:ctrlPr>
+              </m:sSubPr>
+              <m:e>
+                <m:r>
+                  <w:rPr>
+                    <w:rFonts w:ascii="Cambria Math" w:hAnsi="Cambria Math"/>
+                  </w:rPr>
+                  <m:t>F</m:t>
+                </m:r>
+              </m:e>
+              <m:sub>
+                <m:r>
+                  <w:rPr>
+                    <w:rFonts w:ascii="Cambria Math" w:hAnsi="Cambria Math"/>
+                  </w:rPr>
+                  <m:t>t</m:t>
+                </m:r>
+              </m:sub>
+            </m:sSub>
+            <m:r>
+              <w:rPr>
+                <w:rFonts w:ascii="Cambria Math" w:hAnsi="Cambria Math"/>
+              </w:rPr>
+              <m:t>)</m:t>
+            </m:r>
+          </m:e>
+          <m:sup>
+            <m:r>
+              <w:rPr>
+                <w:rFonts w:ascii="Cambria Math" w:hAnsi="Cambria Math"/>
+              </w:rPr>
+              <m:t>2</m:t>
+            </m:r>
+          </m:sup>
+        </m:sSup>
+      </m:oMath>
+      <w:r>
+        <w:rPr>
+          <w:rFonts w:eastAsiaTheme="minorEastAsia"/>
+        </w:rPr>
+        <w:t xml:space="preserve"> = (</w:t>
+      </w:r>
+      <w:r>
+        <w:rPr>
+          <w:rFonts w:eastAsiaTheme="minorEastAsia"/>
+        </w:rPr>
+        <w:t>2.09</w:t>
+      </w:r>
+      <w:r>
+        <w:rPr>
+          <w:rFonts w:eastAsiaTheme="minorEastAsia"/>
+        </w:rPr>
+        <w:t>-2.</w:t>
+      </w:r>
+      <w:r>
+        <w:rPr>
+          <w:rFonts w:eastAsiaTheme="minorEastAsia"/>
+        </w:rPr>
+        <w:t>87</w:t>
+      </w:r>
+      <w:r>
+        <w:rPr>
+          <w:rFonts w:eastAsiaTheme="minorEastAsia"/>
+        </w:rPr>
+        <w:t>)</w:t>
+      </w:r>
+      <w:r>
+        <w:rPr>
+          <w:rFonts w:eastAsiaTheme="minorEastAsia"/>
+          <w:vertAlign w:val="superscript"/>
+        </w:rPr>
+        <w:t xml:space="preserve">2 </w:t>
+      </w:r>
+      <w:r>
+        <w:rPr>
+          <w:rFonts w:eastAsiaTheme="minorEastAsia"/>
+        </w:rPr>
+        <w:t xml:space="preserve">= </w:t>
+      </w:r>
+      <w:r>
+        <w:rPr>
+          <w:rFonts w:eastAsiaTheme="minorEastAsia"/>
+        </w:rPr>
+        <w:t>0.61</w:t>
+      </w:r>
+      <w:r>
+        <w:rPr>
+          <w:rFonts w:eastAsiaTheme="minorEastAsia"/>
+        </w:rPr>
+        <w:t>;</w:t>
+      </w:r>
+      <w:r>
+        <w:rPr>
+          <w:rFonts w:eastAsiaTheme="minorEastAsia"/>
+        </w:rPr>
+        <w:t xml:space="preserve"> </w:t>
+      </w:r>
+      <w:r>
+        <w:rPr>
+          <w:rFonts w:eastAsiaTheme="minorEastAsia"/>
+        </w:rPr>
+        <w:t xml:space="preserve">and using data through </w:t>
+      </w:r>
+      <w:r>
+        <w:rPr>
+          <w:rFonts w:eastAsiaTheme="minorEastAsia"/>
+          <w:lang w:eastAsia="ja-JP"/>
+        </w:rPr>
+        <w:t>20</w:t>
+      </w:r>
+      <w:r>
+        <w:rPr>
+          <w:rFonts w:eastAsiaTheme="minorEastAsia"/>
+          <w:lang w:eastAsia="ja-JP"/>
+        </w:rPr>
+        <w:t>20</w:t>
+      </w:r>
+      <w:r>
+        <w:rPr>
+          <w:rFonts w:eastAsiaTheme="minorEastAsia"/>
+          <w:lang w:eastAsia="ja-JP"/>
+        </w:rPr>
+        <w:t xml:space="preserve">, </w:t>
+      </w:r>
+      <w:r>
+        <w:rPr>
+          <w:rFonts w:eastAsiaTheme="minorEastAsia"/>
+        </w:rPr>
+        <w:t>the predicted harvest in 20</w:t>
+      </w:r>
+      <w:r>
+        <w:rPr>
+          <w:rFonts w:eastAsiaTheme="minorEastAsia"/>
+        </w:rPr>
+        <w:t xml:space="preserve">21 </w:t>
+      </w:r>
+      <w:r>
+        <w:rPr>
+          <w:rFonts w:eastAsiaTheme="minorEastAsia"/>
+        </w:rPr>
+        <w:t xml:space="preserve">is </w:t>
+      </w:r>
+      <w:r>
+        <w:rPr>
+          <w:rFonts w:eastAsiaTheme="minorEastAsia"/>
+        </w:rPr>
+        <w:t>3.23</w:t>
+      </w:r>
+      <w:r>
+        <w:rPr>
+          <w:rFonts w:eastAsiaTheme="minorEastAsia"/>
+        </w:rPr>
+        <w:t xml:space="preserve"> (</w:t>
+      </w:r>
+      <w:r>
+        <w:rPr>
+          <w:rFonts w:eastAsiaTheme="minorEastAsia"/>
+        </w:rPr>
+        <w:t>25.23</w:t>
+      </w:r>
+      <w:r>
+        <w:rPr>
+          <w:rFonts w:eastAsiaTheme="minorEastAsia"/>
+        </w:rPr>
+        <w:t xml:space="preserve"> million fish)</w:t>
+      </w:r>
+      <w:r>
+        <w:rPr>
+          <w:rFonts w:eastAsiaTheme="minorEastAsia"/>
+        </w:rPr>
+        <w:t xml:space="preserve"> and</w:t>
+      </w:r>
+      <w:r>
+        <w:rPr>
+          <w:rFonts w:eastAsiaTheme="minorEastAsia"/>
+        </w:rPr>
+        <w:t xml:space="preserve"> </w:t>
+      </w:r>
+      <m:oMath>
+        <m:sSup>
+          <m:sSupPr>
+            <m:ctrlPr>
+              <w:rPr>
+                <w:rFonts w:ascii="Cambria Math" w:hAnsi="Cambria Math"/>
+                <w:i/>
+              </w:rPr>
+            </m:ctrlPr>
+          </m:sSupPr>
+          <m:e>
+            <m:sSub>
+              <m:sSubPr>
+                <m:ctrlPr>
+                  <w:rPr>
+                    <w:rFonts w:ascii="Cambria Math" w:hAnsi="Cambria Math"/>
+                  </w:rPr>
+                </m:ctrlPr>
+              </m:sSubPr>
+              <m:e>
+                <m:r>
+                  <w:rPr>
+                    <w:rFonts w:ascii="Cambria Math" w:hAnsi="Cambria Math"/>
+                  </w:rPr>
+                  <m:t>(A</m:t>
+                </m:r>
+              </m:e>
+              <m:sub>
+                <m:r>
+                  <w:rPr>
+                    <w:rFonts w:ascii="Cambria Math" w:hAnsi="Cambria Math"/>
+                  </w:rPr>
+                  <m:t>t</m:t>
+                </m:r>
+              </m:sub>
+            </m:sSub>
+            <m:r>
+              <w:rPr>
+                <w:rFonts w:ascii="Cambria Math" w:hAnsi="Cambria Math"/>
+              </w:rPr>
+              <m:t>-</m:t>
+            </m:r>
+            <m:sSub>
+              <m:sSubPr>
+                <m:ctrlPr>
+                  <w:rPr>
+                    <w:rFonts w:ascii="Cambria Math" w:hAnsi="Cambria Math"/>
+                  </w:rPr>
+                </m:ctrlPr>
+              </m:sSubPr>
+              <m:e>
+                <m:r>
+                  <w:rPr>
+                    <w:rFonts w:ascii="Cambria Math" w:hAnsi="Cambria Math"/>
+                  </w:rPr>
+                  <m:t>F</m:t>
+                </m:r>
+              </m:e>
+              <m:sub>
+                <m:r>
+                  <w:rPr>
+                    <w:rFonts w:ascii="Cambria Math" w:hAnsi="Cambria Math"/>
+                  </w:rPr>
+                  <m:t>t</m:t>
+                </m:r>
+              </m:sub>
+            </m:sSub>
+            <m:r>
+              <w:rPr>
+                <w:rFonts w:ascii="Cambria Math" w:hAnsi="Cambria Math"/>
+              </w:rPr>
+              <m:t>)</m:t>
+            </m:r>
+          </m:e>
+          <m:sup>
+            <m:r>
+              <w:rPr>
+                <w:rFonts w:ascii="Cambria Math" w:hAnsi="Cambria Math"/>
+              </w:rPr>
+              <m:t>2</m:t>
+            </m:r>
+          </m:sup>
+        </m:sSup>
+      </m:oMath>
+      <w:r>
+        <w:rPr>
+          <w:rFonts w:eastAsiaTheme="minorEastAsia"/>
+        </w:rPr>
+        <w:t xml:space="preserve"> = (</w:t>
+      </w:r>
+      <w:r>
+        <w:rPr>
+          <w:rFonts w:eastAsiaTheme="minorEastAsia"/>
+        </w:rPr>
+        <w:t>3.88</w:t>
+      </w:r>
+      <w:r>
+        <w:rPr>
+          <w:rFonts w:eastAsiaTheme="minorEastAsia"/>
+        </w:rPr>
+        <w:t>-</w:t>
+      </w:r>
+      <w:r>
+        <w:rPr>
+          <w:rFonts w:eastAsiaTheme="minorEastAsia"/>
+        </w:rPr>
+        <w:t>3.23</w:t>
+      </w:r>
+      <w:r>
+        <w:rPr>
+          <w:rFonts w:eastAsiaTheme="minorEastAsia"/>
+        </w:rPr>
+        <w:t>)</w:t>
+      </w:r>
+      <w:r>
+        <w:rPr>
+          <w:rFonts w:eastAsiaTheme="minorEastAsia"/>
+          <w:vertAlign w:val="superscript"/>
+        </w:rPr>
+        <w:t xml:space="preserve">2 </w:t>
+      </w:r>
+      <w:r>
+        <w:rPr>
+          <w:rFonts w:eastAsiaTheme="minorEastAsia"/>
+        </w:rPr>
+        <w:t>=</w:t>
+      </w:r>
+      <w:r>
+        <w:rPr>
+          <w:rFonts w:eastAsiaTheme="minorEastAsia"/>
+        </w:rPr>
+        <w:t xml:space="preserve"> </w:t>
+      </w:r>
+      <w:r>
+        <w:rPr>
+          <w:rFonts w:eastAsiaTheme="minorEastAsia"/>
+        </w:rPr>
+        <w:t>0.42</w:t>
+      </w:r>
+      <w:r>
+        <w:rPr>
+          <w:rFonts w:eastAsiaTheme="minorEastAsia"/>
+        </w:rPr>
+        <w:t xml:space="preserve">. Then the sum of </w:t>
+      </w:r>
+      <w:r>
+        <w:rPr>
+          <w:rFonts w:eastAsiaTheme="minorEastAsia"/>
+        </w:rPr>
+        <w:t>0.46+0.33+0.04+0.61+0.42 divided by 4 is 0.47</w:t>
+      </w:r>
+      <w:r>
+        <w:rPr>
+          <w:rFonts w:eastAsiaTheme="minorEastAsia"/>
+        </w:rPr>
+        <w:t xml:space="preserve">. Finally, </w:t>
+      </w:r>
+      <w:r>
+        <w:rPr>
+          <w:rFonts w:eastAsiaTheme="minorEastAsia"/>
+        </w:rPr>
+        <w:t>one</w:t>
+      </w:r>
+      <w:r>
+        <w:rPr>
+          <w:rFonts w:eastAsiaTheme="minorEastAsia"/>
+        </w:rPr>
+        <w:t xml:space="preserve"> divided by </w:t>
+      </w:r>
+      <w:r>
+        <w:rPr>
+          <w:rFonts w:eastAsiaTheme="minorEastAsia"/>
+        </w:rPr>
+        <w:t xml:space="preserve">0.47 is 2.14. This value </w:t>
+      </w:r>
+      <w:r>
+        <w:rPr>
+          <w:rFonts w:eastAsiaTheme="minorEastAsia"/>
+        </w:rPr>
+        <w:t xml:space="preserve">(2.14) </w:t>
+      </w:r>
+      <w:r>
+        <w:rPr>
+          <w:rFonts w:eastAsiaTheme="minorEastAsia"/>
+        </w:rPr>
+        <w:t>is the inverse</w:t>
+      </w:r>
+      <w:r>
+        <w:rPr>
+          <w:rFonts w:eastAsiaTheme="minorEastAsia"/>
+        </w:rPr>
+        <w:t>-</w:t>
+      </w:r>
+      <w:r>
+        <w:rPr>
+          <w:rFonts w:eastAsiaTheme="minorEastAsia"/>
+        </w:rPr>
+        <w:t xml:space="preserve">variance </w:t>
+      </w:r>
+      <w:r>
+        <w:rPr>
+          <w:rFonts w:eastAsiaTheme="minorEastAsia"/>
+        </w:rPr>
+        <w:t xml:space="preserve">weight </w:t>
+      </w:r>
+      <w:r>
+        <w:rPr>
+          <w:rFonts w:eastAsiaTheme="minorEastAsia"/>
+        </w:rPr>
+        <w:t>of the CPUE-only model.</w:t>
       </w:r>
     </w:p>
     <w:p/>
@@ -3949,7 +5243,7 @@
       <w:r>
         <w:t xml:space="preserve">weights, </w:t>
       </w:r>
-      <w:bookmarkStart w:id="9" w:name="_Hlk94602274"/>
+      <w:bookmarkStart w:id="12" w:name="_Hlk94602274"/>
       <m:oMath>
         <m:sSub>
           <m:sSubPr>
@@ -3977,7 +5271,7 @@
             </m:r>
           </m:sub>
         </m:sSub>
-        <w:bookmarkEnd w:id="9"/>
+        <w:bookmarkEnd w:id="12"/>
         <m:r>
           <w:rPr>
             <w:rFonts w:ascii="Cambria Math" w:hAnsi="Cambria Math"/>
@@ -4046,7 +5340,7 @@
                   <w:rPr>
                     <w:rFonts w:ascii="Cambria Math" w:hAnsi="Cambria Math"/>
                   </w:rPr>
-                  <m:t>R</m:t>
+                  <m:t>18</m:t>
                 </m:r>
               </m:sup>
               <m:e>
@@ -4220,7 +5514,7 @@
               <w:rPr>
                 <w:rFonts w:ascii="Cambria Math" w:hAnsi="Cambria Math"/>
               </w:rPr>
-              <m:t>R</m:t>
+              <m:t>18</m:t>
             </m:r>
           </m:sup>
           <m:e>
@@ -4430,7 +5724,13 @@
         <w:t>forecast</w:t>
       </w:r>
       <w:r>
-        <w:t xml:space="preserve"> (in log space)</w:t>
+        <w:t xml:space="preserve"> (in log space</w:t>
+      </w:r>
+      <w:r>
+        <w:t>; assumed unbiased</w:t>
+      </w:r>
+      <w:r>
+        <w:t>)</w:t>
       </w:r>
       <w:r>
         <w:t>,</w:t>
@@ -4638,7 +5938,7 @@
         <w:t>. The confidence interval is then calculated as,</w:t>
       </w:r>
     </w:p>
-    <w:commentRangeStart w:id="10"/>
+    <w:commentRangeStart w:id="13"/>
     <w:p>
       <w:pPr>
         <w:ind w:left="2880" w:firstLine="720"/>
@@ -4655,14 +5955,14 @@
             </m:ctrlPr>
           </m:accPr>
           <m:e>
-            <w:bookmarkStart w:id="11" w:name="_Hlk85728925"/>
+            <w:bookmarkStart w:id="14" w:name="_Hlk85728925"/>
             <m:r>
               <w:rPr>
                 <w:rFonts w:ascii="Cambria Math" w:hAnsi="Cambria Math"/>
               </w:rPr>
               <m:t>Y</m:t>
             </m:r>
-            <w:bookmarkEnd w:id="11"/>
+            <w:bookmarkEnd w:id="14"/>
           </m:e>
         </m:acc>
         <m:r>
@@ -4758,12 +6058,12 @@
       <w:r>
         <w:tab/>
       </w:r>
-      <w:commentRangeEnd w:id="10"/>
+      <w:commentRangeEnd w:id="13"/>
       <w:r>
         <w:rPr>
           <w:rStyle w:val="CommentReference"/>
         </w:rPr>
-        <w:commentReference w:id="10"/>
+        <w:commentReference w:id="13"/>
       </w:r>
       <w:r>
         <w:tab/>
@@ -4790,6 +6090,9 @@
     <w:p>
       <w:pPr>
         <w:ind w:firstLine="720"/>
+        <w:rPr>
+          <w:rFonts w:eastAsiaTheme="minorEastAsia"/>
+        </w:rPr>
       </w:pPr>
       <w:r>
         <w:t>w</w:t>
@@ -4864,7 +6167,6 @@
           <w:b/>
           <w:bCs/>
         </w:rPr>
-        <w:lastRenderedPageBreak/>
         <w:t>Results</w:t>
       </w:r>
     </w:p>
@@ -5091,12 +6393,21 @@
         </w:rPr>
         <w:t xml:space="preserve">the </w:t>
       </w:r>
-      <w:r>
-        <w:rPr>
-          <w:rFonts w:eastAsiaTheme="minorEastAsia"/>
-          <w:lang w:eastAsia="ja-JP"/>
-        </w:rPr>
-        <w:t>Kullback-Leibler divergence</w:t>
+      <w:proofErr w:type="spellStart"/>
+      <w:r>
+        <w:rPr>
+          <w:rFonts w:eastAsiaTheme="minorEastAsia"/>
+          <w:lang w:eastAsia="ja-JP"/>
+        </w:rPr>
+        <w:t>Kullback-Leibler</w:t>
+      </w:r>
+      <w:proofErr w:type="spellEnd"/>
+      <w:r>
+        <w:rPr>
+          <w:rFonts w:eastAsiaTheme="minorEastAsia"/>
+          <w:lang w:eastAsia="ja-JP"/>
+        </w:rPr>
+        <w:t xml:space="preserve"> divergence</w:t>
       </w:r>
       <w:r>
         <w:rPr>
@@ -5138,8 +6449,17 @@
           <w:rFonts w:eastAsiaTheme="minorEastAsia"/>
           <w:lang w:eastAsia="ja-JP"/>
         </w:rPr>
-        <w:t xml:space="preserve"> (Dormann</w:t>
-      </w:r>
+        <w:t xml:space="preserve"> (</w:t>
+      </w:r>
+      <w:proofErr w:type="spellStart"/>
+      <w:r>
+        <w:rPr>
+          <w:rFonts w:eastAsiaTheme="minorEastAsia"/>
+          <w:lang w:eastAsia="ja-JP"/>
+        </w:rPr>
+        <w:t>Dormann</w:t>
+      </w:r>
+      <w:proofErr w:type="spellEnd"/>
       <w:r>
         <w:rPr>
           <w:rFonts w:eastAsiaTheme="minorEastAsia"/>
@@ -5176,6 +6496,31 @@
         <w:t xml:space="preserve"> </w:t>
       </w:r>
       <w:r>
+        <w:t xml:space="preserve">“Equal-weight” model averaging was applied in the 2008 forecast of adult </w:t>
+      </w:r>
+      <w:r>
+        <w:lastRenderedPageBreak/>
+        <w:t>pink salmon harvest</w:t>
+      </w:r>
+      <w:r>
+        <w:t xml:space="preserve"> (Nelson et al. 2008) and </w:t>
+      </w:r>
+      <w:r>
+        <w:t xml:space="preserve">Bayesian model averaging was investigated </w:t>
+      </w:r>
+      <w:r>
+        <w:t xml:space="preserve">for the 2002 forecast </w:t>
+      </w:r>
+      <w:r>
+        <w:t>(Adkison 2002) as an alternative to the traditional statistical forecast models implemented at the time</w:t>
+      </w:r>
+      <w:r>
+        <w:t>.</w:t>
+      </w:r>
+      <w:r>
+        <w:t xml:space="preserve"> </w:t>
+      </w:r>
+      <w:r>
         <w:rPr>
           <w:rFonts w:eastAsiaTheme="minorEastAsia"/>
           <w:lang w:eastAsia="ja-JP"/>
@@ -5203,6 +6548,7 @@
         </w:rPr>
         <w:t xml:space="preserve">model weights were based on the </w:t>
       </w:r>
+      <w:bookmarkStart w:id="15" w:name="_Hlk96681086"/>
       <w:r>
         <w:rPr>
           <w:rFonts w:eastAsiaTheme="minorEastAsia"/>
@@ -5215,7 +6561,15 @@
           <w:rFonts w:eastAsiaTheme="minorEastAsia"/>
           <w:lang w:eastAsia="ja-JP"/>
         </w:rPr>
-        <w:t>inverse-variance from the last 5 years of predictions (equation 4)</w:t>
+        <w:t xml:space="preserve">inverse-variance from the last 5 years of predictions </w:t>
+      </w:r>
+      <w:bookmarkEnd w:id="15"/>
+      <w:r>
+        <w:rPr>
+          <w:rFonts w:eastAsiaTheme="minorEastAsia"/>
+          <w:lang w:eastAsia="ja-JP"/>
+        </w:rPr>
+        <w:t>(equation 4)</w:t>
       </w:r>
       <w:r>
         <w:rPr>
@@ -5313,22 +6667,66 @@
         <w:rPr>
           <w:rFonts w:eastAsiaTheme="minorEastAsia"/>
         </w:rPr>
-        <w:t xml:space="preserve">conservative. </w:t>
-      </w:r>
-      <w:r>
-        <w:rPr>
-          <w:rFonts w:eastAsiaTheme="minorEastAsia"/>
-          <w:lang w:eastAsia="ja-JP"/>
-        </w:rPr>
-        <w:t>Hjort and Claeskens</w:t>
-      </w:r>
-      <w:r>
-        <w:rPr>
-          <w:rFonts w:eastAsiaTheme="minorEastAsia"/>
-          <w:lang w:eastAsia="ja-JP"/>
+        <w:t>conservative</w:t>
+      </w:r>
+      <w:r>
+        <w:rPr>
+          <w:rFonts w:eastAsiaTheme="minorEastAsia"/>
         </w:rPr>
         <w:t xml:space="preserve"> (</w:t>
       </w:r>
+      <w:proofErr w:type="spellStart"/>
+      <w:r>
+        <w:rPr>
+          <w:rFonts w:eastAsiaTheme="minorEastAsia"/>
+        </w:rPr>
+        <w:t>Dormann</w:t>
+      </w:r>
+      <w:proofErr w:type="spellEnd"/>
+      <w:r>
+        <w:rPr>
+          <w:rFonts w:eastAsiaTheme="minorEastAsia"/>
+        </w:rPr>
+        <w:t xml:space="preserve"> et al. 2018)</w:t>
+      </w:r>
+      <w:r>
+        <w:rPr>
+          <w:rFonts w:eastAsiaTheme="minorEastAsia"/>
+        </w:rPr>
+        <w:t xml:space="preserve">. </w:t>
+      </w:r>
+      <w:proofErr w:type="spellStart"/>
+      <w:r>
+        <w:rPr>
+          <w:rFonts w:eastAsiaTheme="minorEastAsia"/>
+          <w:lang w:eastAsia="ja-JP"/>
+        </w:rPr>
+        <w:t>Hjort</w:t>
+      </w:r>
+      <w:proofErr w:type="spellEnd"/>
+      <w:r>
+        <w:rPr>
+          <w:rFonts w:eastAsiaTheme="minorEastAsia"/>
+          <w:lang w:eastAsia="ja-JP"/>
+        </w:rPr>
+        <w:t xml:space="preserve"> and </w:t>
+      </w:r>
+      <w:proofErr w:type="spellStart"/>
+      <w:r>
+        <w:rPr>
+          <w:rFonts w:eastAsiaTheme="minorEastAsia"/>
+          <w:lang w:eastAsia="ja-JP"/>
+        </w:rPr>
+        <w:t>Claeskens</w:t>
+      </w:r>
+      <w:proofErr w:type="spellEnd"/>
+      <w:r>
+        <w:rPr>
+          <w:rFonts w:eastAsiaTheme="minorEastAsia"/>
+          <w:lang w:eastAsia="ja-JP"/>
+        </w:rPr>
+        <w:t xml:space="preserve"> (</w:t>
+      </w:r>
       <w:r>
         <w:rPr>
           <w:rFonts w:eastAsiaTheme="minorEastAsia"/>
@@ -5390,7 +6788,21 @@
           <w:rFonts w:eastAsiaTheme="minorEastAsia"/>
           <w:lang w:eastAsia="ja-JP"/>
         </w:rPr>
-        <w:t>this method has proved to work adequately in simulations (Lukacs et al. 2010, Fletcher and Dillingham 2011)</w:t>
+        <w:t>this method has proved to work adequately in simulations (Lukacs et al. 2010</w:t>
+      </w:r>
+      <w:r>
+        <w:rPr>
+          <w:rFonts w:eastAsiaTheme="minorEastAsia"/>
+          <w:lang w:eastAsia="ja-JP"/>
+        </w:rPr>
+        <w:t>;</w:t>
+      </w:r>
+      <w:r>
+        <w:rPr>
+          <w:rFonts w:eastAsiaTheme="minorEastAsia"/>
+          <w:lang w:eastAsia="ja-JP"/>
+        </w:rPr>
+        <w:t xml:space="preserve"> Fletcher and Dillingham 2011)</w:t>
       </w:r>
       <w:r>
         <w:rPr>
@@ -5432,6 +6844,380 @@
     </w:p>
     <w:p>
       <w:pPr>
+        <w:ind w:firstLine="720"/>
+      </w:pPr>
+      <w:r>
+        <w:t xml:space="preserve">Model averaging incorporates the uncertainty inherent in model structure and in parameter values into the analysis results (i.e., forecast). </w:t>
+      </w:r>
+      <w:r>
+        <w:t>The model-averaging approach has been explored in historical forecasts of adult pink salmon returns and in exploratory analyses of alternative methods of forecasting this stock.</w:t>
+      </w:r>
+      <w:r>
+        <w:t xml:space="preserve"> </w:t>
+      </w:r>
+      <w:r>
+        <w:t xml:space="preserve">“Equal-weight” model averaging was applied in the 2008 forecast of adult pink salmon harvest. Due to concerns that the 2007 June-July pink salmon fry CPUE index from the SECM Project was low and outside the range of historical data, the exponential-smooth estimate and the CPUE-error-adjusted estimate were averaged to produce the 2008 forecast (Nelson et al. 2008). Although not implemented for the 2002 forecasts for northern and southern SEAK, Bayesian model averaging (Adkison 2002) was investigated as an alternative </w:t>
+      </w:r>
+      <w:r>
+        <w:t xml:space="preserve">approach </w:t>
+      </w:r>
+      <w:r>
+        <w:t>to the traditional statistical forecast models implemented at the time (Scott and Geiger 2000; Geiger and McNair 2001; Eggers 2002).</w:t>
+      </w:r>
+      <w:r>
+        <w:t xml:space="preserve"> </w:t>
+      </w:r>
+      <w:r>
+        <w:t>Spawner-recruit m</w:t>
+      </w:r>
+      <w:r>
+        <w:t>odels</w:t>
+      </w:r>
+      <w:r>
+        <w:t xml:space="preserve"> </w:t>
+      </w:r>
+      <w:r>
+        <w:t xml:space="preserve">that included environmental variables </w:t>
+      </w:r>
+      <w:r>
+        <w:t xml:space="preserve">(Quinn and </w:t>
+      </w:r>
+      <w:proofErr w:type="spellStart"/>
+      <w:r>
+        <w:t>Derios</w:t>
+      </w:r>
+      <w:proofErr w:type="spellEnd"/>
+      <w:r>
+        <w:t xml:space="preserve"> 1999) </w:t>
+      </w:r>
+      <w:r>
+        <w:t xml:space="preserve">such as average upwelling </w:t>
+      </w:r>
+      <w:r>
+        <w:t>anomalies</w:t>
+      </w:r>
+      <w:r>
+        <w:t>, fish scales</w:t>
+      </w:r>
+      <w:r>
+        <w:t xml:space="preserve"> (growth)</w:t>
+      </w:r>
+      <w:r>
+        <w:t xml:space="preserve">, average anomaly of Gulf of Alaska SST, average air temperature anomaly in </w:t>
+      </w:r>
+      <w:r>
+        <w:t>Southeast Alaska</w:t>
+      </w:r>
+      <w:r>
+        <w:t xml:space="preserve"> from September to August</w:t>
+      </w:r>
+      <w:r>
+        <w:t>,</w:t>
+      </w:r>
+      <w:r>
+        <w:t xml:space="preserve"> with and without density-dependent effects</w:t>
+      </w:r>
+      <w:r>
+        <w:t>,</w:t>
+      </w:r>
+      <w:r>
+        <w:t xml:space="preserve"> were weighted by the posterior probability of each model and its parameter combination. </w:t>
+      </w:r>
+      <w:r>
+        <w:t>To implement this method, t</w:t>
+      </w:r>
+      <w:r>
+        <w:t xml:space="preserve">he joint posterior probability distributions of the parameters of the full </w:t>
+      </w:r>
+      <w:r>
+        <w:t>Bayesian model</w:t>
+      </w:r>
+      <w:r>
+        <w:t xml:space="preserve"> (</w:t>
+      </w:r>
+      <w:r>
+        <w:t>with the environmental predictors</w:t>
+      </w:r>
+      <w:r>
+        <w:t xml:space="preserve"> included) is </w:t>
+      </w:r>
+      <w:r>
+        <w:t xml:space="preserve">first </w:t>
+      </w:r>
+      <w:r>
+        <w:t>computed.</w:t>
+      </w:r>
+      <w:r>
+        <w:t xml:space="preserve"> </w:t>
+      </w:r>
+      <w:r>
+        <w:t xml:space="preserve">The </w:t>
+      </w:r>
+      <w:r>
+        <w:t xml:space="preserve">posterior distribution is </w:t>
+      </w:r>
+      <w:r>
+        <w:t xml:space="preserve">then </w:t>
+      </w:r>
+      <w:r>
+        <w:t>sampled for model parameters and a stochastic forecast is drawn from each sample creating a Bayesian posterior predictive distribution of the 2002 pink salmon forecast</w:t>
+      </w:r>
+      <w:r>
+        <w:t xml:space="preserve"> for each competing model</w:t>
+      </w:r>
+      <w:r>
+        <w:t xml:space="preserve"> (Adkison 2002)</w:t>
+      </w:r>
+      <w:r>
+        <w:t>.</w:t>
+      </w:r>
+      <w:r>
+        <w:t xml:space="preserve"> </w:t>
+      </w:r>
+      <w:r>
+        <w:t xml:space="preserve">The approach </w:t>
+      </w:r>
+      <w:r>
+        <w:t xml:space="preserve">implemented in this report is a frequentist approach to model averaging (Burnham and Anderson 1998) and opposed to a Bayesian approach (Patterson 1999). </w:t>
+      </w:r>
+    </w:p>
+    <w:p>
+      <w:pPr>
+        <w:ind w:firstLine="720"/>
+      </w:pPr>
+      <w:r>
+        <w:t xml:space="preserve">An alternative way to calculate the confidence interval of the model-averaged forecast, as was implemented in the 2008 pink salmon harvest forecast, is to produce hindcast predictions for the last ten years (2012-2021) based on the </w:t>
+      </w:r>
+      <w:r>
+        <w:t>chosen model-averaging</w:t>
+      </w:r>
+      <w:r>
+        <w:t xml:space="preserve"> approach, and estimate </w:t>
+      </w:r>
+      <w:r>
+        <w:rPr>
+          <w:rFonts w:eastAsiaTheme="minorEastAsia"/>
+          <w:lang w:eastAsia="ja-JP"/>
+        </w:rPr>
+        <w:t xml:space="preserve">the sample standard deviation from the sum of the squared errors of the log of the observed values minus the log of the predicted values. The 80% confidence interval is then calculated as equation 6, but the </w:t>
+      </w:r>
+      <w:bookmarkStart w:id="16" w:name="_Hlk96689854"/>
+      <w:r>
+        <w:rPr>
+          <w:rFonts w:eastAsiaTheme="minorEastAsia"/>
+          <w:lang w:eastAsia="ja-JP"/>
+        </w:rPr>
+        <w:t xml:space="preserve">variable </w:t>
+      </w:r>
+      <m:oMath>
+        <m:acc>
+          <m:accPr>
+            <m:ctrlPr>
+              <w:rPr>
+                <w:rFonts w:ascii="Cambria Math" w:hAnsi="Cambria Math"/>
+                <w:i/>
+              </w:rPr>
+            </m:ctrlPr>
+          </m:accPr>
+          <m:e>
+            <m:r>
+              <m:rPr>
+                <m:sty m:val="p"/>
+              </m:rPr>
+              <w:rPr>
+                <w:rFonts w:ascii="Cambria Math" w:hAnsi="Cambria Math"/>
+              </w:rPr>
+              <m:t xml:space="preserve"> se </m:t>
+            </m:r>
+          </m:e>
+        </m:acc>
+      </m:oMath>
+      <w:r>
+        <w:rPr>
+          <w:rFonts w:eastAsiaTheme="minorEastAsia"/>
+        </w:rPr>
+        <w:t xml:space="preserve"> </w:t>
+      </w:r>
+      <w:bookmarkEnd w:id="16"/>
+      <w:r>
+        <w:rPr>
+          <w:rFonts w:eastAsiaTheme="minorEastAsia"/>
+        </w:rPr>
+        <w:t xml:space="preserve">is replaced by the </w:t>
+      </w:r>
+      <w:r>
+        <w:rPr>
+          <w:rFonts w:eastAsiaTheme="minorEastAsia"/>
+        </w:rPr>
+        <w:t xml:space="preserve">‘estimated’ </w:t>
+      </w:r>
+      <w:r>
+        <w:rPr>
+          <w:rFonts w:eastAsiaTheme="minorEastAsia"/>
+        </w:rPr>
+        <w:t xml:space="preserve">sample standard deviation (Nelson et al. 2008). </w:t>
+      </w:r>
+      <w:r>
+        <w:rPr>
+          <w:rFonts w:eastAsiaTheme="minorEastAsia"/>
+        </w:rPr>
+        <w:t>To calculate the confidence interval based on this method, hindcast predictions were made for the last five years in the data series for each of the 18 models (18 hindcast predictions per year for 5 years</w:t>
+      </w:r>
+      <w:r>
+        <w:rPr>
+          <w:rFonts w:eastAsiaTheme="minorEastAsia"/>
+        </w:rPr>
+        <w:t>;2017-2021</w:t>
+      </w:r>
+      <w:r>
+        <w:rPr>
+          <w:rFonts w:eastAsiaTheme="minorEastAsia"/>
+        </w:rPr>
+        <w:t>). A forecast was then produced for each of the last 5 years by weighting the 18 models equally</w:t>
+      </w:r>
+      <w:r>
+        <w:rPr>
+          <w:rFonts w:eastAsiaTheme="minorEastAsia"/>
+        </w:rPr>
+        <w:t xml:space="preserve"> within each year</w:t>
+      </w:r>
+      <w:r>
+        <w:rPr>
+          <w:rFonts w:eastAsiaTheme="minorEastAsia"/>
+        </w:rPr>
+        <w:t xml:space="preserve">. Next, an estimate of the sample standard deviation was </w:t>
+      </w:r>
+      <w:r>
+        <w:rPr>
+          <w:rFonts w:eastAsiaTheme="minorEastAsia"/>
+        </w:rPr>
+        <w:lastRenderedPageBreak/>
+        <w:t>calculate</w:t>
+      </w:r>
+      <w:r>
+        <w:rPr>
+          <w:rFonts w:eastAsiaTheme="minorEastAsia"/>
+        </w:rPr>
+        <w:t>d</w:t>
+      </w:r>
+      <w:r>
+        <w:rPr>
+          <w:rFonts w:eastAsiaTheme="minorEastAsia"/>
+        </w:rPr>
+        <w:t xml:space="preserve"> from the </w:t>
+      </w:r>
+      <w:r>
+        <w:rPr>
+          <w:rFonts w:eastAsiaTheme="minorEastAsia"/>
+          <w:lang w:eastAsia="ja-JP"/>
+        </w:rPr>
+        <w:t>sum of the squared errors of the log of the observed values minus the log of the predicted values</w:t>
+      </w:r>
+      <w:r>
+        <w:t xml:space="preserve"> for the five forecasts. This value (0.92) was then used as the </w:t>
+      </w:r>
+      <w:r>
+        <w:rPr>
+          <w:rFonts w:eastAsiaTheme="minorEastAsia"/>
+          <w:lang w:eastAsia="ja-JP"/>
+        </w:rPr>
+        <w:t xml:space="preserve">variable </w:t>
+      </w:r>
+      <m:oMath>
+        <m:acc>
+          <m:accPr>
+            <m:ctrlPr>
+              <w:rPr>
+                <w:rFonts w:ascii="Cambria Math" w:hAnsi="Cambria Math"/>
+                <w:i/>
+              </w:rPr>
+            </m:ctrlPr>
+          </m:accPr>
+          <m:e>
+            <m:r>
+              <m:rPr>
+                <m:sty m:val="p"/>
+              </m:rPr>
+              <w:rPr>
+                <w:rFonts w:ascii="Cambria Math" w:hAnsi="Cambria Math"/>
+              </w:rPr>
+              <m:t xml:space="preserve"> se </m:t>
+            </m:r>
+          </m:e>
+        </m:acc>
+      </m:oMath>
+      <w:r>
+        <w:rPr>
+          <w:rFonts w:eastAsiaTheme="minorEastAsia"/>
+        </w:rPr>
+        <w:t xml:space="preserve"> </w:t>
+      </w:r>
+      <w:r>
+        <w:rPr>
+          <w:rFonts w:eastAsiaTheme="minorEastAsia"/>
+        </w:rPr>
+        <w:t xml:space="preserve">in equation 6. </w:t>
+      </w:r>
+      <w:r>
+        <w:t>Based on the set of eighteen models</w:t>
+      </w:r>
+      <w:r>
+        <w:t xml:space="preserve">, </w:t>
+      </w:r>
+      <w:r>
+        <w:t xml:space="preserve">weighting the models </w:t>
+      </w:r>
+      <w:r>
+        <w:t>equally</w:t>
+      </w:r>
+      <w:r>
+        <w:t xml:space="preserve"> (Table 2), </w:t>
+      </w:r>
+      <w:r>
+        <w:t xml:space="preserve">and using the last 5 years of hindcast predictions (based on the equally-weighted model average) to calculate the ‘estimated’ standard deviation, </w:t>
+      </w:r>
+      <w:r>
+        <w:t>the model-averaged 2022 forecast w</w:t>
+      </w:r>
+      <w:r>
+        <w:t xml:space="preserve">ould </w:t>
+      </w:r>
+      <w:r>
+        <w:t xml:space="preserve">have </w:t>
+      </w:r>
+      <w:r>
+        <w:t>be</w:t>
+      </w:r>
+      <w:r>
+        <w:t>en</w:t>
+      </w:r>
+      <w:r>
+        <w:t xml:space="preserve"> 14.</w:t>
+      </w:r>
+      <w:r>
+        <w:t>39</w:t>
+      </w:r>
+      <w:r>
+        <w:t xml:space="preserve"> million fish (80% CI: </w:t>
+      </w:r>
+      <w:r>
+        <w:t>4.45</w:t>
+      </w:r>
+      <w:r>
+        <w:t>-</w:t>
+      </w:r>
+      <w:r>
+        <w:t>46.56</w:t>
+      </w:r>
+      <w:r>
+        <w:t>).</w:t>
+      </w:r>
+      <w:r>
+        <w:t xml:space="preserve"> This approach could be considered an alternative to the model-averaged approach in this report.</w:t>
+      </w:r>
+    </w:p>
+    <w:p>
+      <w:pPr>
         <w:autoSpaceDE w:val="0"/>
         <w:autoSpaceDN w:val="0"/>
         <w:adjustRightInd w:val="0"/>
@@ -5452,12 +7238,13 @@
           <w:bCs/>
         </w:rPr>
       </w:pPr>
-      <w:bookmarkStart w:id="12" w:name="hierarchical-models"/>
-      <w:bookmarkStart w:id="13" w:name="performance-metrics"/>
-      <w:bookmarkStart w:id="14" w:name="_Toc87447059"/>
-      <w:bookmarkEnd w:id="8"/>
-      <w:bookmarkEnd w:id="12"/>
-      <w:bookmarkEnd w:id="13"/>
+      <w:bookmarkStart w:id="17" w:name="hierarchical-models"/>
+      <w:bookmarkStart w:id="18" w:name="performance-metrics"/>
+      <w:bookmarkStart w:id="19" w:name="_Toc87447059"/>
+      <w:bookmarkStart w:id="20" w:name="_Hlk96690935"/>
+      <w:bookmarkEnd w:id="11"/>
+      <w:bookmarkEnd w:id="17"/>
+      <w:bookmarkEnd w:id="18"/>
       <w:r>
         <w:rPr>
           <w:b/>
@@ -5465,11 +7252,19 @@
         </w:rPr>
         <w:t>References</w:t>
       </w:r>
-      <w:bookmarkEnd w:id="14"/>
+      <w:bookmarkEnd w:id="19"/>
     </w:p>
     <w:p>
       <w:r>
-        <w:t>NOAA Coral Reef Watch (NOAA_DHW_monthly dataset). 2021</w:t>
+        <w:t>NOAA Coral Reef Watch (</w:t>
+      </w:r>
+      <w:proofErr w:type="spellStart"/>
+      <w:r>
+        <w:t>NOAA_DHW_monthly</w:t>
+      </w:r>
+      <w:proofErr w:type="spellEnd"/>
+      <w:r>
+        <w:t xml:space="preserve"> dataset). 2021</w:t>
       </w:r>
       <w:r>
         <w:t>a</w:t>
@@ -5515,14 +7310,29 @@
     <w:p/>
     <w:p>
       <w:r>
-        <w:lastRenderedPageBreak/>
         <w:t>Piston, A. W., J. Murphy, J. Moss, W. Strasburger, S. C. Heinl, E. Fergusson, S. Miller, A. Gray, and C. Waters. 2021. Operational Plan: Southeast coastal monitoring, 2021. ADF&amp;G, Regional Operational Plan No. ROP.CF.1J.2021.02, Douglas.</w:t>
       </w:r>
     </w:p>
     <w:p/>
     <w:p>
       <w:r>
-        <w:t>Wertheimer, A. C., J. A. Orsi, E. A. Fergusson, and M. V. Sturdevant. 2008. Paired comparisons of juvenile</w:t>
+        <w:t xml:space="preserve">Wertheimer, A. C., J. A. </w:t>
+      </w:r>
+      <w:proofErr w:type="spellStart"/>
+      <w:r>
+        <w:t>Orsi</w:t>
+      </w:r>
+      <w:proofErr w:type="spellEnd"/>
+      <w:r>
+        <w:t xml:space="preserve">, E. A. Fergusson, and M. V. </w:t>
+      </w:r>
+      <w:proofErr w:type="spellStart"/>
+      <w:r>
+        <w:t>Sturdevant</w:t>
+      </w:r>
+      <w:proofErr w:type="spellEnd"/>
+      <w:r>
+        <w:t>. 2008. Paired comparisons of juvenile</w:t>
       </w:r>
       <w:r>
         <w:t xml:space="preserve"> </w:t>
@@ -5540,7 +7350,23 @@
     <w:p/>
     <w:p>
       <w:r>
-        <w:t>Wertheimer, A. C., J. A. Orsi, E. A. Fergusson, and M. V. Sturdevant. 2009. Calibration of Juvenile</w:t>
+        <w:t xml:space="preserve">Wertheimer, A. C., J. A. </w:t>
+      </w:r>
+      <w:proofErr w:type="spellStart"/>
+      <w:r>
+        <w:t>Orsi</w:t>
+      </w:r>
+      <w:proofErr w:type="spellEnd"/>
+      <w:r>
+        <w:t xml:space="preserve">, E. A. Fergusson, and M. V. </w:t>
+      </w:r>
+      <w:proofErr w:type="spellStart"/>
+      <w:r>
+        <w:t>Sturdevant</w:t>
+      </w:r>
+      <w:proofErr w:type="spellEnd"/>
+      <w:r>
+        <w:t>. 2009. Calibration of Juvenile</w:t>
       </w:r>
       <w:r>
         <w:t xml:space="preserve"> </w:t>
@@ -5558,7 +7384,23 @@
     <w:p/>
     <w:p>
       <w:r>
-        <w:t>Wertheimer, A. C., J. A. Orsi, E. A. Fergusson, and M. V. Sturdevant. 2010. Calibration of Juvenile</w:t>
+        <w:t xml:space="preserve">Wertheimer, A. C., J. A. </w:t>
+      </w:r>
+      <w:proofErr w:type="spellStart"/>
+      <w:r>
+        <w:t>Orsi</w:t>
+      </w:r>
+      <w:proofErr w:type="spellEnd"/>
+      <w:r>
+        <w:t xml:space="preserve">, E. A. Fergusson, and M. V. </w:t>
+      </w:r>
+      <w:proofErr w:type="spellStart"/>
+      <w:r>
+        <w:t>Sturdevant</w:t>
+      </w:r>
+      <w:proofErr w:type="spellEnd"/>
+      <w:r>
+        <w:t>. 2010. Calibration of Juvenile</w:t>
       </w:r>
       <w:r>
         <w:t xml:space="preserve"> </w:t>
@@ -5573,6 +7415,7 @@
         <w:t>in Southeast Alaska, July 2009. NPAFC Doc. 1177. 19 pp. (Available at http://www.npafc.org).</w:t>
       </w:r>
     </w:p>
+    <w:bookmarkEnd w:id="20"/>
     <w:p/>
     <w:sectPr>
       <w:pgSz w:w="12240" w:h="15840"/>
@@ -5586,7 +7429,82 @@
 
 <file path=word/comments.xml><?xml version="1.0" encoding="utf-8"?>
 <w:comments xmlns:wpc="http://schemas.microsoft.com/office/word/2010/wordprocessingCanvas" xmlns:cx="http://schemas.microsoft.com/office/drawing/2014/chartex" xmlns:cx1="http://schemas.microsoft.com/office/drawing/2015/9/8/chartex" xmlns:cx2="http://schemas.microsoft.com/office/drawing/2015/10/21/chartex" xmlns:cx3="http://schemas.microsoft.com/office/drawing/2016/5/9/chartex" xmlns:cx4="http://schemas.microsoft.com/office/drawing/2016/5/10/chartex" xmlns:cx5="http://schemas.microsoft.com/office/drawing/2016/5/11/chartex" xmlns:cx6="http://schemas.microsoft.com/office/drawing/2016/5/12/chartex" xmlns:cx7="http://schemas.microsoft.com/office/drawing/2016/5/13/chartex" xmlns:cx8="http://schemas.microsoft.com/office/drawing/2016/5/14/chartex" xmlns:mc="http://schemas.openxmlformats.org/markup-compatibility/2006" xmlns:aink="http://schemas.microsoft.com/office/drawing/2016/ink" xmlns:am3d="http://schemas.microsoft.com/office/drawing/2017/model3d" xmlns:o="urn:schemas-microsoft-com:office:office" xmlns:r="http://schemas.openxmlformats.org/officeDocument/2006/relationships" xmlns:m="http://schemas.openxmlformats.org/officeDocument/2006/math" xmlns:v="urn:schemas-microsoft-com:vml" xmlns:wp14="http://schemas.microsoft.com/office/word/2010/wordprocessingDrawing" xmlns:wp="http://schemas.openxmlformats.org/drawingml/2006/wordprocessingDrawing" xmlns:w10="urn:schemas-microsoft-com:office:word" xmlns:w="http://schemas.openxmlformats.org/wordprocessingml/2006/main" xmlns:w14="http://schemas.microsoft.com/office/word/2010/wordml" xmlns:w15="http://schemas.microsoft.com/office/word/2012/wordml" xmlns:w16cex="http://schemas.microsoft.com/office/word/2018/wordml/cex" xmlns:w16cid="http://schemas.microsoft.com/office/word/2016/wordml/cid" xmlns:w16="http://schemas.microsoft.com/office/word/2018/wordml" xmlns:w16sdtdh="http://schemas.microsoft.com/office/word/2020/wordml/sdtdatahash" xmlns:w16se="http://schemas.microsoft.com/office/word/2015/wordml/symex" xmlns:wpg="http://schemas.microsoft.com/office/word/2010/wordprocessingGroup" xmlns:wpi="http://schemas.microsoft.com/office/word/2010/wordprocessingInk" xmlns:wne="http://schemas.microsoft.com/office/word/2006/wordml" xmlns:wps="http://schemas.microsoft.com/office/word/2010/wordprocessingShape" mc:Ignorable="w14 w15 w16se w16cid w16 w16cex w16sdtdh wp14">
-  <w:comment w:id="10" w:author="Miller, Sara E (DFG)" w:date="2022-02-01T10:40:00Z" w:initials="MSE(">
+  <w:comment w:id="0" w:author="Miller, Sara E (DFG)" w:date="2022-02-24T13:16:00Z" w:initials="MSE(">
+    <w:p>
+      <w:pPr>
+        <w:pStyle w:val="CommentText"/>
+      </w:pPr>
+      <w:r>
+        <w:rPr>
+          <w:rStyle w:val="CommentReference"/>
+        </w:rPr>
+        <w:annotationRef/>
+      </w:r>
+      <w:r>
+        <w:t xml:space="preserve">From Adkison </w:t>
+      </w:r>
+      <w:proofErr w:type="spellStart"/>
+      <w:r>
+        <w:t>bayesian</w:t>
+      </w:r>
+      <w:proofErr w:type="spellEnd"/>
+      <w:r>
+        <w:t xml:space="preserve"> article</w:t>
+      </w:r>
+    </w:p>
+  </w:comment>
+  <w:comment w:id="3" w:author="Miller, Sara E (DFG)" w:date="2022-02-25T11:07:00Z" w:initials="MSE(">
+    <w:p>
+      <w:pPr>
+        <w:pStyle w:val="CommentText"/>
+      </w:pPr>
+      <w:r>
+        <w:rPr>
+          <w:rStyle w:val="CommentReference"/>
+        </w:rPr>
+        <w:annotationRef/>
+      </w:r>
+      <w:r>
+        <w:t xml:space="preserve">1 </w:t>
+      </w:r>
+      <w:hyperlink r:id="rId1" w:history="1">
+        <w:r>
+          <w:rPr>
+            <w:rStyle w:val="Hyperlink"/>
+          </w:rPr>
+          <w:t>https://www.ncdc.noaa.gov/data-access/marineocean-data/extended-reconstructed-sea-surface-temperature-ersst-v5</w:t>
+        </w:r>
+      </w:hyperlink>
+      <w:r>
+        <w:t>.</w:t>
+      </w:r>
+    </w:p>
+    <w:p>
+      <w:pPr>
+        <w:pStyle w:val="CommentText"/>
+      </w:pPr>
+      <w:r>
+        <w:t>Trying to figure out if these are the same.</w:t>
+      </w:r>
+    </w:p>
+  </w:comment>
+  <w:comment w:id="9" w:author="Miller, Sara E (DFG)" w:date="2022-02-25T11:10:00Z" w:initials="MSE(">
+    <w:p>
+      <w:pPr>
+        <w:pStyle w:val="CommentText"/>
+      </w:pPr>
+      <w:r>
+        <w:rPr>
+          <w:rStyle w:val="CommentReference"/>
+        </w:rPr>
+        <w:annotationRef/>
+      </w:r>
+      <w:r>
+        <w:t>Andy-you may be able to add more here…</w:t>
+      </w:r>
+    </w:p>
+  </w:comment>
+  <w:comment w:id="13" w:author="Miller, Sara E (DFG)" w:date="2022-02-01T10:40:00Z" w:initials="MSE(">
     <w:p>
       <w:pPr>
         <w:pStyle w:val="CommentText"/>
@@ -5607,18 +7525,27 @@
 
 <file path=word/commentsExtended.xml><?xml version="1.0" encoding="utf-8"?>
 <w15:commentsEx xmlns:wpc="http://schemas.microsoft.com/office/word/2010/wordprocessingCanvas" xmlns:cx="http://schemas.microsoft.com/office/drawing/2014/chartex" xmlns:cx1="http://schemas.microsoft.com/office/drawing/2015/9/8/chartex" xmlns:cx2="http://schemas.microsoft.com/office/drawing/2015/10/21/chartex" xmlns:cx3="http://schemas.microsoft.com/office/drawing/2016/5/9/chartex" xmlns:cx4="http://schemas.microsoft.com/office/drawing/2016/5/10/chartex" xmlns:cx5="http://schemas.microsoft.com/office/drawing/2016/5/11/chartex" xmlns:cx6="http://schemas.microsoft.com/office/drawing/2016/5/12/chartex" xmlns:cx7="http://schemas.microsoft.com/office/drawing/2016/5/13/chartex" xmlns:cx8="http://schemas.microsoft.com/office/drawing/2016/5/14/chartex" xmlns:mc="http://schemas.openxmlformats.org/markup-compatibility/2006" xmlns:aink="http://schemas.microsoft.com/office/drawing/2016/ink" xmlns:am3d="http://schemas.microsoft.com/office/drawing/2017/model3d" xmlns:o="urn:schemas-microsoft-com:office:office" xmlns:r="http://schemas.openxmlformats.org/officeDocument/2006/relationships" xmlns:m="http://schemas.openxmlformats.org/officeDocument/2006/math" xmlns:v="urn:schemas-microsoft-com:vml" xmlns:wp14="http://schemas.microsoft.com/office/word/2010/wordprocessingDrawing" xmlns:wp="http://schemas.openxmlformats.org/drawingml/2006/wordprocessingDrawing" xmlns:w10="urn:schemas-microsoft-com:office:word" xmlns:w="http://schemas.openxmlformats.org/wordprocessingml/2006/main" xmlns:w14="http://schemas.microsoft.com/office/word/2010/wordml" xmlns:w15="http://schemas.microsoft.com/office/word/2012/wordml" xmlns:w16cex="http://schemas.microsoft.com/office/word/2018/wordml/cex" xmlns:w16cid="http://schemas.microsoft.com/office/word/2016/wordml/cid" xmlns:w16="http://schemas.microsoft.com/office/word/2018/wordml" xmlns:w16sdtdh="http://schemas.microsoft.com/office/word/2020/wordml/sdtdatahash" xmlns:w16se="http://schemas.microsoft.com/office/word/2015/wordml/symex" xmlns:wpg="http://schemas.microsoft.com/office/word/2010/wordprocessingGroup" xmlns:wpi="http://schemas.microsoft.com/office/word/2010/wordprocessingInk" xmlns:wne="http://schemas.microsoft.com/office/word/2006/wordml" xmlns:wps="http://schemas.microsoft.com/office/word/2010/wordprocessingShape" mc:Ignorable="w14 w15 w16se w16cid w16 w16cex w16sdtdh wp14">
+  <w15:commentEx w15:paraId="74830C2C" w15:done="0"/>
+  <w15:commentEx w15:paraId="328A1996" w15:done="0"/>
+  <w15:commentEx w15:paraId="6C0A8117" w15:done="0"/>
   <w15:commentEx w15:paraId="77658592" w15:done="0"/>
 </w15:commentsEx>
 </file>
 
 <file path=word/commentsExtensible.xml><?xml version="1.0" encoding="utf-8"?>
 <w16cex:commentsExtensible xmlns:wpc="http://schemas.microsoft.com/office/word/2010/wordprocessingCanvas" xmlns:cx="http://schemas.microsoft.com/office/drawing/2014/chartex" xmlns:cx1="http://schemas.microsoft.com/office/drawing/2015/9/8/chartex" xmlns:cx2="http://schemas.microsoft.com/office/drawing/2015/10/21/chartex" xmlns:cx3="http://schemas.microsoft.com/office/drawing/2016/5/9/chartex" xmlns:cx4="http://schemas.microsoft.com/office/drawing/2016/5/10/chartex" xmlns:cx5="http://schemas.microsoft.com/office/drawing/2016/5/11/chartex" xmlns:cx6="http://schemas.microsoft.com/office/drawing/2016/5/12/chartex" xmlns:cx7="http://schemas.microsoft.com/office/drawing/2016/5/13/chartex" xmlns:cx8="http://schemas.microsoft.com/office/drawing/2016/5/14/chartex" xmlns:mc="http://schemas.openxmlformats.org/markup-compatibility/2006" xmlns:aink="http://schemas.microsoft.com/office/drawing/2016/ink" xmlns:am3d="http://schemas.microsoft.com/office/drawing/2017/model3d" xmlns:o="urn:schemas-microsoft-com:office:office" xmlns:r="http://schemas.openxmlformats.org/officeDocument/2006/relationships" xmlns:m="http://schemas.openxmlformats.org/officeDocument/2006/math" xmlns:v="urn:schemas-microsoft-com:vml" xmlns:wp14="http://schemas.microsoft.com/office/word/2010/wordprocessingDrawing" xmlns:wp="http://schemas.openxmlformats.org/drawingml/2006/wordprocessingDrawing" xmlns:w10="urn:schemas-microsoft-com:office:word" xmlns:w="http://schemas.openxmlformats.org/wordprocessingml/2006/main" xmlns:w14="http://schemas.microsoft.com/office/word/2010/wordml" xmlns:w15="http://schemas.microsoft.com/office/word/2012/wordml" xmlns:w16cex="http://schemas.microsoft.com/office/word/2018/wordml/cex" xmlns:w16cid="http://schemas.microsoft.com/office/word/2016/wordml/cid" xmlns:w16="http://schemas.microsoft.com/office/word/2018/wordml" xmlns:w16sdtdh="http://schemas.microsoft.com/office/word/2020/wordml/sdtdatahash" xmlns:w16se="http://schemas.microsoft.com/office/word/2015/wordml/symex" xmlns:wpg="http://schemas.microsoft.com/office/word/2010/wordprocessingGroup" xmlns:wpi="http://schemas.microsoft.com/office/word/2010/wordprocessingInk" xmlns:wne="http://schemas.microsoft.com/office/word/2006/wordml" xmlns:wps="http://schemas.microsoft.com/office/word/2010/wordprocessingShape" mc:Ignorable="w14 w15 w16se w16cid w16 w16cex w16sdtdh wp14">
+  <w16cex:commentExtensible w16cex:durableId="25C203C4" w16cex:dateUtc="2022-02-24T22:16:00Z"/>
+  <w16cex:commentExtensible w16cex:durableId="25C336F1" w16cex:dateUtc="2022-02-25T20:07:00Z"/>
+  <w16cex:commentExtensible w16cex:durableId="25C337B6" w16cex:dateUtc="2022-02-25T20:10:00Z"/>
   <w16cex:commentExtensible w16cex:durableId="25A38C8A" w16cex:dateUtc="2022-02-01T19:40:00Z"/>
 </w16cex:commentsExtensible>
 </file>
 
 <file path=word/commentsIds.xml><?xml version="1.0" encoding="utf-8"?>
 <w16cid:commentsIds xmlns:wpc="http://schemas.microsoft.com/office/word/2010/wordprocessingCanvas" xmlns:cx="http://schemas.microsoft.com/office/drawing/2014/chartex" xmlns:cx1="http://schemas.microsoft.com/office/drawing/2015/9/8/chartex" xmlns:cx2="http://schemas.microsoft.com/office/drawing/2015/10/21/chartex" xmlns:cx3="http://schemas.microsoft.com/office/drawing/2016/5/9/chartex" xmlns:cx4="http://schemas.microsoft.com/office/drawing/2016/5/10/chartex" xmlns:cx5="http://schemas.microsoft.com/office/drawing/2016/5/11/chartex" xmlns:cx6="http://schemas.microsoft.com/office/drawing/2016/5/12/chartex" xmlns:cx7="http://schemas.microsoft.com/office/drawing/2016/5/13/chartex" xmlns:cx8="http://schemas.microsoft.com/office/drawing/2016/5/14/chartex" xmlns:mc="http://schemas.openxmlformats.org/markup-compatibility/2006" xmlns:aink="http://schemas.microsoft.com/office/drawing/2016/ink" xmlns:am3d="http://schemas.microsoft.com/office/drawing/2017/model3d" xmlns:o="urn:schemas-microsoft-com:office:office" xmlns:r="http://schemas.openxmlformats.org/officeDocument/2006/relationships" xmlns:m="http://schemas.openxmlformats.org/officeDocument/2006/math" xmlns:v="urn:schemas-microsoft-com:vml" xmlns:wp14="http://schemas.microsoft.com/office/word/2010/wordprocessingDrawing" xmlns:wp="http://schemas.openxmlformats.org/drawingml/2006/wordprocessingDrawing" xmlns:w10="urn:schemas-microsoft-com:office:word" xmlns:w="http://schemas.openxmlformats.org/wordprocessingml/2006/main" xmlns:w14="http://schemas.microsoft.com/office/word/2010/wordml" xmlns:w15="http://schemas.microsoft.com/office/word/2012/wordml" xmlns:w16cex="http://schemas.microsoft.com/office/word/2018/wordml/cex" xmlns:w16cid="http://schemas.microsoft.com/office/word/2016/wordml/cid" xmlns:w16="http://schemas.microsoft.com/office/word/2018/wordml" xmlns:w16sdtdh="http://schemas.microsoft.com/office/word/2020/wordml/sdtdatahash" xmlns:w16se="http://schemas.microsoft.com/office/word/2015/wordml/symex" xmlns:wpg="http://schemas.microsoft.com/office/word/2010/wordprocessingGroup" xmlns:wpi="http://schemas.microsoft.com/office/word/2010/wordprocessingInk" xmlns:wne="http://schemas.microsoft.com/office/word/2006/wordml" xmlns:wps="http://schemas.microsoft.com/office/word/2010/wordprocessingShape" mc:Ignorable="w14 w15 w16se w16cid w16 w16cex w16sdtdh wp14">
+  <w16cid:commentId w16cid:paraId="74830C2C" w16cid:durableId="25C203C4"/>
+  <w16cid:commentId w16cid:paraId="328A1996" w16cid:durableId="25C336F1"/>
+  <w16cid:commentId w16cid:paraId="6C0A8117" w16cid:durableId="25C337B6"/>
   <w16cid:commentId w16cid:paraId="77658592" w16cid:durableId="25A38C8A"/>
 </w16cid:commentsIds>
 </file>
@@ -5959,6 +7886,96 @@
     </w:lvl>
   </w:abstractNum>
   <w:abstractNum w:abstractNumId="3" w15:restartNumberingAfterBreak="0">
+    <w:nsid w:val="307E0743"/>
+    <w:multiLevelType w:val="hybridMultilevel"/>
+    <w:tmpl w:val="9AD2F952"/>
+    <w:lvl w:ilvl="0" w:tplc="FFFFFFFF">
+      <w:start w:val="1"/>
+      <w:numFmt w:val="decimal"/>
+      <w:lvlText w:val="%1."/>
+      <w:lvlJc w:val="left"/>
+      <w:pPr>
+        <w:ind w:left="720" w:hanging="360"/>
+      </w:pPr>
+      <w:rPr>
+        <w:rFonts w:ascii="Times New Roman" w:eastAsia="Times New Roman" w:hAnsi="Times New Roman" w:cs="Times New Roman" w:hint="default"/>
+        <w:sz w:val="24"/>
+      </w:rPr>
+    </w:lvl>
+    <w:lvl w:ilvl="1" w:tplc="FFFFFFFF" w:tentative="1">
+      <w:start w:val="1"/>
+      <w:numFmt w:val="lowerLetter"/>
+      <w:lvlText w:val="%2."/>
+      <w:lvlJc w:val="left"/>
+      <w:pPr>
+        <w:ind w:left="1440" w:hanging="360"/>
+      </w:pPr>
+    </w:lvl>
+    <w:lvl w:ilvl="2" w:tplc="FFFFFFFF" w:tentative="1">
+      <w:start w:val="1"/>
+      <w:numFmt w:val="lowerRoman"/>
+      <w:lvlText w:val="%3."/>
+      <w:lvlJc w:val="right"/>
+      <w:pPr>
+        <w:ind w:left="2160" w:hanging="180"/>
+      </w:pPr>
+    </w:lvl>
+    <w:lvl w:ilvl="3" w:tplc="FFFFFFFF" w:tentative="1">
+      <w:start w:val="1"/>
+      <w:numFmt w:val="decimal"/>
+      <w:lvlText w:val="%4."/>
+      <w:lvlJc w:val="left"/>
+      <w:pPr>
+        <w:ind w:left="2880" w:hanging="360"/>
+      </w:pPr>
+    </w:lvl>
+    <w:lvl w:ilvl="4" w:tplc="FFFFFFFF" w:tentative="1">
+      <w:start w:val="1"/>
+      <w:numFmt w:val="lowerLetter"/>
+      <w:lvlText w:val="%5."/>
+      <w:lvlJc w:val="left"/>
+      <w:pPr>
+        <w:ind w:left="3600" w:hanging="360"/>
+      </w:pPr>
+    </w:lvl>
+    <w:lvl w:ilvl="5" w:tplc="FFFFFFFF" w:tentative="1">
+      <w:start w:val="1"/>
+      <w:numFmt w:val="lowerRoman"/>
+      <w:lvlText w:val="%6."/>
+      <w:lvlJc w:val="right"/>
+      <w:pPr>
+        <w:ind w:left="4320" w:hanging="180"/>
+      </w:pPr>
+    </w:lvl>
+    <w:lvl w:ilvl="6" w:tplc="FFFFFFFF" w:tentative="1">
+      <w:start w:val="1"/>
+      <w:numFmt w:val="decimal"/>
+      <w:lvlText w:val="%7."/>
+      <w:lvlJc w:val="left"/>
+      <w:pPr>
+        <w:ind w:left="5040" w:hanging="360"/>
+      </w:pPr>
+    </w:lvl>
+    <w:lvl w:ilvl="7" w:tplc="FFFFFFFF" w:tentative="1">
+      <w:start w:val="1"/>
+      <w:numFmt w:val="lowerLetter"/>
+      <w:lvlText w:val="%8."/>
+      <w:lvlJc w:val="left"/>
+      <w:pPr>
+        <w:ind w:left="5760" w:hanging="360"/>
+      </w:pPr>
+    </w:lvl>
+    <w:lvl w:ilvl="8" w:tplc="FFFFFFFF" w:tentative="1">
+      <w:start w:val="1"/>
+      <w:numFmt w:val="lowerRoman"/>
+      <w:lvlText w:val="%9."/>
+      <w:lvlJc w:val="right"/>
+      <w:pPr>
+        <w:ind w:left="6480" w:hanging="180"/>
+      </w:pPr>
+    </w:lvl>
+  </w:abstractNum>
+  <w:abstractNum w:abstractNumId="4" w15:restartNumberingAfterBreak="0">
     <w:nsid w:val="38263C3E"/>
     <w:multiLevelType w:val="hybridMultilevel"/>
     <w:tmpl w:val="B26C57D6"/>
@@ -6047,7 +8064,7 @@
       </w:pPr>
     </w:lvl>
   </w:abstractNum>
-  <w:abstractNum w:abstractNumId="4" w15:restartNumberingAfterBreak="0">
+  <w:abstractNum w:abstractNumId="5" w15:restartNumberingAfterBreak="0">
     <w:nsid w:val="40512AF6"/>
     <w:multiLevelType w:val="hybridMultilevel"/>
     <w:tmpl w:val="A75A98F0"/>
@@ -6136,7 +8153,7 @@
       </w:pPr>
     </w:lvl>
   </w:abstractNum>
-  <w:abstractNum w:abstractNumId="5" w15:restartNumberingAfterBreak="0">
+  <w:abstractNum w:abstractNumId="6" w15:restartNumberingAfterBreak="0">
     <w:nsid w:val="471660F6"/>
     <w:multiLevelType w:val="hybridMultilevel"/>
     <w:tmpl w:val="20F0D9A8"/>
@@ -6249,7 +8266,7 @@
       </w:rPr>
     </w:lvl>
   </w:abstractNum>
-  <w:abstractNum w:abstractNumId="6" w15:restartNumberingAfterBreak="0">
+  <w:abstractNum w:abstractNumId="7" w15:restartNumberingAfterBreak="0">
     <w:nsid w:val="6177697E"/>
     <w:multiLevelType w:val="hybridMultilevel"/>
     <w:tmpl w:val="96825FD0"/>
@@ -6362,7 +8379,7 @@
       </w:rPr>
     </w:lvl>
   </w:abstractNum>
-  <w:abstractNum w:abstractNumId="7" w15:restartNumberingAfterBreak="0">
+  <w:abstractNum w:abstractNumId="8" w15:restartNumberingAfterBreak="0">
     <w:nsid w:val="632A0508"/>
     <w:multiLevelType w:val="hybridMultilevel"/>
     <w:tmpl w:val="51BCEDBE"/>
@@ -6475,7 +8492,7 @@
       </w:rPr>
     </w:lvl>
   </w:abstractNum>
-  <w:abstractNum w:abstractNumId="8" w15:restartNumberingAfterBreak="0">
+  <w:abstractNum w:abstractNumId="9" w15:restartNumberingAfterBreak="0">
     <w:nsid w:val="64E50077"/>
     <w:multiLevelType w:val="hybridMultilevel"/>
     <w:tmpl w:val="0D2A7576"/>
@@ -6588,7 +8605,7 @@
       </w:rPr>
     </w:lvl>
   </w:abstractNum>
-  <w:abstractNum w:abstractNumId="9" w15:restartNumberingAfterBreak="0">
+  <w:abstractNum w:abstractNumId="10" w15:restartNumberingAfterBreak="0">
     <w:nsid w:val="64EF65D3"/>
     <w:multiLevelType w:val="hybridMultilevel"/>
     <w:tmpl w:val="3F563A82"/>
@@ -6701,7 +8718,120 @@
       </w:rPr>
     </w:lvl>
   </w:abstractNum>
-  <w:abstractNum w:abstractNumId="10" w15:restartNumberingAfterBreak="0">
+  <w:abstractNum w:abstractNumId="11" w15:restartNumberingAfterBreak="0">
+    <w:nsid w:val="6F735415"/>
+    <w:multiLevelType w:val="hybridMultilevel"/>
+    <w:tmpl w:val="E606055C"/>
+    <w:lvl w:ilvl="0" w:tplc="04090001">
+      <w:start w:val="1"/>
+      <w:numFmt w:val="bullet"/>
+      <w:lvlText w:val=""/>
+      <w:lvlJc w:val="left"/>
+      <w:pPr>
+        <w:ind w:left="720" w:hanging="360"/>
+      </w:pPr>
+      <w:rPr>
+        <w:rFonts w:ascii="Symbol" w:hAnsi="Symbol" w:hint="default"/>
+      </w:rPr>
+    </w:lvl>
+    <w:lvl w:ilvl="1" w:tplc="04090003">
+      <w:start w:val="1"/>
+      <w:numFmt w:val="bullet"/>
+      <w:lvlText w:val="o"/>
+      <w:lvlJc w:val="left"/>
+      <w:pPr>
+        <w:ind w:left="1440" w:hanging="360"/>
+      </w:pPr>
+      <w:rPr>
+        <w:rFonts w:ascii="Courier New" w:hAnsi="Courier New" w:cs="Courier New" w:hint="default"/>
+      </w:rPr>
+    </w:lvl>
+    <w:lvl w:ilvl="2" w:tplc="04090005" w:tentative="1">
+      <w:start w:val="1"/>
+      <w:numFmt w:val="bullet"/>
+      <w:lvlText w:val=""/>
+      <w:lvlJc w:val="left"/>
+      <w:pPr>
+        <w:ind w:left="2160" w:hanging="360"/>
+      </w:pPr>
+      <w:rPr>
+        <w:rFonts w:ascii="Wingdings" w:hAnsi="Wingdings" w:hint="default"/>
+      </w:rPr>
+    </w:lvl>
+    <w:lvl w:ilvl="3" w:tplc="04090001" w:tentative="1">
+      <w:start w:val="1"/>
+      <w:numFmt w:val="bullet"/>
+      <w:lvlText w:val=""/>
+      <w:lvlJc w:val="left"/>
+      <w:pPr>
+        <w:ind w:left="2880" w:hanging="360"/>
+      </w:pPr>
+      <w:rPr>
+        <w:rFonts w:ascii="Symbol" w:hAnsi="Symbol" w:hint="default"/>
+      </w:rPr>
+    </w:lvl>
+    <w:lvl w:ilvl="4" w:tplc="04090003" w:tentative="1">
+      <w:start w:val="1"/>
+      <w:numFmt w:val="bullet"/>
+      <w:lvlText w:val="o"/>
+      <w:lvlJc w:val="left"/>
+      <w:pPr>
+        <w:ind w:left="3600" w:hanging="360"/>
+      </w:pPr>
+      <w:rPr>
+        <w:rFonts w:ascii="Courier New" w:hAnsi="Courier New" w:cs="Courier New" w:hint="default"/>
+      </w:rPr>
+    </w:lvl>
+    <w:lvl w:ilvl="5" w:tplc="04090005" w:tentative="1">
+      <w:start w:val="1"/>
+      <w:numFmt w:val="bullet"/>
+      <w:lvlText w:val=""/>
+      <w:lvlJc w:val="left"/>
+      <w:pPr>
+        <w:ind w:left="4320" w:hanging="360"/>
+      </w:pPr>
+      <w:rPr>
+        <w:rFonts w:ascii="Wingdings" w:hAnsi="Wingdings" w:hint="default"/>
+      </w:rPr>
+    </w:lvl>
+    <w:lvl w:ilvl="6" w:tplc="04090001" w:tentative="1">
+      <w:start w:val="1"/>
+      <w:numFmt w:val="bullet"/>
+      <w:lvlText w:val=""/>
+      <w:lvlJc w:val="left"/>
+      <w:pPr>
+        <w:ind w:left="5040" w:hanging="360"/>
+      </w:pPr>
+      <w:rPr>
+        <w:rFonts w:ascii="Symbol" w:hAnsi="Symbol" w:hint="default"/>
+      </w:rPr>
+    </w:lvl>
+    <w:lvl w:ilvl="7" w:tplc="04090003" w:tentative="1">
+      <w:start w:val="1"/>
+      <w:numFmt w:val="bullet"/>
+      <w:lvlText w:val="o"/>
+      <w:lvlJc w:val="left"/>
+      <w:pPr>
+        <w:ind w:left="5760" w:hanging="360"/>
+      </w:pPr>
+      <w:rPr>
+        <w:rFonts w:ascii="Courier New" w:hAnsi="Courier New" w:cs="Courier New" w:hint="default"/>
+      </w:rPr>
+    </w:lvl>
+    <w:lvl w:ilvl="8" w:tplc="04090005" w:tentative="1">
+      <w:start w:val="1"/>
+      <w:numFmt w:val="bullet"/>
+      <w:lvlText w:val=""/>
+      <w:lvlJc w:val="left"/>
+      <w:pPr>
+        <w:ind w:left="6480" w:hanging="360"/>
+      </w:pPr>
+      <w:rPr>
+        <w:rFonts w:ascii="Wingdings" w:hAnsi="Wingdings" w:hint="default"/>
+      </w:rPr>
+    </w:lvl>
+  </w:abstractNum>
+  <w:abstractNum w:abstractNumId="12" w15:restartNumberingAfterBreak="0">
     <w:nsid w:val="71315DCA"/>
     <w:multiLevelType w:val="multilevel"/>
     <w:tmpl w:val="6AA8200E"/>
@@ -6814,10 +8944,10 @@
       </w:pPr>
     </w:lvl>
   </w:abstractNum>
-  <w:abstractNum w:abstractNumId="11" w15:restartNumberingAfterBreak="0">
+  <w:abstractNum w:abstractNumId="13" w15:restartNumberingAfterBreak="0">
     <w:nsid w:val="72C41F28"/>
     <w:multiLevelType w:val="hybridMultilevel"/>
-    <w:tmpl w:val="9AD2F952"/>
+    <w:tmpl w:val="0DAE0EEA"/>
     <w:lvl w:ilvl="0" w:tplc="FEFA5C4E">
       <w:start w:val="1"/>
       <w:numFmt w:val="decimal"/>
@@ -6904,7 +9034,7 @@
       </w:pPr>
     </w:lvl>
   </w:abstractNum>
-  <w:abstractNum w:abstractNumId="12" w15:restartNumberingAfterBreak="0">
+  <w:abstractNum w:abstractNumId="14" w15:restartNumberingAfterBreak="0">
     <w:nsid w:val="72CF47EE"/>
     <w:multiLevelType w:val="hybridMultilevel"/>
     <w:tmpl w:val="5D749DAA"/>
@@ -7046,13 +9176,13 @@
     </w:lvl>
   </w:abstractNum>
   <w:num w:numId="1">
-    <w:abstractNumId w:val="12"/>
+    <w:abstractNumId w:val="14"/>
   </w:num>
   <w:num w:numId="2">
     <w:abstractNumId w:val="0"/>
   </w:num>
   <w:num w:numId="3">
-    <w:abstractNumId w:val="10"/>
+    <w:abstractNumId w:val="12"/>
     <w:lvlOverride w:ilvl="0">
       <w:startOverride w:val="1"/>
     </w:lvlOverride>
@@ -7082,7 +9212,7 @@
     </w:lvlOverride>
   </w:num>
   <w:num w:numId="4">
-    <w:abstractNumId w:val="10"/>
+    <w:abstractNumId w:val="12"/>
     <w:lvlOverride w:ilvl="0">
       <w:startOverride w:val="1"/>
     </w:lvlOverride>
@@ -7112,10 +9242,10 @@
     </w:lvlOverride>
   </w:num>
   <w:num w:numId="5">
-    <w:abstractNumId w:val="4"/>
+    <w:abstractNumId w:val="5"/>
   </w:num>
   <w:num w:numId="6">
-    <w:abstractNumId w:val="11"/>
+    <w:abstractNumId w:val="13"/>
   </w:num>
   <w:num w:numId="7">
     <w:abstractNumId w:val="2"/>
@@ -7124,22 +9254,28 @@
     <w:abstractNumId w:val="1"/>
   </w:num>
   <w:num w:numId="9">
-    <w:abstractNumId w:val="3"/>
+    <w:abstractNumId w:val="4"/>
   </w:num>
   <w:num w:numId="10">
-    <w:abstractNumId w:val="5"/>
+    <w:abstractNumId w:val="6"/>
   </w:num>
   <w:num w:numId="11">
-    <w:abstractNumId w:val="6"/>
+    <w:abstractNumId w:val="7"/>
   </w:num>
   <w:num w:numId="12">
+    <w:abstractNumId w:val="10"/>
+  </w:num>
+  <w:num w:numId="13">
     <w:abstractNumId w:val="9"/>
   </w:num>
-  <w:num w:numId="13">
+  <w:num w:numId="14">
     <w:abstractNumId w:val="8"/>
   </w:num>
-  <w:num w:numId="14">
-    <w:abstractNumId w:val="7"/>
+  <w:num w:numId="15">
+    <w:abstractNumId w:val="11"/>
+  </w:num>
+  <w:num w:numId="16">
+    <w:abstractNumId w:val="3"/>
   </w:num>
 </w:numbering>
 </file>
@@ -9817,6 +11953,18 @@
       <w:contextualSpacing/>
     </w:pPr>
   </w:style>
+  <w:style w:type="character" w:styleId="UnresolvedMention">
+    <w:name w:val="Unresolved Mention"/>
+    <w:basedOn w:val="DefaultParagraphFont"/>
+    <w:uiPriority w:val="99"/>
+    <w:semiHidden/>
+    <w:unhideWhenUsed/>
+    <w:rsid w:val="00C57DE7"/>
+    <w:rPr>
+      <w:color w:val="605E5C"/>
+      <w:shd w:val="clear" w:color="auto" w:fill="E1DFDD"/>
+    </w:rPr>
+  </w:style>
 </w:styles>
 </file>
 
